--- a/docs/ProspectiveNLList.docx
+++ b/docs/ProspectiveNLList.docx
@@ -1,6 +1,6 @@
 
 <file path=word/document.xml><?xml version="1.0" encoding="utf-8"?>
-<w:document xmlns:wpc="http://schemas.microsoft.com/office/word/2010/wordprocessingCanvas" xmlns:cx="http://schemas.microsoft.com/office/drawing/2014/chartex" xmlns:cx1="http://schemas.microsoft.com/office/drawing/2015/9/8/chartex" xmlns:cx2="http://schemas.microsoft.com/office/drawing/2015/10/21/chartex" xmlns:cx3="http://schemas.microsoft.com/office/drawing/2016/5/9/chartex" xmlns:cx4="http://schemas.microsoft.com/office/drawing/2016/5/10/chartex" xmlns:cx5="http://schemas.microsoft.com/office/drawing/2016/5/11/chartex" xmlns:cx6="http://schemas.microsoft.com/office/drawing/2016/5/12/chartex" xmlns:cx7="http://schemas.microsoft.com/office/drawing/2016/5/13/chartex" xmlns:cx8="http://schemas.microsoft.com/office/drawing/2016/5/14/chartex" xmlns:mc="http://schemas.openxmlformats.org/markup-compatibility/2006" xmlns:aink="http://schemas.microsoft.com/office/drawing/2016/ink" xmlns:o="urn:schemas-microsoft-com:office:office" xmlns:r="http://schemas.openxmlformats.org/officeDocument/2006/relationships" xmlns:m="http://schemas.openxmlformats.org/officeDocument/2006/math" xmlns:v="urn:schemas-microsoft-com:vml" xmlns:wp14="http://schemas.microsoft.com/office/word/2010/wordprocessingDrawing" xmlns:wp="http://schemas.openxmlformats.org/drawingml/2006/wordprocessingDrawing" xmlns:w10="urn:schemas-microsoft-com:office:word" xmlns:w="http://schemas.openxmlformats.org/wordprocessingml/2006/main" xmlns:w14="http://schemas.microsoft.com/office/word/2010/wordml" xmlns:w15="http://schemas.microsoft.com/office/word/2012/wordml" xmlns:w16se="http://schemas.microsoft.com/office/word/2015/wordml/symex" xmlns:wpg="http://schemas.microsoft.com/office/word/2010/wordprocessingGroup" xmlns:wpi="http://schemas.microsoft.com/office/word/2010/wordprocessingInk" xmlns:wne="http://schemas.microsoft.com/office/word/2006/wordml" xmlns:wps="http://schemas.microsoft.com/office/word/2010/wordprocessingShape" mc:Ignorable="w14 w15 w16se wp14">
+<w:document xmlns:wpc="http://schemas.microsoft.com/office/word/2010/wordprocessingCanvas" xmlns:cx="http://schemas.microsoft.com/office/drawing/2014/chartex" xmlns:cx1="http://schemas.microsoft.com/office/drawing/2015/9/8/chartex" xmlns:cx2="http://schemas.microsoft.com/office/drawing/2015/10/21/chartex" xmlns:cx3="http://schemas.microsoft.com/office/drawing/2016/5/9/chartex" xmlns:cx4="http://schemas.microsoft.com/office/drawing/2016/5/10/chartex" xmlns:cx5="http://schemas.microsoft.com/office/drawing/2016/5/11/chartex" xmlns:cx6="http://schemas.microsoft.com/office/drawing/2016/5/12/chartex" xmlns:cx7="http://schemas.microsoft.com/office/drawing/2016/5/13/chartex" xmlns:cx8="http://schemas.microsoft.com/office/drawing/2016/5/14/chartex" xmlns:mc="http://schemas.openxmlformats.org/markup-compatibility/2006" xmlns:aink="http://schemas.microsoft.com/office/drawing/2016/ink" xmlns:am3d="http://schemas.microsoft.com/office/drawing/2017/model3d" xmlns:o="urn:schemas-microsoft-com:office:office" xmlns:oel="http://schemas.microsoft.com/office/2019/extlst" xmlns:r="http://schemas.openxmlformats.org/officeDocument/2006/relationships" xmlns:m="http://schemas.openxmlformats.org/officeDocument/2006/math" xmlns:v="urn:schemas-microsoft-com:vml" xmlns:wp14="http://schemas.microsoft.com/office/word/2010/wordprocessingDrawing" xmlns:wp="http://schemas.openxmlformats.org/drawingml/2006/wordprocessingDrawing" xmlns:w10="urn:schemas-microsoft-com:office:word" xmlns:w="http://schemas.openxmlformats.org/wordprocessingml/2006/main" xmlns:w14="http://schemas.microsoft.com/office/word/2010/wordml" xmlns:w15="http://schemas.microsoft.com/office/word/2012/wordml" xmlns:w16cex="http://schemas.microsoft.com/office/word/2018/wordml/cex" xmlns:w16cid="http://schemas.microsoft.com/office/word/2016/wordml/cid" xmlns:w16="http://schemas.microsoft.com/office/word/2018/wordml" xmlns:w16sdtdh="http://schemas.microsoft.com/office/word/2020/wordml/sdtdatahash" xmlns:w16se="http://schemas.microsoft.com/office/word/2015/wordml/symex" xmlns:wpg="http://schemas.microsoft.com/office/word/2010/wordprocessingGroup" xmlns:wpi="http://schemas.microsoft.com/office/word/2010/wordprocessingInk" xmlns:wne="http://schemas.microsoft.com/office/word/2006/wordml" xmlns:wps="http://schemas.microsoft.com/office/word/2010/wordprocessingShape" mc:Ignorable="w14 w15 w16se w16cid w16 w16cex w16sdtdh wp14">
   <w:body>
     <w:p>
       <w:pPr>
@@ -18,7 +18,7 @@
         <mc:AlternateContent>
           <mc:Choice Requires="wps">
             <w:drawing>
-              <wp:anchor distT="45720" distB="45720" distL="114300" distR="114300" simplePos="0" relativeHeight="251659264" behindDoc="0" locked="0" layoutInCell="1" allowOverlap="1">
+              <wp:anchor distT="45720" distB="45720" distL="114300" distR="114300" simplePos="0" relativeHeight="251659264" behindDoc="0" locked="0" layoutInCell="1" allowOverlap="1" wp14:anchorId="78F56DC4" wp14:editId="78F56DC5">
                 <wp:simplePos x="0" y="0"/>
                 <wp:positionH relativeFrom="column">
                   <wp:posOffset>1971675</wp:posOffset>
@@ -130,11 +130,11 @@
           </mc:Choice>
           <mc:Fallback>
             <w:pict>
-              <v:shapetype id="_x0000_t202" coordsize="21600,21600" o:spt="202" path="m,l,21600r21600,l21600,xe">
+              <v:shapetype w14:anchorId="78F56DC4" id="_x0000_t202" coordsize="21600,21600" o:spt="202" path="m,l,21600r21600,l21600,xe">
                 <v:stroke joinstyle="miter"/>
                 <v:path gradientshapeok="t" o:connecttype="rect"/>
               </v:shapetype>
-              <v:shape id="Text Box 6" o:spid="_x0000_s1026" type="#_x0000_t202" style="position:absolute;margin-left:155.25pt;margin-top:6.75pt;width:183pt;height:90.35pt;z-index:251659264;visibility:visible;mso-wrap-style:square;mso-width-percent:0;mso-height-percent:0;mso-wrap-distance-left:9pt;mso-wrap-distance-top:3.6pt;mso-wrap-distance-right:9pt;mso-wrap-distance-bottom:3.6pt;mso-position-horizontal:absolute;mso-position-horizontal-relative:text;mso-position-vertical:absolute;mso-position-vertical-relative:text;mso-width-percent:0;mso-height-percent:0;mso-width-relative:margin;mso-height-relative:margin;v-text-anchor:top" o:gfxdata="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" filled="f" stroked="f" strokecolor="white" strokeweight="0">
+              <v:shape id="Text Box 6" o:spid="_x0000_s1026" type="#_x0000_t202" style="position:absolute;margin-left:155.25pt;margin-top:6.75pt;width:183pt;height:90.35pt;z-index:251659264;visibility:visible;mso-wrap-style:square;mso-width-percent:0;mso-height-percent:0;mso-wrap-distance-left:9pt;mso-wrap-distance-top:3.6pt;mso-wrap-distance-right:9pt;mso-wrap-distance-bottom:3.6pt;mso-position-horizontal:absolute;mso-position-horizontal-relative:text;mso-position-vertical:absolute;mso-position-vertical-relative:text;mso-width-percent:0;mso-height-percent:0;mso-width-relative:margin;mso-height-relative:margin;v-text-anchor:top" o:gfxdata="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" filled="f" stroked="f" strokecolor="white" strokeweight="0">
                 <v:textbox>
                   <w:txbxContent>
                     <w:p>
@@ -190,7 +190,7 @@
         <mc:AlternateContent>
           <mc:Choice Requires="wps">
             <w:drawing>
-              <wp:anchor distT="45720" distB="45720" distL="114300" distR="114300" simplePos="0" relativeHeight="251660288" behindDoc="0" locked="0" layoutInCell="1" allowOverlap="1">
+              <wp:anchor distT="45720" distB="45720" distL="114300" distR="114300" simplePos="0" relativeHeight="251660288" behindDoc="0" locked="0" layoutInCell="1" allowOverlap="1" wp14:anchorId="78F56DC6" wp14:editId="78F56DC7">
                 <wp:simplePos x="0" y="0"/>
                 <wp:positionH relativeFrom="column">
                   <wp:posOffset>2076450</wp:posOffset>
@@ -267,7 +267,7 @@
           <w:szCs w:val="24"/>
         </w:rPr>
         <w:drawing>
-          <wp:inline distT="0" distB="0" distL="0" distR="0">
+          <wp:inline distT="0" distB="0" distL="0" distR="0" wp14:anchorId="78F56DC8" wp14:editId="78F56DC9">
             <wp:extent cx="6858000" cy="914400"/>
             <wp:effectExtent l="0" t="0" r="0" b="0"/>
             <wp:docPr id="4" name="Picture 4" descr="Logo - NLP banner"/>
@@ -318,37 +318,26 @@
     </w:p>
     <w:p>
       <w:pPr>
+        <w:pStyle w:val="Title"/>
         <w:spacing w:after="120"/>
         <w:rPr>
-          <w:b/>
-          <w:sz w:val="28"/>
+          <w:sz w:val="36"/>
+          <w:szCs w:val="36"/>
         </w:rPr>
       </w:pPr>
       <w:r>
         <w:rPr>
-          <w:b/>
-          <w:sz w:val="28"/>
-        </w:rPr>
-        <w:t>Updating the list of Potential NLs</w:t>
-      </w:r>
-      <w:r>
-        <w:rPr>
-          <w:b/>
-          <w:sz w:val="28"/>
-        </w:rPr>
-        <w:t xml:space="preserve"> </w:t>
-      </w:r>
-      <w:r>
-        <w:rPr>
-          <w:sz w:val="28"/>
-        </w:rPr>
-        <w:t>(Revision 3</w:t>
-      </w:r>
-      <w:r>
-        <w:rPr>
-          <w:sz w:val="28"/>
-        </w:rPr>
-        <w:t xml:space="preserve"> – August 2015)</w:t>
+          <w:sz w:val="36"/>
+          <w:szCs w:val="36"/>
+        </w:rPr>
+        <w:t>Updating the list of active NLs</w:t>
+      </w:r>
+      <w:r>
+        <w:rPr>
+          <w:sz w:val="36"/>
+          <w:szCs w:val="36"/>
+        </w:rPr>
+        <w:t xml:space="preserve"> – 8 August 2022</w:t>
       </w:r>
     </w:p>
     <w:p>
@@ -370,22 +359,45 @@
         <w:spacing w:after="120"/>
       </w:pPr>
       <w:r>
-        <w:t xml:space="preserve">Everyone that is given a turf to canvass voters for the </w:t>
-      </w:r>
-      <w:r>
-        <w:t>Neighborhood</w:t>
-      </w:r>
-      <w:r>
-        <w:t xml:space="preserve"> Leader Program, must be </w:t>
+        <w:t xml:space="preserve">Everyone that is given a </w:t>
+      </w:r>
+      <w:r>
+        <w:t>li</w:t>
+      </w:r>
+      <w:r>
+        <w:t>st of</w:t>
+      </w:r>
+      <w:r>
+        <w:t xml:space="preserve"> voters </w:t>
+      </w:r>
+      <w:r>
+        <w:t>to contact</w:t>
+      </w:r>
+      <w:r>
+        <w:t xml:space="preserve">, must be </w:t>
       </w:r>
       <w:r>
         <w:t>entered</w:t>
       </w:r>
       <w:r>
-        <w:t xml:space="preserve"> into the list of potential NLs in the NLP Services database.   We enforce this rule to ensure we assign turfs to the correct person, to ensure we spell the NL’s name correctly, and to keep track of assigned turfs.   </w:t>
-      </w:r>
-      <w:r>
-        <w:t>The list we maintain is of prospective NLs.  We track everyone who is, was or should be an NL.   We track who actually signs up and gets a turf in the NLP Services database.</w:t>
+        <w:t xml:space="preserve"> into the list of </w:t>
+      </w:r>
+      <w:r>
+        <w:t>active</w:t>
+      </w:r>
+      <w:r>
+        <w:t xml:space="preserve"> NLs in the NLP Services database.   We enforce this rule to ensure we assign turfs to the correct person, to ensure we spell the NL’s name correctly, and to keep track of assigned turfs.   </w:t>
+      </w:r>
+      <w:r>
+        <w:t xml:space="preserve">We track who </w:t>
+      </w:r>
+      <w:proofErr w:type="gramStart"/>
+      <w:r>
+        <w:t>actually signs</w:t>
+      </w:r>
+      <w:proofErr w:type="gramEnd"/>
+      <w:r>
+        <w:t xml:space="preserve"> up and gets a turf in the NLP Services database.</w:t>
       </w:r>
     </w:p>
     <w:p>
@@ -393,7 +405,13 @@
         <w:spacing w:after="120"/>
       </w:pPr>
       <w:r>
-        <w:t>The list of potential NLs is maintained in MyCampaign. MyCampaign has the advantage of being linked to the VoterFile and keeps address and contact information current.</w:t>
+        <w:t xml:space="preserve">The list of </w:t>
+      </w:r>
+      <w:r>
+        <w:t>active</w:t>
+      </w:r>
+      <w:r>
+        <w:t xml:space="preserve"> NLs is maintained in MyCampaign. MyCampaign has the advantage of being linked to the VoterFile and keeps address and contact information current.</w:t>
       </w:r>
       <w:r>
         <w:t xml:space="preserve">  Since MyCampaign does not off</w:t>
@@ -424,19 +442,417 @@
         <w:t xml:space="preserve">When adding or deleting a person from the </w:t>
       </w:r>
       <w:r>
-        <w:t>list of potential NLs, you start by finding their record in MyCampaign.  You may have to create a new record for a new person.  Then verify that the NLP-Prospective Activist Code is set.  Either set it or delete it as appropriate.</w:t>
-      </w:r>
-    </w:p>
-    <w:p>
-      <w:r>
-        <w:rPr>
+        <w:t xml:space="preserve">list of </w:t>
+      </w:r>
+      <w:r>
+        <w:t>a</w:t>
+      </w:r>
+      <w:r>
+        <w:t>ctive</w:t>
+      </w:r>
+      <w:r>
+        <w:t xml:space="preserve"> NLs, you start by finding their record in MyCampaign.  You may have to create a new record for a new person.  Then verify that the NLP Activist Code is set.  Either set it or delete it as appropriate.</w:t>
+      </w:r>
+      <w:r>
+        <w:t xml:space="preserve">  The name of the AC</w:t>
+      </w:r>
+      <w:r>
+        <w:t xml:space="preserve"> is not fixed.  Verify which code is used for </w:t>
+      </w:r>
+      <w:r>
+        <w:t>the</w:t>
+      </w:r>
+      <w:r>
+        <w:t xml:space="preserve"> c</w:t>
+      </w:r>
+      <w:r>
+        <w:t>urrent election.</w:t>
+      </w:r>
+      <w:r>
+        <w:rPr>
+          <w:rFonts w:ascii="Trebuchet MS" w:hAnsi="Trebuchet MS"/>
           <w:noProof/>
         </w:rPr>
+        <w:t xml:space="preserve"> </w:t>
+      </w:r>
+    </w:p>
+    <w:p>
+      <w:pPr>
+        <w:spacing w:after="120"/>
+      </w:pPr>
+      <w:r>
+        <w:rPr>
+          <w:rFonts w:ascii="Trebuchet MS" w:hAnsi="Trebuchet MS"/>
+          <w:noProof/>
+        </w:rPr>
+        <mc:AlternateContent>
+          <mc:Choice Requires="wps">
+            <w:drawing>
+              <wp:anchor distT="45720" distB="45720" distL="114300" distR="114300" simplePos="0" relativeHeight="251665408" behindDoc="0" locked="0" layoutInCell="1" allowOverlap="1" wp14:anchorId="19B8B95D" wp14:editId="788249C0">
+                <wp:simplePos x="0" y="0"/>
+                <wp:positionH relativeFrom="column">
+                  <wp:posOffset>4829175</wp:posOffset>
+                </wp:positionH>
+                <wp:positionV relativeFrom="paragraph">
+                  <wp:posOffset>3039745</wp:posOffset>
+                </wp:positionV>
+                <wp:extent cx="2181225" cy="690563"/>
+                <wp:effectExtent l="0" t="0" r="28575" b="14605"/>
+                <wp:wrapNone/>
+                <wp:docPr id="10" name="Text Box 2"/>
+                <wp:cNvGraphicFramePr>
+                  <a:graphicFrameLocks xmlns:a="http://schemas.openxmlformats.org/drawingml/2006/main"/>
+                </wp:cNvGraphicFramePr>
+                <a:graphic xmlns:a="http://schemas.openxmlformats.org/drawingml/2006/main">
+                  <a:graphicData uri="http://schemas.microsoft.com/office/word/2010/wordprocessingShape">
+                    <wps:wsp>
+                      <wps:cNvSpPr txBox="1">
+                        <a:spLocks noChangeArrowheads="1"/>
+                      </wps:cNvSpPr>
+                      <wps:spPr bwMode="auto">
+                        <a:xfrm>
+                          <a:off x="0" y="0"/>
+                          <a:ext cx="2181225" cy="690563"/>
+                        </a:xfrm>
+                        <a:prstGeom prst="rect">
+                          <a:avLst/>
+                        </a:prstGeom>
+                        <a:solidFill>
+                          <a:srgbClr val="FFFFFF"/>
+                        </a:solidFill>
+                        <a:ln w="9525">
+                          <a:solidFill>
+                            <a:srgbClr val="000000"/>
+                          </a:solidFill>
+                          <a:miter lim="800000"/>
+                          <a:headEnd/>
+                          <a:tailEnd/>
+                        </a:ln>
+                      </wps:spPr>
+                      <wps:txbx>
+                        <w:txbxContent>
+                          <w:p>
+                            <w:r>
+                              <w:t>If the acti</w:t>
+                            </w:r>
+                            <w:r>
+                              <w:t xml:space="preserve">vist code is not present, select the proper code from the </w:t>
+                            </w:r>
+                            <w:proofErr w:type="gramStart"/>
+                            <w:r>
+                              <w:t>dr</w:t>
+                            </w:r>
+                            <w:r>
+                              <w:t>op down</w:t>
+                            </w:r>
+                            <w:proofErr w:type="gramEnd"/>
+                            <w:r>
+                              <w:t xml:space="preserve"> list.</w:t>
+                            </w:r>
+                          </w:p>
+                        </w:txbxContent>
+                      </wps:txbx>
+                      <wps:bodyPr rot="0" vert="horz" wrap="square" lIns="91440" tIns="45720" rIns="91440" bIns="45720" anchor="t" anchorCtr="0">
+                        <a:noAutofit/>
+                      </wps:bodyPr>
+                    </wps:wsp>
+                  </a:graphicData>
+                </a:graphic>
+                <wp14:sizeRelH relativeFrom="margin">
+                  <wp14:pctWidth>0</wp14:pctWidth>
+                </wp14:sizeRelH>
+                <wp14:sizeRelV relativeFrom="margin">
+                  <wp14:pctHeight>0</wp14:pctHeight>
+                </wp14:sizeRelV>
+              </wp:anchor>
+            </w:drawing>
+          </mc:Choice>
+          <mc:Fallback>
+            <w:pict>
+              <v:shape w14:anchorId="19B8B95D" id="Text Box 2" o:spid="_x0000_s1027" type="#_x0000_t202" style="position:absolute;margin-left:380.25pt;margin-top:239.35pt;width:171.75pt;height:54.4pt;z-index:251665408;visibility:visible;mso-wrap-style:square;mso-width-percent:0;mso-height-percent:0;mso-wrap-distance-left:9pt;mso-wrap-distance-top:3.6pt;mso-wrap-distance-right:9pt;mso-wrap-distance-bottom:3.6pt;mso-position-horizontal:absolute;mso-position-horizontal-relative:text;mso-position-vertical:absolute;mso-position-vertical-relative:text;mso-width-percent:0;mso-height-percent:0;mso-width-relative:margin;mso-height-relative:margin;v-text-anchor:top" o:gfxdata="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">
+                <v:textbox>
+                  <w:txbxContent>
+                    <w:p>
+                      <w:r>
+                        <w:t>If the acti</w:t>
+                      </w:r>
+                      <w:r>
+                        <w:t xml:space="preserve">vist code is not present, select the proper code from the </w:t>
+                      </w:r>
+                      <w:proofErr w:type="gramStart"/>
+                      <w:r>
+                        <w:t>dr</w:t>
+                      </w:r>
+                      <w:r>
+                        <w:t>op down</w:t>
+                      </w:r>
+                      <w:proofErr w:type="gramEnd"/>
+                      <w:r>
+                        <w:t xml:space="preserve"> list.</w:t>
+                      </w:r>
+                    </w:p>
+                  </w:txbxContent>
+                </v:textbox>
+              </v:shape>
+            </w:pict>
+          </mc:Fallback>
+        </mc:AlternateContent>
+      </w:r>
+      <w:r>
+        <w:rPr>
+          <w:rFonts w:ascii="Trebuchet MS" w:hAnsi="Trebuchet MS"/>
+          <w:noProof/>
+        </w:rPr>
+        <mc:AlternateContent>
+          <mc:Choice Requires="wps">
+            <w:drawing>
+              <wp:anchor distT="0" distB="0" distL="114300" distR="114300" simplePos="0" relativeHeight="251666432" behindDoc="0" locked="0" layoutInCell="1" allowOverlap="1" wp14:anchorId="063D3E58" wp14:editId="10E89D8B">
+                <wp:simplePos x="0" y="0"/>
+                <wp:positionH relativeFrom="column">
+                  <wp:posOffset>1114425</wp:posOffset>
+                </wp:positionH>
+                <wp:positionV relativeFrom="paragraph">
+                  <wp:posOffset>2944496</wp:posOffset>
+                </wp:positionV>
+                <wp:extent cx="3695700" cy="247650"/>
+                <wp:effectExtent l="0" t="57150" r="19050" b="19050"/>
+                <wp:wrapNone/>
+                <wp:docPr id="11" name="Straight Arrow Connector 11"/>
+                <wp:cNvGraphicFramePr/>
+                <a:graphic xmlns:a="http://schemas.openxmlformats.org/drawingml/2006/main">
+                  <a:graphicData uri="http://schemas.microsoft.com/office/word/2010/wordprocessingShape">
+                    <wps:wsp>
+                      <wps:cNvCnPr/>
+                      <wps:spPr>
+                        <a:xfrm flipH="1" flipV="1">
+                          <a:off x="0" y="0"/>
+                          <a:ext cx="3695700" cy="247650"/>
+                        </a:xfrm>
+                        <a:prstGeom prst="straightConnector1">
+                          <a:avLst/>
+                        </a:prstGeom>
+                        <a:ln w="25400">
+                          <a:tailEnd type="triangle"/>
+                        </a:ln>
+                      </wps:spPr>
+                      <wps:style>
+                        <a:lnRef idx="1">
+                          <a:schemeClr val="accent1"/>
+                        </a:lnRef>
+                        <a:fillRef idx="0">
+                          <a:schemeClr val="accent1"/>
+                        </a:fillRef>
+                        <a:effectRef idx="0">
+                          <a:schemeClr val="accent1"/>
+                        </a:effectRef>
+                        <a:fontRef idx="minor">
+                          <a:schemeClr val="tx1"/>
+                        </a:fontRef>
+                      </wps:style>
+                      <wps:bodyPr/>
+                    </wps:wsp>
+                  </a:graphicData>
+                </a:graphic>
+                <wp14:sizeRelH relativeFrom="margin">
+                  <wp14:pctWidth>0</wp14:pctWidth>
+                </wp14:sizeRelH>
+                <wp14:sizeRelV relativeFrom="margin">
+                  <wp14:pctHeight>0</wp14:pctHeight>
+                </wp14:sizeRelV>
+              </wp:anchor>
+            </w:drawing>
+          </mc:Choice>
+          <mc:Fallback>
+            <w:pict>
+              <v:shapetype w14:anchorId="7A0E1CEA" id="_x0000_t32" coordsize="21600,21600" o:spt="32" o:oned="t" path="m,l21600,21600e" filled="f">
+                <v:path arrowok="t" fillok="f" o:connecttype="none"/>
+                <o:lock v:ext="edit" shapetype="t"/>
+              </v:shapetype>
+              <v:shape id="Straight Arrow Connector 11" o:spid="_x0000_s1026" type="#_x0000_t32" style="position:absolute;margin-left:87.75pt;margin-top:231.85pt;width:291pt;height:19.5pt;flip:x y;z-index:251666432;visibility:visible;mso-wrap-style:square;mso-width-percent:0;mso-height-percent:0;mso-wrap-distance-left:9pt;mso-wrap-distance-top:0;mso-wrap-distance-right:9pt;mso-wrap-distance-bottom:0;mso-position-horizontal:absolute;mso-position-horizontal-relative:text;mso-position-vertical:absolute;mso-position-vertical-relative:text;mso-width-percent:0;mso-height-percent:0;mso-width-relative:margin;mso-height-relative:margin" o:gfxdata="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" strokecolor="#4579b8 [3044]" strokeweight="2pt">
+                <v:stroke endarrow="block"/>
+              </v:shape>
+            </w:pict>
+          </mc:Fallback>
+        </mc:AlternateContent>
+      </w:r>
+      <w:r>
+        <w:rPr>
+          <w:rFonts w:ascii="Trebuchet MS" w:hAnsi="Trebuchet MS"/>
+          <w:noProof/>
+        </w:rPr>
+        <mc:AlternateContent>
+          <mc:Choice Requires="wps">
+            <w:drawing>
+              <wp:anchor distT="0" distB="0" distL="114300" distR="114300" simplePos="0" relativeHeight="251663360" behindDoc="0" locked="0" layoutInCell="1" allowOverlap="1" wp14:anchorId="6E6BC7A2" wp14:editId="7F0EF170">
+                <wp:simplePos x="0" y="0"/>
+                <wp:positionH relativeFrom="column">
+                  <wp:posOffset>1400175</wp:posOffset>
+                </wp:positionH>
+                <wp:positionV relativeFrom="paragraph">
+                  <wp:posOffset>1806258</wp:posOffset>
+                </wp:positionV>
+                <wp:extent cx="3143250" cy="938212"/>
+                <wp:effectExtent l="19050" t="0" r="19050" b="71755"/>
+                <wp:wrapNone/>
+                <wp:docPr id="9" name="Straight Arrow Connector 9"/>
+                <wp:cNvGraphicFramePr/>
+                <a:graphic xmlns:a="http://schemas.openxmlformats.org/drawingml/2006/main">
+                  <a:graphicData uri="http://schemas.microsoft.com/office/word/2010/wordprocessingShape">
+                    <wps:wsp>
+                      <wps:cNvCnPr/>
+                      <wps:spPr>
+                        <a:xfrm flipH="1">
+                          <a:off x="0" y="0"/>
+                          <a:ext cx="3143250" cy="938212"/>
+                        </a:xfrm>
+                        <a:prstGeom prst="straightConnector1">
+                          <a:avLst/>
+                        </a:prstGeom>
+                        <a:ln w="25400">
+                          <a:tailEnd type="triangle"/>
+                        </a:ln>
+                      </wps:spPr>
+                      <wps:style>
+                        <a:lnRef idx="1">
+                          <a:schemeClr val="accent1"/>
+                        </a:lnRef>
+                        <a:fillRef idx="0">
+                          <a:schemeClr val="accent1"/>
+                        </a:fillRef>
+                        <a:effectRef idx="0">
+                          <a:schemeClr val="accent1"/>
+                        </a:effectRef>
+                        <a:fontRef idx="minor">
+                          <a:schemeClr val="tx1"/>
+                        </a:fontRef>
+                      </wps:style>
+                      <wps:bodyPr/>
+                    </wps:wsp>
+                  </a:graphicData>
+                </a:graphic>
+                <wp14:sizeRelH relativeFrom="margin">
+                  <wp14:pctWidth>0</wp14:pctWidth>
+                </wp14:sizeRelH>
+                <wp14:sizeRelV relativeFrom="margin">
+                  <wp14:pctHeight>0</wp14:pctHeight>
+                </wp14:sizeRelV>
+              </wp:anchor>
+            </w:drawing>
+          </mc:Choice>
+          <mc:Fallback>
+            <w:pict>
+              <v:shape w14:anchorId="07F5EFD5" id="Straight Arrow Connector 9" o:spid="_x0000_s1026" type="#_x0000_t32" style="position:absolute;margin-left:110.25pt;margin-top:142.25pt;width:247.5pt;height:73.85pt;flip:x;z-index:251663360;visibility:visible;mso-wrap-style:square;mso-width-percent:0;mso-height-percent:0;mso-wrap-distance-left:9pt;mso-wrap-distance-top:0;mso-wrap-distance-right:9pt;mso-wrap-distance-bottom:0;mso-position-horizontal:absolute;mso-position-horizontal-relative:text;mso-position-vertical:absolute;mso-position-vertical-relative:text;mso-width-percent:0;mso-height-percent:0;mso-width-relative:margin;mso-height-relative:margin" o:gfxdata="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" strokecolor="#4579b8 [3044]" strokeweight="2pt">
+                <v:stroke endarrow="block"/>
+              </v:shape>
+            </w:pict>
+          </mc:Fallback>
+        </mc:AlternateContent>
+      </w:r>
+      <w:r>
+        <w:rPr>
+          <w:rFonts w:ascii="Trebuchet MS" w:hAnsi="Trebuchet MS"/>
+          <w:noProof/>
+        </w:rPr>
+        <mc:AlternateContent>
+          <mc:Choice Requires="wps">
+            <w:drawing>
+              <wp:anchor distT="45720" distB="45720" distL="114300" distR="114300" simplePos="0" relativeHeight="251662336" behindDoc="0" locked="0" layoutInCell="1" allowOverlap="1" wp14:anchorId="3C49669B" wp14:editId="3522CC5C">
+                <wp:simplePos x="0" y="0"/>
+                <wp:positionH relativeFrom="column">
+                  <wp:posOffset>4561840</wp:posOffset>
+                </wp:positionH>
+                <wp:positionV relativeFrom="paragraph">
+                  <wp:posOffset>1607503</wp:posOffset>
+                </wp:positionV>
+                <wp:extent cx="2181225" cy="481013"/>
+                <wp:effectExtent l="0" t="0" r="28575" b="14605"/>
+                <wp:wrapNone/>
+                <wp:docPr id="8" name="Text Box 2"/>
+                <wp:cNvGraphicFramePr>
+                  <a:graphicFrameLocks xmlns:a="http://schemas.openxmlformats.org/drawingml/2006/main"/>
+                </wp:cNvGraphicFramePr>
+                <a:graphic xmlns:a="http://schemas.openxmlformats.org/drawingml/2006/main">
+                  <a:graphicData uri="http://schemas.microsoft.com/office/word/2010/wordprocessingShape">
+                    <wps:wsp>
+                      <wps:cNvSpPr txBox="1">
+                        <a:spLocks noChangeArrowheads="1"/>
+                      </wps:cNvSpPr>
+                      <wps:spPr bwMode="auto">
+                        <a:xfrm>
+                          <a:off x="0" y="0"/>
+                          <a:ext cx="2181225" cy="481013"/>
+                        </a:xfrm>
+                        <a:prstGeom prst="rect">
+                          <a:avLst/>
+                        </a:prstGeom>
+                        <a:solidFill>
+                          <a:srgbClr val="FFFFFF"/>
+                        </a:solidFill>
+                        <a:ln w="9525">
+                          <a:solidFill>
+                            <a:srgbClr val="000000"/>
+                          </a:solidFill>
+                          <a:miter lim="800000"/>
+                          <a:headEnd/>
+                          <a:tailEnd/>
+                        </a:ln>
+                      </wps:spPr>
+                      <wps:txbx>
+                        <w:txbxContent>
+                          <w:p>
+                            <w:r>
+                              <w:t>Check that the NL has</w:t>
+                            </w:r>
+                            <w:r>
+                              <w:t xml:space="preserve"> the election specific activist code assigned.</w:t>
+                            </w:r>
+                          </w:p>
+                        </w:txbxContent>
+                      </wps:txbx>
+                      <wps:bodyPr rot="0" vert="horz" wrap="square" lIns="91440" tIns="45720" rIns="91440" bIns="45720" anchor="t" anchorCtr="0">
+                        <a:noAutofit/>
+                      </wps:bodyPr>
+                    </wps:wsp>
+                  </a:graphicData>
+                </a:graphic>
+                <wp14:sizeRelH relativeFrom="margin">
+                  <wp14:pctWidth>0</wp14:pctWidth>
+                </wp14:sizeRelH>
+                <wp14:sizeRelV relativeFrom="margin">
+                  <wp14:pctHeight>0</wp14:pctHeight>
+                </wp14:sizeRelV>
+              </wp:anchor>
+            </w:drawing>
+          </mc:Choice>
+          <mc:Fallback>
+            <w:pict>
+              <v:shape w14:anchorId="3C49669B" id="_x0000_s1028" type="#_x0000_t202" style="position:absolute;margin-left:359.2pt;margin-top:126.6pt;width:171.75pt;height:37.9pt;z-index:251662336;visibility:visible;mso-wrap-style:square;mso-width-percent:0;mso-height-percent:0;mso-wrap-distance-left:9pt;mso-wrap-distance-top:3.6pt;mso-wrap-distance-right:9pt;mso-wrap-distance-bottom:3.6pt;mso-position-horizontal:absolute;mso-position-horizontal-relative:text;mso-position-vertical:absolute;mso-position-vertical-relative:text;mso-width-percent:0;mso-height-percent:0;mso-width-relative:margin;mso-height-relative:margin;v-text-anchor:top" o:gfxdata="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">
+                <v:textbox>
+                  <w:txbxContent>
+                    <w:p>
+                      <w:r>
+                        <w:t>Check that the NL has</w:t>
+                      </w:r>
+                      <w:r>
+                        <w:t xml:space="preserve"> the election specific activist code assigned.</w:t>
+                      </w:r>
+                    </w:p>
+                  </w:txbxContent>
+                </v:textbox>
+              </v:shape>
+            </w:pict>
+          </mc:Fallback>
+        </mc:AlternateContent>
+      </w:r>
+      <w:r>
+        <w:rPr>
+          <w:noProof/>
+        </w:rPr>
         <w:drawing>
-          <wp:inline distT="0" distB="0" distL="0" distR="0">
-            <wp:extent cx="4814135" cy="4619625"/>
-            <wp:effectExtent l="0" t="0" r="5715" b="0"/>
-            <wp:docPr id="1" name="Picture 1"/>
+          <wp:inline distT="0" distB="0" distL="0" distR="0" wp14:anchorId="315912B7" wp14:editId="5152DF35">
+            <wp:extent cx="5132896" cy="5072063"/>
+            <wp:effectExtent l="0" t="0" r="0" b="0"/>
+            <wp:docPr id="7" name="Picture 7" descr="Graphical user interface, application&#10;&#10;Description automatically generated"/>
             <wp:cNvGraphicFramePr>
               <a:graphicFrameLocks xmlns:a="http://schemas.openxmlformats.org/drawingml/2006/main" noChangeAspect="1"/>
             </wp:cNvGraphicFramePr>
@@ -444,11 +860,11 @@
               <a:graphicData uri="http://schemas.openxmlformats.org/drawingml/2006/picture">
                 <pic:pic xmlns:pic="http://schemas.openxmlformats.org/drawingml/2006/picture">
                   <pic:nvPicPr>
-                    <pic:cNvPr id="1" name="prospective-nl-upload-1-van5.png"/>
+                    <pic:cNvPr id="7" name="Picture 7" descr="Graphical user interface, application&#10;&#10;Description automatically generated"/>
                     <pic:cNvPicPr/>
                   </pic:nvPicPr>
                   <pic:blipFill>
-                    <a:blip r:embed="rId5">
+                    <a:blip r:embed="rId5" cstate="print">
                       <a:extLst>
                         <a:ext uri="{28A0092B-C50C-407E-A947-70E740481C1C}">
                           <a14:useLocalDpi xmlns:a14="http://schemas.microsoft.com/office/drawing/2010/main" val="0"/>
@@ -462,7 +878,7 @@
                   <pic:spPr>
                     <a:xfrm>
                       <a:off x="0" y="0"/>
-                      <a:ext cx="4949028" cy="4749067"/>
+                      <a:ext cx="5169980" cy="5108707"/>
                     </a:xfrm>
                     <a:prstGeom prst="rect">
                       <a:avLst/>
@@ -481,7 +897,6 @@
           <w:b/>
         </w:rPr>
       </w:pPr>
-      <w:bookmarkStart w:id="0" w:name="_GoBack"/>
       <w:r>
         <w:rPr>
           <w:b/>
@@ -490,22 +905,532 @@
         <w:t>Step 2:  Create a new list</w:t>
       </w:r>
     </w:p>
-    <w:bookmarkEnd w:id="0"/>
     <w:p>
       <w:r>
         <w:t>Create a new list with the state, county and activist code selected.  This will produce a list of all the existing potential NLs.</w:t>
       </w:r>
-    </w:p>
-    <w:p>
-      <w:r>
-        <w:rPr>
+      <w:r>
+        <w:rPr>
+          <w:rFonts w:ascii="Trebuchet MS" w:hAnsi="Trebuchet MS"/>
           <w:noProof/>
         </w:rPr>
+        <w:t xml:space="preserve"> </w:t>
+      </w:r>
+    </w:p>
+    <w:p>
+      <w:r>
+        <w:rPr>
+          <w:rFonts w:ascii="Trebuchet MS" w:hAnsi="Trebuchet MS"/>
+          <w:noProof/>
+        </w:rPr>
+        <mc:AlternateContent>
+          <mc:Choice Requires="wps">
+            <w:drawing>
+              <wp:anchor distT="45720" distB="45720" distL="114300" distR="114300" simplePos="0" relativeHeight="251674624" behindDoc="0" locked="0" layoutInCell="1" allowOverlap="1" wp14:anchorId="101806BF" wp14:editId="0A71FA6D">
+                <wp:simplePos x="0" y="0"/>
+                <wp:positionH relativeFrom="column">
+                  <wp:posOffset>4290865</wp:posOffset>
+                </wp:positionH>
+                <wp:positionV relativeFrom="paragraph">
+                  <wp:posOffset>2891628</wp:posOffset>
+                </wp:positionV>
+                <wp:extent cx="1624337" cy="283975"/>
+                <wp:effectExtent l="0" t="0" r="13970" b="20955"/>
+                <wp:wrapNone/>
+                <wp:docPr id="22" name="Text Box 2"/>
+                <wp:cNvGraphicFramePr>
+                  <a:graphicFrameLocks xmlns:a="http://schemas.openxmlformats.org/drawingml/2006/main"/>
+                </wp:cNvGraphicFramePr>
+                <a:graphic xmlns:a="http://schemas.openxmlformats.org/drawingml/2006/main">
+                  <a:graphicData uri="http://schemas.microsoft.com/office/word/2010/wordprocessingShape">
+                    <wps:wsp>
+                      <wps:cNvSpPr txBox="1">
+                        <a:spLocks noChangeArrowheads="1"/>
+                      </wps:cNvSpPr>
+                      <wps:spPr bwMode="auto">
+                        <a:xfrm>
+                          <a:off x="0" y="0"/>
+                          <a:ext cx="1624337" cy="283975"/>
+                        </a:xfrm>
+                        <a:prstGeom prst="rect">
+                          <a:avLst/>
+                        </a:prstGeom>
+                        <a:solidFill>
+                          <a:srgbClr val="FFFFFF"/>
+                        </a:solidFill>
+                        <a:ln w="9525">
+                          <a:solidFill>
+                            <a:srgbClr val="000000"/>
+                          </a:solidFill>
+                          <a:miter lim="800000"/>
+                          <a:headEnd/>
+                          <a:tailEnd/>
+                        </a:ln>
+                      </wps:spPr>
+                      <wps:txbx>
+                        <w:txbxContent>
+                          <w:p>
+                            <w:r>
+                              <w:t>Then cli</w:t>
+                            </w:r>
+                            <w:r>
+                              <w:t>ck “Run Search”.</w:t>
+                            </w:r>
+                          </w:p>
+                        </w:txbxContent>
+                      </wps:txbx>
+                      <wps:bodyPr rot="0" vert="horz" wrap="square" lIns="91440" tIns="45720" rIns="91440" bIns="45720" anchor="t" anchorCtr="0">
+                        <a:noAutofit/>
+                      </wps:bodyPr>
+                    </wps:wsp>
+                  </a:graphicData>
+                </a:graphic>
+                <wp14:sizeRelH relativeFrom="margin">
+                  <wp14:pctWidth>0</wp14:pctWidth>
+                </wp14:sizeRelH>
+                <wp14:sizeRelV relativeFrom="margin">
+                  <wp14:pctHeight>0</wp14:pctHeight>
+                </wp14:sizeRelV>
+              </wp:anchor>
+            </w:drawing>
+          </mc:Choice>
+          <mc:Fallback>
+            <w:pict>
+              <v:shape w14:anchorId="101806BF" id="_x0000_s1029" type="#_x0000_t202" style="position:absolute;margin-left:337.85pt;margin-top:227.7pt;width:127.9pt;height:22.35pt;z-index:251674624;visibility:visible;mso-wrap-style:square;mso-width-percent:0;mso-height-percent:0;mso-wrap-distance-left:9pt;mso-wrap-distance-top:3.6pt;mso-wrap-distance-right:9pt;mso-wrap-distance-bottom:3.6pt;mso-position-horizontal:absolute;mso-position-horizontal-relative:text;mso-position-vertical:absolute;mso-position-vertical-relative:text;mso-width-percent:0;mso-height-percent:0;mso-width-relative:margin;mso-height-relative:margin;v-text-anchor:top" o:gfxdata="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">
+                <v:textbox>
+                  <w:txbxContent>
+                    <w:p>
+                      <w:r>
+                        <w:t>Then cli</w:t>
+                      </w:r>
+                      <w:r>
+                        <w:t>ck “Run Search”.</w:t>
+                      </w:r>
+                    </w:p>
+                  </w:txbxContent>
+                </v:textbox>
+              </v:shape>
+            </w:pict>
+          </mc:Fallback>
+        </mc:AlternateContent>
+      </w:r>
+      <w:r>
+        <w:rPr>
+          <w:rFonts w:ascii="Trebuchet MS" w:hAnsi="Trebuchet MS"/>
+          <w:noProof/>
+        </w:rPr>
+        <mc:AlternateContent>
+          <mc:Choice Requires="wps">
+            <w:drawing>
+              <wp:anchor distT="45720" distB="45720" distL="114300" distR="114300" simplePos="0" relativeHeight="251671552" behindDoc="0" locked="0" layoutInCell="1" allowOverlap="1" wp14:anchorId="14B2C183" wp14:editId="4C742847">
+                <wp:simplePos x="0" y="0"/>
+                <wp:positionH relativeFrom="column">
+                  <wp:posOffset>3114675</wp:posOffset>
+                </wp:positionH>
+                <wp:positionV relativeFrom="paragraph">
+                  <wp:posOffset>2205355</wp:posOffset>
+                </wp:positionV>
+                <wp:extent cx="2381250" cy="480695"/>
+                <wp:effectExtent l="0" t="0" r="19050" b="14605"/>
+                <wp:wrapNone/>
+                <wp:docPr id="20" name="Text Box 2"/>
+                <wp:cNvGraphicFramePr>
+                  <a:graphicFrameLocks xmlns:a="http://schemas.openxmlformats.org/drawingml/2006/main"/>
+                </wp:cNvGraphicFramePr>
+                <a:graphic xmlns:a="http://schemas.openxmlformats.org/drawingml/2006/main">
+                  <a:graphicData uri="http://schemas.microsoft.com/office/word/2010/wordprocessingShape">
+                    <wps:wsp>
+                      <wps:cNvSpPr txBox="1">
+                        <a:spLocks noChangeArrowheads="1"/>
+                      </wps:cNvSpPr>
+                      <wps:spPr bwMode="auto">
+                        <a:xfrm>
+                          <a:off x="0" y="0"/>
+                          <a:ext cx="2381250" cy="480695"/>
+                        </a:xfrm>
+                        <a:prstGeom prst="rect">
+                          <a:avLst/>
+                        </a:prstGeom>
+                        <a:solidFill>
+                          <a:srgbClr val="FFFFFF"/>
+                        </a:solidFill>
+                        <a:ln w="9525">
+                          <a:solidFill>
+                            <a:srgbClr val="000000"/>
+                          </a:solidFill>
+                          <a:miter lim="800000"/>
+                          <a:headEnd/>
+                          <a:tailEnd/>
+                        </a:ln>
+                      </wps:spPr>
+                      <wps:txbx>
+                        <w:txbxContent>
+                          <w:p>
+                            <w:r>
+                              <w:t>Select the appropriate activist code.  Th</w:t>
+                            </w:r>
+                            <w:r>
+                              <w:t>ere may be more than one code.</w:t>
+                            </w:r>
+                          </w:p>
+                        </w:txbxContent>
+                      </wps:txbx>
+                      <wps:bodyPr rot="0" vert="horz" wrap="square" lIns="91440" tIns="45720" rIns="91440" bIns="45720" anchor="t" anchorCtr="0">
+                        <a:noAutofit/>
+                      </wps:bodyPr>
+                    </wps:wsp>
+                  </a:graphicData>
+                </a:graphic>
+                <wp14:sizeRelH relativeFrom="margin">
+                  <wp14:pctWidth>0</wp14:pctWidth>
+                </wp14:sizeRelH>
+                <wp14:sizeRelV relativeFrom="margin">
+                  <wp14:pctHeight>0</wp14:pctHeight>
+                </wp14:sizeRelV>
+              </wp:anchor>
+            </w:drawing>
+          </mc:Choice>
+          <mc:Fallback>
+            <w:pict>
+              <v:shape w14:anchorId="14B2C183" id="_x0000_s1030" type="#_x0000_t202" style="position:absolute;margin-left:245.25pt;margin-top:173.65pt;width:187.5pt;height:37.85pt;z-index:251671552;visibility:visible;mso-wrap-style:square;mso-width-percent:0;mso-height-percent:0;mso-wrap-distance-left:9pt;mso-wrap-distance-top:3.6pt;mso-wrap-distance-right:9pt;mso-wrap-distance-bottom:3.6pt;mso-position-horizontal:absolute;mso-position-horizontal-relative:text;mso-position-vertical:absolute;mso-position-vertical-relative:text;mso-width-percent:0;mso-height-percent:0;mso-width-relative:margin;mso-height-relative:margin;v-text-anchor:top" o:gfxdata="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">
+                <v:textbox>
+                  <w:txbxContent>
+                    <w:p>
+                      <w:r>
+                        <w:t>Select the appropriate activist code.  Th</w:t>
+                      </w:r>
+                      <w:r>
+                        <w:t>ere may be more than one code.</w:t>
+                      </w:r>
+                    </w:p>
+                  </w:txbxContent>
+                </v:textbox>
+              </v:shape>
+            </w:pict>
+          </mc:Fallback>
+        </mc:AlternateContent>
+      </w:r>
+      <w:r>
+        <w:rPr>
+          <w:rFonts w:ascii="Trebuchet MS" w:hAnsi="Trebuchet MS"/>
+          <w:noProof/>
+        </w:rPr>
+        <mc:AlternateContent>
+          <mc:Choice Requires="wps">
+            <w:drawing>
+              <wp:anchor distT="0" distB="0" distL="114300" distR="114300" simplePos="0" relativeHeight="251679744" behindDoc="0" locked="0" layoutInCell="1" allowOverlap="1" wp14:anchorId="2910C402" wp14:editId="589C4BE5">
+                <wp:simplePos x="0" y="0"/>
+                <wp:positionH relativeFrom="column">
+                  <wp:posOffset>2314575</wp:posOffset>
+                </wp:positionH>
+                <wp:positionV relativeFrom="paragraph">
+                  <wp:posOffset>2404745</wp:posOffset>
+                </wp:positionV>
+                <wp:extent cx="781050" cy="47625"/>
+                <wp:effectExtent l="38100" t="38100" r="19050" b="85725"/>
+                <wp:wrapNone/>
+                <wp:docPr id="25" name="Straight Arrow Connector 25"/>
+                <wp:cNvGraphicFramePr/>
+                <a:graphic xmlns:a="http://schemas.openxmlformats.org/drawingml/2006/main">
+                  <a:graphicData uri="http://schemas.microsoft.com/office/word/2010/wordprocessingShape">
+                    <wps:wsp>
+                      <wps:cNvCnPr/>
+                      <wps:spPr>
+                        <a:xfrm flipH="1">
+                          <a:off x="0" y="0"/>
+                          <a:ext cx="781050" cy="47625"/>
+                        </a:xfrm>
+                        <a:prstGeom prst="straightConnector1">
+                          <a:avLst/>
+                        </a:prstGeom>
+                        <a:ln w="25400">
+                          <a:tailEnd type="triangle"/>
+                        </a:ln>
+                      </wps:spPr>
+                      <wps:style>
+                        <a:lnRef idx="1">
+                          <a:schemeClr val="accent1"/>
+                        </a:lnRef>
+                        <a:fillRef idx="0">
+                          <a:schemeClr val="accent1"/>
+                        </a:fillRef>
+                        <a:effectRef idx="0">
+                          <a:schemeClr val="accent1"/>
+                        </a:effectRef>
+                        <a:fontRef idx="minor">
+                          <a:schemeClr val="tx1"/>
+                        </a:fontRef>
+                      </wps:style>
+                      <wps:bodyPr/>
+                    </wps:wsp>
+                  </a:graphicData>
+                </a:graphic>
+                <wp14:sizeRelH relativeFrom="margin">
+                  <wp14:pctWidth>0</wp14:pctWidth>
+                </wp14:sizeRelH>
+                <wp14:sizeRelV relativeFrom="margin">
+                  <wp14:pctHeight>0</wp14:pctHeight>
+                </wp14:sizeRelV>
+              </wp:anchor>
+            </w:drawing>
+          </mc:Choice>
+          <mc:Fallback>
+            <w:pict>
+              <v:shape w14:anchorId="7BC24200" id="Straight Arrow Connector 25" o:spid="_x0000_s1026" type="#_x0000_t32" style="position:absolute;margin-left:182.25pt;margin-top:189.35pt;width:61.5pt;height:3.75pt;flip:x;z-index:251679744;visibility:visible;mso-wrap-style:square;mso-width-percent:0;mso-height-percent:0;mso-wrap-distance-left:9pt;mso-wrap-distance-top:0;mso-wrap-distance-right:9pt;mso-wrap-distance-bottom:0;mso-position-horizontal:absolute;mso-position-horizontal-relative:text;mso-position-vertical:absolute;mso-position-vertical-relative:text;mso-width-percent:0;mso-height-percent:0;mso-width-relative:margin;mso-height-relative:margin" o:gfxdata="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" strokecolor="#4579b8 [3044]" strokeweight="2pt">
+                <v:stroke endarrow="block"/>
+              </v:shape>
+            </w:pict>
+          </mc:Fallback>
+        </mc:AlternateContent>
+      </w:r>
+      <w:r>
+        <w:rPr>
+          <w:rFonts w:ascii="Trebuchet MS" w:hAnsi="Trebuchet MS"/>
+          <w:noProof/>
+        </w:rPr>
+        <mc:AlternateContent>
+          <mc:Choice Requires="wps">
+            <w:drawing>
+              <wp:anchor distT="0" distB="0" distL="114300" distR="114300" simplePos="0" relativeHeight="251677696" behindDoc="0" locked="0" layoutInCell="1" allowOverlap="1" wp14:anchorId="437F4437" wp14:editId="6A2A48DF">
+                <wp:simplePos x="0" y="0"/>
+                <wp:positionH relativeFrom="column">
+                  <wp:posOffset>1352550</wp:posOffset>
+                </wp:positionH>
+                <wp:positionV relativeFrom="paragraph">
+                  <wp:posOffset>652780</wp:posOffset>
+                </wp:positionV>
+                <wp:extent cx="3266440" cy="571500"/>
+                <wp:effectExtent l="38100" t="0" r="29210" b="76200"/>
+                <wp:wrapNone/>
+                <wp:docPr id="24" name="Straight Arrow Connector 24"/>
+                <wp:cNvGraphicFramePr/>
+                <a:graphic xmlns:a="http://schemas.openxmlformats.org/drawingml/2006/main">
+                  <a:graphicData uri="http://schemas.microsoft.com/office/word/2010/wordprocessingShape">
+                    <wps:wsp>
+                      <wps:cNvCnPr/>
+                      <wps:spPr>
+                        <a:xfrm flipH="1">
+                          <a:off x="0" y="0"/>
+                          <a:ext cx="3266440" cy="571500"/>
+                        </a:xfrm>
+                        <a:prstGeom prst="straightConnector1">
+                          <a:avLst/>
+                        </a:prstGeom>
+                        <a:ln w="25400">
+                          <a:tailEnd type="triangle"/>
+                        </a:ln>
+                      </wps:spPr>
+                      <wps:style>
+                        <a:lnRef idx="1">
+                          <a:schemeClr val="accent1"/>
+                        </a:lnRef>
+                        <a:fillRef idx="0">
+                          <a:schemeClr val="accent1"/>
+                        </a:fillRef>
+                        <a:effectRef idx="0">
+                          <a:schemeClr val="accent1"/>
+                        </a:effectRef>
+                        <a:fontRef idx="minor">
+                          <a:schemeClr val="tx1"/>
+                        </a:fontRef>
+                      </wps:style>
+                      <wps:bodyPr/>
+                    </wps:wsp>
+                  </a:graphicData>
+                </a:graphic>
+                <wp14:sizeRelH relativeFrom="margin">
+                  <wp14:pctWidth>0</wp14:pctWidth>
+                </wp14:sizeRelH>
+                <wp14:sizeRelV relativeFrom="margin">
+                  <wp14:pctHeight>0</wp14:pctHeight>
+                </wp14:sizeRelV>
+              </wp:anchor>
+            </w:drawing>
+          </mc:Choice>
+          <mc:Fallback>
+            <w:pict>
+              <v:shape w14:anchorId="60238E80" id="Straight Arrow Connector 24" o:spid="_x0000_s1026" type="#_x0000_t32" style="position:absolute;margin-left:106.5pt;margin-top:51.4pt;width:257.2pt;height:45pt;flip:x;z-index:251677696;visibility:visible;mso-wrap-style:square;mso-width-percent:0;mso-height-percent:0;mso-wrap-distance-left:9pt;mso-wrap-distance-top:0;mso-wrap-distance-right:9pt;mso-wrap-distance-bottom:0;mso-position-horizontal:absolute;mso-position-horizontal-relative:text;mso-position-vertical:absolute;mso-position-vertical-relative:text;mso-width-percent:0;mso-height-percent:0;mso-width-relative:margin;mso-height-relative:margin" o:gfxdata="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" strokecolor="#4579b8 [3044]" strokeweight="2pt">
+                <v:stroke endarrow="block"/>
+              </v:shape>
+            </w:pict>
+          </mc:Fallback>
+        </mc:AlternateContent>
+      </w:r>
+      <w:r>
+        <w:rPr>
+          <w:rFonts w:ascii="Trebuchet MS" w:hAnsi="Trebuchet MS"/>
+          <w:noProof/>
+        </w:rPr>
+        <mc:AlternateContent>
+          <mc:Choice Requires="wps">
+            <w:drawing>
+              <wp:anchor distT="0" distB="0" distL="114300" distR="114300" simplePos="0" relativeHeight="251669504" behindDoc="0" locked="0" layoutInCell="1" allowOverlap="1" wp14:anchorId="3C7F2825" wp14:editId="04296A4A">
+                <wp:simplePos x="0" y="0"/>
+                <wp:positionH relativeFrom="column">
+                  <wp:posOffset>1338263</wp:posOffset>
+                </wp:positionH>
+                <wp:positionV relativeFrom="paragraph">
+                  <wp:posOffset>643255</wp:posOffset>
+                </wp:positionV>
+                <wp:extent cx="3281362" cy="371475"/>
+                <wp:effectExtent l="38100" t="0" r="14605" b="85725"/>
+                <wp:wrapNone/>
+                <wp:docPr id="19" name="Straight Arrow Connector 19"/>
+                <wp:cNvGraphicFramePr/>
+                <a:graphic xmlns:a="http://schemas.openxmlformats.org/drawingml/2006/main">
+                  <a:graphicData uri="http://schemas.microsoft.com/office/word/2010/wordprocessingShape">
+                    <wps:wsp>
+                      <wps:cNvCnPr/>
+                      <wps:spPr>
+                        <a:xfrm flipH="1">
+                          <a:off x="0" y="0"/>
+                          <a:ext cx="3281362" cy="371475"/>
+                        </a:xfrm>
+                        <a:prstGeom prst="straightConnector1">
+                          <a:avLst/>
+                        </a:prstGeom>
+                        <a:ln w="25400">
+                          <a:tailEnd type="triangle"/>
+                        </a:ln>
+                      </wps:spPr>
+                      <wps:style>
+                        <a:lnRef idx="1">
+                          <a:schemeClr val="accent1"/>
+                        </a:lnRef>
+                        <a:fillRef idx="0">
+                          <a:schemeClr val="accent1"/>
+                        </a:fillRef>
+                        <a:effectRef idx="0">
+                          <a:schemeClr val="accent1"/>
+                        </a:effectRef>
+                        <a:fontRef idx="minor">
+                          <a:schemeClr val="tx1"/>
+                        </a:fontRef>
+                      </wps:style>
+                      <wps:bodyPr/>
+                    </wps:wsp>
+                  </a:graphicData>
+                </a:graphic>
+                <wp14:sizeRelH relativeFrom="margin">
+                  <wp14:pctWidth>0</wp14:pctWidth>
+                </wp14:sizeRelH>
+                <wp14:sizeRelV relativeFrom="margin">
+                  <wp14:pctHeight>0</wp14:pctHeight>
+                </wp14:sizeRelV>
+              </wp:anchor>
+            </w:drawing>
+          </mc:Choice>
+          <mc:Fallback>
+            <w:pict>
+              <v:shape w14:anchorId="4A75D315" id="Straight Arrow Connector 19" o:spid="_x0000_s1026" type="#_x0000_t32" style="position:absolute;margin-left:105.4pt;margin-top:50.65pt;width:258.35pt;height:29.25pt;flip:x;z-index:251669504;visibility:visible;mso-wrap-style:square;mso-width-percent:0;mso-height-percent:0;mso-wrap-distance-left:9pt;mso-wrap-distance-top:0;mso-wrap-distance-right:9pt;mso-wrap-distance-bottom:0;mso-position-horizontal:absolute;mso-position-horizontal-relative:text;mso-position-vertical:absolute;mso-position-vertical-relative:text;mso-width-percent:0;mso-height-percent:0;mso-width-relative:margin;mso-height-relative:margin" o:gfxdata="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" strokecolor="#4579b8 [3044]" strokeweight="2pt">
+                <v:stroke endarrow="block"/>
+              </v:shape>
+            </w:pict>
+          </mc:Fallback>
+        </mc:AlternateContent>
+      </w:r>
+      <w:r>
+        <w:rPr>
+          <w:rFonts w:ascii="Trebuchet MS" w:hAnsi="Trebuchet MS"/>
+          <w:noProof/>
+        </w:rPr>
+        <mc:AlternateContent>
+          <mc:Choice Requires="wps">
+            <w:drawing>
+              <wp:anchor distT="45720" distB="45720" distL="114300" distR="114300" simplePos="0" relativeHeight="251668480" behindDoc="0" locked="0" layoutInCell="1" allowOverlap="1" wp14:anchorId="558F9F5B" wp14:editId="7CF57A14">
+                <wp:simplePos x="0" y="0"/>
+                <wp:positionH relativeFrom="column">
+                  <wp:posOffset>4619625</wp:posOffset>
+                </wp:positionH>
+                <wp:positionV relativeFrom="paragraph">
+                  <wp:posOffset>481330</wp:posOffset>
+                </wp:positionV>
+                <wp:extent cx="1776413" cy="300038"/>
+                <wp:effectExtent l="0" t="0" r="14605" b="24130"/>
+                <wp:wrapNone/>
+                <wp:docPr id="12" name="Text Box 2"/>
+                <wp:cNvGraphicFramePr>
+                  <a:graphicFrameLocks xmlns:a="http://schemas.openxmlformats.org/drawingml/2006/main"/>
+                </wp:cNvGraphicFramePr>
+                <a:graphic xmlns:a="http://schemas.openxmlformats.org/drawingml/2006/main">
+                  <a:graphicData uri="http://schemas.microsoft.com/office/word/2010/wordprocessingShape">
+                    <wps:wsp>
+                      <wps:cNvSpPr txBox="1">
+                        <a:spLocks noChangeArrowheads="1"/>
+                      </wps:cNvSpPr>
+                      <wps:spPr bwMode="auto">
+                        <a:xfrm>
+                          <a:off x="0" y="0"/>
+                          <a:ext cx="1776413" cy="300038"/>
+                        </a:xfrm>
+                        <a:prstGeom prst="rect">
+                          <a:avLst/>
+                        </a:prstGeom>
+                        <a:solidFill>
+                          <a:srgbClr val="FFFFFF"/>
+                        </a:solidFill>
+                        <a:ln w="9525">
+                          <a:solidFill>
+                            <a:srgbClr val="000000"/>
+                          </a:solidFill>
+                          <a:miter lim="800000"/>
+                          <a:headEnd/>
+                          <a:tailEnd/>
+                        </a:ln>
+                      </wps:spPr>
+                      <wps:txbx>
+                        <w:txbxContent>
+                          <w:p>
+                            <w:r>
+                              <w:t>Select the state and cou</w:t>
+                            </w:r>
+                            <w:r>
+                              <w:t>nty.</w:t>
+                            </w:r>
+                          </w:p>
+                        </w:txbxContent>
+                      </wps:txbx>
+                      <wps:bodyPr rot="0" vert="horz" wrap="square" lIns="91440" tIns="45720" rIns="91440" bIns="45720" anchor="t" anchorCtr="0">
+                        <a:noAutofit/>
+                      </wps:bodyPr>
+                    </wps:wsp>
+                  </a:graphicData>
+                </a:graphic>
+                <wp14:sizeRelH relativeFrom="margin">
+                  <wp14:pctWidth>0</wp14:pctWidth>
+                </wp14:sizeRelH>
+                <wp14:sizeRelV relativeFrom="margin">
+                  <wp14:pctHeight>0</wp14:pctHeight>
+                </wp14:sizeRelV>
+              </wp:anchor>
+            </w:drawing>
+          </mc:Choice>
+          <mc:Fallback>
+            <w:pict>
+              <v:shape w14:anchorId="558F9F5B" id="_x0000_s1031" type="#_x0000_t202" style="position:absolute;margin-left:363.75pt;margin-top:37.9pt;width:139.9pt;height:23.65pt;z-index:251668480;visibility:visible;mso-wrap-style:square;mso-width-percent:0;mso-height-percent:0;mso-wrap-distance-left:9pt;mso-wrap-distance-top:3.6pt;mso-wrap-distance-right:9pt;mso-wrap-distance-bottom:3.6pt;mso-position-horizontal:absolute;mso-position-horizontal-relative:text;mso-position-vertical:absolute;mso-position-vertical-relative:text;mso-width-percent:0;mso-height-percent:0;mso-width-relative:margin;mso-height-relative:margin;v-text-anchor:top" o:gfxdata="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">
+                <v:textbox>
+                  <w:txbxContent>
+                    <w:p>
+                      <w:r>
+                        <w:t>Select the state and cou</w:t>
+                      </w:r>
+                      <w:r>
+                        <w:t>nty.</w:t>
+                      </w:r>
+                    </w:p>
+                  </w:txbxContent>
+                </v:textbox>
+              </v:shape>
+            </w:pict>
+          </mc:Fallback>
+        </mc:AlternateContent>
+      </w:r>
+      <w:r>
         <w:drawing>
-          <wp:inline distT="0" distB="0" distL="0" distR="0">
-            <wp:extent cx="4846110" cy="3326765"/>
-            <wp:effectExtent l="0" t="0" r="0" b="6985"/>
-            <wp:docPr id="13" name="Picture 13"/>
+          <wp:inline distT="0" distB="0" distL="0" distR="0" wp14:anchorId="7B6EE735" wp14:editId="7210FB6E">
+            <wp:extent cx="5153092" cy="3411538"/>
+            <wp:effectExtent l="0" t="0" r="0" b="0"/>
+            <wp:docPr id="1" name="Picture 1" descr="Graphical user interface, application&#10;&#10;Description automatically generated"/>
             <wp:cNvGraphicFramePr>
               <a:graphicFrameLocks xmlns:a="http://schemas.openxmlformats.org/drawingml/2006/main" noChangeAspect="1"/>
             </wp:cNvGraphicFramePr>
@@ -513,17 +1438,11 @@
               <a:graphicData uri="http://schemas.openxmlformats.org/drawingml/2006/picture">
                 <pic:pic xmlns:pic="http://schemas.openxmlformats.org/drawingml/2006/picture">
                   <pic:nvPicPr>
-                    <pic:cNvPr id="13" name="prospective-nl-upload-2-van5.png"/>
+                    <pic:cNvPr id="1" name="Picture 1" descr="Graphical user interface, application&#10;&#10;Description automatically generated"/>
                     <pic:cNvPicPr/>
                   </pic:nvPicPr>
                   <pic:blipFill>
-                    <a:blip r:embed="rId6">
-                      <a:extLst>
-                        <a:ext uri="{28A0092B-C50C-407E-A947-70E740481C1C}">
-                          <a14:useLocalDpi xmlns:a14="http://schemas.microsoft.com/office/drawing/2010/main" val="0"/>
-                        </a:ext>
-                      </a:extLst>
-                    </a:blip>
+                    <a:blip r:embed="rId6"/>
                     <a:stretch>
                       <a:fillRect/>
                     </a:stretch>
@@ -531,7 +1450,7 @@
                   <pic:spPr>
                     <a:xfrm>
                       <a:off x="0" y="0"/>
-                      <a:ext cx="4868277" cy="3341982"/>
+                      <a:ext cx="5172570" cy="3424433"/>
                     </a:xfrm>
                     <a:prstGeom prst="rect">
                       <a:avLst/>
@@ -544,6 +1463,7 @@
         </w:drawing>
       </w:r>
     </w:p>
+    <w:p/>
     <w:p>
       <w:pPr>
         <w:rPr>
@@ -568,7 +1488,7 @@
           <w:noProof/>
         </w:rPr>
         <w:drawing>
-          <wp:inline distT="0" distB="0" distL="0" distR="0">
+          <wp:inline distT="0" distB="0" distL="0" distR="0" wp14:anchorId="78F56DCE" wp14:editId="78F56DCF">
             <wp:extent cx="5525770" cy="2852423"/>
             <wp:effectExtent l="0" t="0" r="0" b="5080"/>
             <wp:docPr id="14" name="Picture 14"/>
@@ -622,7 +1542,7 @@
         </w:rPr>
         <w:lastRenderedPageBreak/>
         <w:drawing>
-          <wp:inline distT="0" distB="0" distL="0" distR="0">
+          <wp:inline distT="0" distB="0" distL="0" distR="0" wp14:anchorId="78F56DD0" wp14:editId="78F56DD1">
             <wp:extent cx="5895975" cy="1634495"/>
             <wp:effectExtent l="0" t="0" r="0" b="3810"/>
             <wp:docPr id="15" name="Picture 15"/>
@@ -675,7 +1595,7 @@
           <w:noProof/>
         </w:rPr>
         <w:drawing>
-          <wp:inline distT="0" distB="0" distL="0" distR="0">
+          <wp:inline distT="0" distB="0" distL="0" distR="0" wp14:anchorId="78F56DD2" wp14:editId="78F56DD3">
             <wp:extent cx="5943600" cy="5395468"/>
             <wp:effectExtent l="0" t="0" r="0" b="0"/>
             <wp:docPr id="16" name="Picture 16"/>
@@ -763,7 +1683,7 @@
           <w:noProof/>
         </w:rPr>
         <w:drawing>
-          <wp:inline distT="0" distB="0" distL="0" distR="0">
+          <wp:inline distT="0" distB="0" distL="0" distR="0" wp14:anchorId="78F56DD4" wp14:editId="78F56DD5">
             <wp:extent cx="5943600" cy="2455587"/>
             <wp:effectExtent l="0" t="0" r="0" b="1905"/>
             <wp:docPr id="17" name="Picture 17"/>
@@ -812,7 +1732,7 @@
           <w:noProof/>
         </w:rPr>
         <w:drawing>
-          <wp:inline distT="0" distB="0" distL="0" distR="0">
+          <wp:inline distT="0" distB="0" distL="0" distR="0" wp14:anchorId="78F56DD6" wp14:editId="78F56DD7">
             <wp:extent cx="5943600" cy="1034627"/>
             <wp:effectExtent l="0" t="0" r="0" b="0"/>
             <wp:docPr id="18" name="Picture 18"/>
@@ -895,7 +1815,7 @@
           <w:noProof/>
         </w:rPr>
         <w:drawing>
-          <wp:inline distT="0" distB="0" distL="0" distR="0">
+          <wp:inline distT="0" distB="0" distL="0" distR="0" wp14:anchorId="78F56DD8" wp14:editId="78F56DD9">
             <wp:extent cx="3925868" cy="5229225"/>
             <wp:effectExtent l="0" t="0" r="0" b="0"/>
             <wp:docPr id="2" name="Picture 2"/>
@@ -948,7 +1868,7 @@
           <w:noProof/>
         </w:rPr>
         <w:drawing>
-          <wp:inline distT="0" distB="0" distL="0" distR="0">
+          <wp:inline distT="0" distB="0" distL="0" distR="0" wp14:anchorId="78F56DDA" wp14:editId="78F56DDB">
             <wp:extent cx="5257800" cy="2493560"/>
             <wp:effectExtent l="0" t="0" r="0" b="2540"/>
             <wp:docPr id="3" name="Picture 3"/>
@@ -1001,7 +1921,7 @@
 </file>
 
 <file path=word/styles.xml><?xml version="1.0" encoding="utf-8"?>
-<w:styles xmlns:mc="http://schemas.openxmlformats.org/markup-compatibility/2006" xmlns:r="http://schemas.openxmlformats.org/officeDocument/2006/relationships" xmlns:w="http://schemas.openxmlformats.org/wordprocessingml/2006/main" xmlns:w14="http://schemas.microsoft.com/office/word/2010/wordml" xmlns:w15="http://schemas.microsoft.com/office/word/2012/wordml" xmlns:w16se="http://schemas.microsoft.com/office/word/2015/wordml/symex" mc:Ignorable="w14 w15 w16se">
+<w:styles xmlns:mc="http://schemas.openxmlformats.org/markup-compatibility/2006" xmlns:r="http://schemas.openxmlformats.org/officeDocument/2006/relationships" xmlns:w="http://schemas.openxmlformats.org/wordprocessingml/2006/main" xmlns:w14="http://schemas.microsoft.com/office/word/2010/wordml" xmlns:w15="http://schemas.microsoft.com/office/word/2012/wordml" xmlns:w16cex="http://schemas.microsoft.com/office/word/2018/wordml/cex" xmlns:w16cid="http://schemas.microsoft.com/office/word/2016/wordml/cid" xmlns:w16="http://schemas.microsoft.com/office/word/2018/wordml" xmlns:w16sdtdh="http://schemas.microsoft.com/office/word/2020/wordml/sdtdatahash" xmlns:w16se="http://schemas.microsoft.com/office/word/2015/wordml/symex" mc:Ignorable="w14 w15 w16se w16cid w16 w16cex w16sdtdh">
   <w:docDefaults>
     <w:rPrDefault>
       <w:rPr>
@@ -1017,7 +1937,7 @@
       </w:pPr>
     </w:pPrDefault>
   </w:docDefaults>
-  <w:latentStyles w:defLockedState="0" w:defUIPriority="99" w:defSemiHidden="0" w:defUnhideWhenUsed="0" w:defQFormat="0" w:count="374">
+  <w:latentStyles w:defLockedState="0" w:defUIPriority="99" w:defSemiHidden="0" w:defUnhideWhenUsed="0" w:defQFormat="0" w:count="376">
     <w:lsdException w:name="Normal" w:uiPriority="0" w:qFormat="1"/>
     <w:lsdException w:name="heading 1" w:uiPriority="9" w:qFormat="1"/>
     <w:lsdException w:name="heading 2" w:semiHidden="1" w:uiPriority="9" w:unhideWhenUsed="1" w:qFormat="1"/>
@@ -1080,7 +2000,7 @@
     <w:lsdException w:name="List Number 3" w:semiHidden="1" w:unhideWhenUsed="1"/>
     <w:lsdException w:name="List Number 4" w:semiHidden="1" w:unhideWhenUsed="1"/>
     <w:lsdException w:name="List Number 5" w:semiHidden="1" w:unhideWhenUsed="1"/>
-    <w:lsdException w:name="Title" w:uiPriority="10" w:qFormat="1"/>
+    <w:lsdException w:name="Title" w:qFormat="1"/>
     <w:lsdException w:name="Closing" w:semiHidden="1" w:unhideWhenUsed="1"/>
     <w:lsdException w:name="Signature" w:semiHidden="1" w:unhideWhenUsed="1"/>
     <w:lsdException w:name="Default Paragraph Font" w:semiHidden="1" w:uiPriority="1" w:unhideWhenUsed="1"/>
@@ -1167,11 +2087,10 @@
     <w:lsdException w:name="Table Professional" w:semiHidden="1" w:unhideWhenUsed="1"/>
     <w:lsdException w:name="Table Subtle 1" w:semiHidden="1" w:unhideWhenUsed="1"/>
     <w:lsdException w:name="Table Subtle 2" w:semiHidden="1" w:unhideWhenUsed="1"/>
-    <w:lsdException w:name="Table Web 2" w:semiHidden="1" w:unhideWhenUsed="1"/>
+    <w:lsdException w:name="Table Web 1" w:semiHidden="1" w:unhideWhenUsed="1"/>
     <w:lsdException w:name="Table Web 3" w:semiHidden="1" w:unhideWhenUsed="1"/>
     <w:lsdException w:name="Balloon Text" w:semiHidden="1" w:unhideWhenUsed="1"/>
     <w:lsdException w:name="Table Grid" w:uiPriority="59"/>
-    <w:lsdException w:name="Table Theme" w:semiHidden="1" w:unhideWhenUsed="1"/>
     <w:lsdException w:name="Placeholder Text" w:semiHidden="1"/>
     <w:lsdException w:name="No Spacing" w:uiPriority="1" w:qFormat="1"/>
     <w:lsdException w:name="Light Shading" w:uiPriority="60"/>
@@ -1390,6 +2309,8 @@
     <w:lsdException w:name="Mention" w:semiHidden="1" w:unhideWhenUsed="1"/>
     <w:lsdException w:name="Smart Hyperlink" w:semiHidden="1" w:unhideWhenUsed="1"/>
     <w:lsdException w:name="Hashtag" w:semiHidden="1" w:unhideWhenUsed="1"/>
+    <w:lsdException w:name="Unresolved Mention" w:semiHidden="1" w:unhideWhenUsed="1"/>
+    <w:lsdException w:name="Smart Link" w:semiHidden="1" w:unhideWhenUsed="1"/>
   </w:latentStyles>
   <w:style w:type="paragraph" w:default="1" w:styleId="Normal">
     <w:name w:val="Normal"/>
@@ -1450,6 +2371,45 @@
       <w:rFonts w:ascii="Tahoma" w:hAnsi="Tahoma" w:cs="Tahoma"/>
       <w:sz w:val="16"/>
       <w:szCs w:val="16"/>
+    </w:rPr>
+  </w:style>
+  <w:style w:type="paragraph" w:styleId="Title">
+    <w:name w:val="Title"/>
+    <w:basedOn w:val="Normal"/>
+    <w:next w:val="Normal"/>
+    <w:link w:val="TitleChar"/>
+    <w:uiPriority w:val="99"/>
+    <w:qFormat/>
+    <w:rsid w:val="00A33182"/>
+    <w:pPr>
+      <w:pBdr>
+        <w:bottom w:val="single" w:sz="8" w:space="4" w:color="4F81BD"/>
+      </w:pBdr>
+      <w:spacing w:after="300" w:line="240" w:lineRule="auto"/>
+      <w:contextualSpacing/>
+    </w:pPr>
+    <w:rPr>
+      <w:rFonts w:ascii="Cambria" w:eastAsia="Times New Roman" w:hAnsi="Cambria" w:cs="Times New Roman"/>
+      <w:color w:val="17365D"/>
+      <w:spacing w:val="5"/>
+      <w:kern w:val="28"/>
+      <w:sz w:val="52"/>
+      <w:szCs w:val="52"/>
+    </w:rPr>
+  </w:style>
+  <w:style w:type="character" w:customStyle="1" w:styleId="TitleChar">
+    <w:name w:val="Title Char"/>
+    <w:basedOn w:val="DefaultParagraphFont"/>
+    <w:link w:val="Title"/>
+    <w:uiPriority w:val="99"/>
+    <w:rsid w:val="00A33182"/>
+    <w:rPr>
+      <w:rFonts w:ascii="Cambria" w:eastAsia="Times New Roman" w:hAnsi="Cambria" w:cs="Times New Roman"/>
+      <w:color w:val="17365D"/>
+      <w:spacing w:val="5"/>
+      <w:kern w:val="28"/>
+      <w:sz w:val="52"/>
+      <w:szCs w:val="52"/>
     </w:rPr>
   </w:style>
 </w:styles>

--- a/docs/ProspectiveNLList.docx
+++ b/docs/ProspectiveNLList.docx
@@ -1,6 +1,6 @@
 
 <file path=word/document.xml><?xml version="1.0" encoding="utf-8"?>
-<w:document xmlns:wpc="http://schemas.microsoft.com/office/word/2010/wordprocessingCanvas" xmlns:cx="http://schemas.microsoft.com/office/drawing/2014/chartex" xmlns:cx1="http://schemas.microsoft.com/office/drawing/2015/9/8/chartex" xmlns:cx2="http://schemas.microsoft.com/office/drawing/2015/10/21/chartex" xmlns:cx3="http://schemas.microsoft.com/office/drawing/2016/5/9/chartex" xmlns:cx4="http://schemas.microsoft.com/office/drawing/2016/5/10/chartex" xmlns:cx5="http://schemas.microsoft.com/office/drawing/2016/5/11/chartex" xmlns:cx6="http://schemas.microsoft.com/office/drawing/2016/5/12/chartex" xmlns:cx7="http://schemas.microsoft.com/office/drawing/2016/5/13/chartex" xmlns:cx8="http://schemas.microsoft.com/office/drawing/2016/5/14/chartex" xmlns:mc="http://schemas.openxmlformats.org/markup-compatibility/2006" xmlns:aink="http://schemas.microsoft.com/office/drawing/2016/ink" xmlns:am3d="http://schemas.microsoft.com/office/drawing/2017/model3d" xmlns:o="urn:schemas-microsoft-com:office:office" xmlns:oel="http://schemas.microsoft.com/office/2019/extlst" xmlns:r="http://schemas.openxmlformats.org/officeDocument/2006/relationships" xmlns:m="http://schemas.openxmlformats.org/officeDocument/2006/math" xmlns:v="urn:schemas-microsoft-com:vml" xmlns:wp14="http://schemas.microsoft.com/office/word/2010/wordprocessingDrawing" xmlns:wp="http://schemas.openxmlformats.org/drawingml/2006/wordprocessingDrawing" xmlns:w10="urn:schemas-microsoft-com:office:word" xmlns:w="http://schemas.openxmlformats.org/wordprocessingml/2006/main" xmlns:w14="http://schemas.microsoft.com/office/word/2010/wordml" xmlns:w15="http://schemas.microsoft.com/office/word/2012/wordml" xmlns:w16cex="http://schemas.microsoft.com/office/word/2018/wordml/cex" xmlns:w16cid="http://schemas.microsoft.com/office/word/2016/wordml/cid" xmlns:w16="http://schemas.microsoft.com/office/word/2018/wordml" xmlns:w16sdtdh="http://schemas.microsoft.com/office/word/2020/wordml/sdtdatahash" xmlns:w16se="http://schemas.microsoft.com/office/word/2015/wordml/symex" xmlns:wpg="http://schemas.microsoft.com/office/word/2010/wordprocessingGroup" xmlns:wpi="http://schemas.microsoft.com/office/word/2010/wordprocessingInk" xmlns:wne="http://schemas.microsoft.com/office/word/2006/wordml" xmlns:wps="http://schemas.microsoft.com/office/word/2010/wordprocessingShape" mc:Ignorable="w14 w15 w16se w16cid w16 w16cex w16sdtdh wp14">
+<w:document xmlns:wpc="http://schemas.microsoft.com/office/word/2010/wordprocessingCanvas" xmlns:cx="http://schemas.microsoft.com/office/drawing/2014/chartex" xmlns:cx1="http://schemas.microsoft.com/office/drawing/2015/9/8/chartex" xmlns:cx2="http://schemas.microsoft.com/office/drawing/2015/10/21/chartex" xmlns:cx3="http://schemas.microsoft.com/office/drawing/2016/5/9/chartex" xmlns:cx4="http://schemas.microsoft.com/office/drawing/2016/5/10/chartex" xmlns:cx5="http://schemas.microsoft.com/office/drawing/2016/5/11/chartex" xmlns:cx6="http://schemas.microsoft.com/office/drawing/2016/5/12/chartex" xmlns:cx7="http://schemas.microsoft.com/office/drawing/2016/5/13/chartex" xmlns:cx8="http://schemas.microsoft.com/office/drawing/2016/5/14/chartex" xmlns:mc="http://schemas.openxmlformats.org/markup-compatibility/2006" xmlns:aink="http://schemas.microsoft.com/office/drawing/2016/ink" xmlns:am3d="http://schemas.microsoft.com/office/drawing/2017/model3d" xmlns:o="urn:schemas-microsoft-com:office:office" xmlns:r="http://schemas.openxmlformats.org/officeDocument/2006/relationships" xmlns:m="http://schemas.openxmlformats.org/officeDocument/2006/math" xmlns:v="urn:schemas-microsoft-com:vml" xmlns:wp14="http://schemas.microsoft.com/office/word/2010/wordprocessingDrawing" xmlns:wp="http://schemas.openxmlformats.org/drawingml/2006/wordprocessingDrawing" xmlns:w10="urn:schemas-microsoft-com:office:word" xmlns:w="http://schemas.openxmlformats.org/wordprocessingml/2006/main" xmlns:w14="http://schemas.microsoft.com/office/word/2010/wordml" xmlns:w15="http://schemas.microsoft.com/office/word/2012/wordml" xmlns:w16cex="http://schemas.microsoft.com/office/word/2018/wordml/cex" xmlns:w16cid="http://schemas.microsoft.com/office/word/2016/wordml/cid" xmlns:w16="http://schemas.microsoft.com/office/word/2018/wordml" xmlns:w16se="http://schemas.microsoft.com/office/word/2015/wordml/symex" xmlns:wpg="http://schemas.microsoft.com/office/word/2010/wordprocessingGroup" xmlns:wpi="http://schemas.microsoft.com/office/word/2010/wordprocessingInk" xmlns:wne="http://schemas.microsoft.com/office/word/2006/wordml" xmlns:wps="http://schemas.microsoft.com/office/word/2010/wordprocessingShape" mc:Ignorable="w14 w15 w16se w16cid w16 w16cex wp14">
   <w:body>
     <w:p>
       <w:pPr>
@@ -134,7 +134,7 @@
                 <v:stroke joinstyle="miter"/>
                 <v:path gradientshapeok="t" o:connecttype="rect"/>
               </v:shapetype>
-              <v:shape id="Text Box 6" o:spid="_x0000_s1026" type="#_x0000_t202" style="position:absolute;margin-left:155.25pt;margin-top:6.75pt;width:183pt;height:90.35pt;z-index:251659264;visibility:visible;mso-wrap-style:square;mso-width-percent:0;mso-height-percent:0;mso-wrap-distance-left:9pt;mso-wrap-distance-top:3.6pt;mso-wrap-distance-right:9pt;mso-wrap-distance-bottom:3.6pt;mso-position-horizontal:absolute;mso-position-horizontal-relative:text;mso-position-vertical:absolute;mso-position-vertical-relative:text;mso-width-percent:0;mso-height-percent:0;mso-width-relative:margin;mso-height-relative:margin;v-text-anchor:top" o:gfxdata="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" filled="f" stroked="f" strokecolor="white" strokeweight="0">
+              <v:shape id="Text Box 6" o:spid="_x0000_s1026" type="#_x0000_t202" style="position:absolute;margin-left:155.25pt;margin-top:6.75pt;width:183pt;height:90.35pt;z-index:251659264;visibility:visible;mso-wrap-style:square;mso-width-percent:0;mso-height-percent:0;mso-wrap-distance-left:9pt;mso-wrap-distance-top:3.6pt;mso-wrap-distance-right:9pt;mso-wrap-distance-bottom:3.6pt;mso-position-horizontal:absolute;mso-position-horizontal-relative:text;mso-position-vertical:absolute;mso-position-vertical-relative:text;mso-width-percent:0;mso-height-percent:0;mso-width-relative:margin;mso-height-relative:margin;v-text-anchor:top" o:gfxdata="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" filled="f" stroked="f" strokecolor="white" strokeweight="0">
                 <v:textbox>
                   <w:txbxContent>
                     <w:p>
@@ -249,7 +249,7 @@
               </wp:anchor>
             </w:drawing>
           </mc:Choice>
-          <mc:Fallback>
+          <mc:Fallback xmlns:w16sdtdh="http://schemas.microsoft.com/office/word/2020/wordml/sdtdatahash" xmlns:oel="http://schemas.microsoft.com/office/2019/extlst">
             <w:pict>
               <v:shapetype w14:anchorId="5662F44A" id="_x0000_t32" coordsize="21600,21600" o:spt="32" o:oned="t" path="m,l21600,21600e" filled="f">
                 <v:path arrowok="t" fillok="f" o:connecttype="none"/>
@@ -325,19 +325,43 @@
           <w:szCs w:val="36"/>
         </w:rPr>
       </w:pPr>
-      <w:r>
+    </w:p>
+    <w:p>
+      <w:pPr>
+        <w:pStyle w:val="Title"/>
+        <w:spacing w:after="120"/>
         <w:rPr>
           <w:sz w:val="36"/>
           <w:szCs w:val="36"/>
         </w:rPr>
-        <w:t>Updating the list of active NLs</w:t>
-      </w:r>
+      </w:pPr>
       <w:r>
         <w:rPr>
           <w:sz w:val="36"/>
           <w:szCs w:val="36"/>
         </w:rPr>
-        <w:t xml:space="preserve"> – 8 August 2022</w:t>
+        <w:t>Updating the list of active NLs</w:t>
+      </w:r>
+      <w:r>
+        <w:rPr>
+          <w:sz w:val="36"/>
+          <w:szCs w:val="36"/>
+        </w:rPr>
+        <w:t xml:space="preserve"> – </w:t>
+      </w:r>
+      <w:r>
+        <w:rPr>
+          <w:sz w:val="36"/>
+          <w:szCs w:val="36"/>
+        </w:rPr>
+        <w:t>12</w:t>
+      </w:r>
+      <w:r>
+        <w:rPr>
+          <w:sz w:val="36"/>
+          <w:szCs w:val="36"/>
+        </w:rPr>
+        <w:t xml:space="preserve"> August 2022</w:t>
       </w:r>
     </w:p>
     <w:p>
@@ -488,7 +512,157 @@
         <mc:AlternateContent>
           <mc:Choice Requires="wps">
             <w:drawing>
-              <wp:anchor distT="45720" distB="45720" distL="114300" distR="114300" simplePos="0" relativeHeight="251665408" behindDoc="0" locked="0" layoutInCell="1" allowOverlap="1" wp14:anchorId="19B8B95D" wp14:editId="788249C0">
+              <wp:anchor distT="0" distB="0" distL="114300" distR="114300" simplePos="0" relativeHeight="251666432" behindDoc="0" locked="0" layoutInCell="1" allowOverlap="1" wp14:anchorId="063D3E58" wp14:editId="2F2DA350">
+                <wp:simplePos x="0" y="0"/>
+                <wp:positionH relativeFrom="column">
+                  <wp:posOffset>977348</wp:posOffset>
+                </wp:positionH>
+                <wp:positionV relativeFrom="paragraph">
+                  <wp:posOffset>2748998</wp:posOffset>
+                </wp:positionV>
+                <wp:extent cx="3831535" cy="443948"/>
+                <wp:effectExtent l="0" t="57150" r="17145" b="32385"/>
+                <wp:wrapNone/>
+                <wp:docPr id="11" name="Straight Arrow Connector 11"/>
+                <wp:cNvGraphicFramePr/>
+                <a:graphic xmlns:a="http://schemas.openxmlformats.org/drawingml/2006/main">
+                  <a:graphicData uri="http://schemas.microsoft.com/office/word/2010/wordprocessingShape">
+                    <wps:wsp>
+                      <wps:cNvCnPr/>
+                      <wps:spPr>
+                        <a:xfrm flipH="1" flipV="1">
+                          <a:off x="0" y="0"/>
+                          <a:ext cx="3831535" cy="443948"/>
+                        </a:xfrm>
+                        <a:prstGeom prst="straightConnector1">
+                          <a:avLst/>
+                        </a:prstGeom>
+                        <a:ln w="25400">
+                          <a:tailEnd type="triangle"/>
+                        </a:ln>
+                      </wps:spPr>
+                      <wps:style>
+                        <a:lnRef idx="1">
+                          <a:schemeClr val="accent1"/>
+                        </a:lnRef>
+                        <a:fillRef idx="0">
+                          <a:schemeClr val="accent1"/>
+                        </a:fillRef>
+                        <a:effectRef idx="0">
+                          <a:schemeClr val="accent1"/>
+                        </a:effectRef>
+                        <a:fontRef idx="minor">
+                          <a:schemeClr val="tx1"/>
+                        </a:fontRef>
+                      </wps:style>
+                      <wps:bodyPr/>
+                    </wps:wsp>
+                  </a:graphicData>
+                </a:graphic>
+                <wp14:sizeRelH relativeFrom="margin">
+                  <wp14:pctWidth>0</wp14:pctWidth>
+                </wp14:sizeRelH>
+                <wp14:sizeRelV relativeFrom="margin">
+                  <wp14:pctHeight>0</wp14:pctHeight>
+                </wp14:sizeRelV>
+              </wp:anchor>
+            </w:drawing>
+          </mc:Choice>
+          <mc:Fallback>
+            <w:pict>
+              <v:shapetype w14:anchorId="27CF2517" id="_x0000_t32" coordsize="21600,21600" o:spt="32" o:oned="t" path="m,l21600,21600e" filled="f">
+                <v:path arrowok="t" fillok="f" o:connecttype="none"/>
+                <o:lock v:ext="edit" shapetype="t"/>
+              </v:shapetype>
+              <v:shape id="Straight Arrow Connector 11" o:spid="_x0000_s1026" type="#_x0000_t32" style="position:absolute;margin-left:76.95pt;margin-top:216.45pt;width:301.7pt;height:34.95pt;flip:x y;z-index:251666432;visibility:visible;mso-wrap-style:square;mso-width-percent:0;mso-height-percent:0;mso-wrap-distance-left:9pt;mso-wrap-distance-top:0;mso-wrap-distance-right:9pt;mso-wrap-distance-bottom:0;mso-position-horizontal:absolute;mso-position-horizontal-relative:text;mso-position-vertical:absolute;mso-position-vertical-relative:text;mso-width-percent:0;mso-height-percent:0;mso-width-relative:margin;mso-height-relative:margin" o:gfxdata="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" strokecolor="#4579b8 [3044]" strokeweight="2pt">
+                <v:stroke endarrow="block"/>
+              </v:shape>
+            </w:pict>
+          </mc:Fallback>
+        </mc:AlternateContent>
+      </w:r>
+      <w:r>
+        <w:rPr>
+          <w:rFonts w:ascii="Trebuchet MS" w:hAnsi="Trebuchet MS"/>
+          <w:noProof/>
+        </w:rPr>
+        <mc:AlternateContent>
+          <mc:Choice Requires="wps">
+            <w:drawing>
+              <wp:anchor distT="0" distB="0" distL="114300" distR="114300" simplePos="0" relativeHeight="251663360" behindDoc="0" locked="0" layoutInCell="1" allowOverlap="1" wp14:anchorId="6E6BC7A2" wp14:editId="724F421E">
+                <wp:simplePos x="0" y="0"/>
+                <wp:positionH relativeFrom="column">
+                  <wp:posOffset>1258957</wp:posOffset>
+                </wp:positionH>
+                <wp:positionV relativeFrom="paragraph">
+                  <wp:posOffset>1804781</wp:posOffset>
+                </wp:positionV>
+                <wp:extent cx="3284882" cy="771940"/>
+                <wp:effectExtent l="38100" t="0" r="29845" b="85725"/>
+                <wp:wrapNone/>
+                <wp:docPr id="9" name="Straight Arrow Connector 9"/>
+                <wp:cNvGraphicFramePr/>
+                <a:graphic xmlns:a="http://schemas.openxmlformats.org/drawingml/2006/main">
+                  <a:graphicData uri="http://schemas.microsoft.com/office/word/2010/wordprocessingShape">
+                    <wps:wsp>
+                      <wps:cNvCnPr/>
+                      <wps:spPr>
+                        <a:xfrm flipH="1">
+                          <a:off x="0" y="0"/>
+                          <a:ext cx="3284882" cy="771940"/>
+                        </a:xfrm>
+                        <a:prstGeom prst="straightConnector1">
+                          <a:avLst/>
+                        </a:prstGeom>
+                        <a:ln w="25400">
+                          <a:tailEnd type="triangle"/>
+                        </a:ln>
+                      </wps:spPr>
+                      <wps:style>
+                        <a:lnRef idx="1">
+                          <a:schemeClr val="accent1"/>
+                        </a:lnRef>
+                        <a:fillRef idx="0">
+                          <a:schemeClr val="accent1"/>
+                        </a:fillRef>
+                        <a:effectRef idx="0">
+                          <a:schemeClr val="accent1"/>
+                        </a:effectRef>
+                        <a:fontRef idx="minor">
+                          <a:schemeClr val="tx1"/>
+                        </a:fontRef>
+                      </wps:style>
+                      <wps:bodyPr/>
+                    </wps:wsp>
+                  </a:graphicData>
+                </a:graphic>
+                <wp14:sizeRelH relativeFrom="margin">
+                  <wp14:pctWidth>0</wp14:pctWidth>
+                </wp14:sizeRelH>
+                <wp14:sizeRelV relativeFrom="margin">
+                  <wp14:pctHeight>0</wp14:pctHeight>
+                </wp14:sizeRelV>
+              </wp:anchor>
+            </w:drawing>
+          </mc:Choice>
+          <mc:Fallback>
+            <w:pict>
+              <v:shape w14:anchorId="2446D3DD" id="Straight Arrow Connector 9" o:spid="_x0000_s1026" type="#_x0000_t32" style="position:absolute;margin-left:99.15pt;margin-top:142.1pt;width:258.65pt;height:60.8pt;flip:x;z-index:251663360;visibility:visible;mso-wrap-style:square;mso-width-percent:0;mso-height-percent:0;mso-wrap-distance-left:9pt;mso-wrap-distance-top:0;mso-wrap-distance-right:9pt;mso-wrap-distance-bottom:0;mso-position-horizontal:absolute;mso-position-horizontal-relative:text;mso-position-vertical:absolute;mso-position-vertical-relative:text;mso-width-percent:0;mso-height-percent:0;mso-width-relative:margin;mso-height-relative:margin" o:gfxdata="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" strokecolor="#4579b8 [3044]" strokeweight="2pt">
+                <v:stroke endarrow="block"/>
+              </v:shape>
+            </w:pict>
+          </mc:Fallback>
+        </mc:AlternateContent>
+      </w:r>
+      <w:r>
+        <w:rPr>
+          <w:rFonts w:ascii="Trebuchet MS" w:hAnsi="Trebuchet MS"/>
+          <w:noProof/>
+        </w:rPr>
+        <mc:AlternateContent>
+          <mc:Choice Requires="wps">
+            <w:drawing>
+              <wp:anchor distT="45720" distB="45720" distL="114300" distR="114300" simplePos="0" relativeHeight="251665408" behindDoc="0" locked="0" layoutInCell="1" allowOverlap="1" wp14:anchorId="19B8B95D" wp14:editId="60C5A11E">
                 <wp:simplePos x="0" y="0"/>
                 <wp:positionH relativeFrom="column">
                   <wp:posOffset>4829175</wp:posOffset>
@@ -538,14 +712,9 @@
                             <w:r>
                               <w:t xml:space="preserve">vist code is not present, select the proper code from the </w:t>
                             </w:r>
-                            <w:proofErr w:type="gramStart"/>
                             <w:r>
-                              <w:t>dr</w:t>
+                              <w:t>drop-down</w:t>
                             </w:r>
-                            <w:r>
-                              <w:t>op down</w:t>
-                            </w:r>
-                            <w:proofErr w:type="gramEnd"/>
                             <w:r>
                               <w:t xml:space="preserve"> list.</w:t>
                             </w:r>
@@ -569,7 +738,7 @@
           </mc:Choice>
           <mc:Fallback>
             <w:pict>
-              <v:shape w14:anchorId="19B8B95D" id="Text Box 2" o:spid="_x0000_s1027" type="#_x0000_t202" style="position:absolute;margin-left:380.25pt;margin-top:239.35pt;width:171.75pt;height:54.4pt;z-index:251665408;visibility:visible;mso-wrap-style:square;mso-width-percent:0;mso-height-percent:0;mso-wrap-distance-left:9pt;mso-wrap-distance-top:3.6pt;mso-wrap-distance-right:9pt;mso-wrap-distance-bottom:3.6pt;mso-position-horizontal:absolute;mso-position-horizontal-relative:text;mso-position-vertical:absolute;mso-position-vertical-relative:text;mso-width-percent:0;mso-height-percent:0;mso-width-relative:margin;mso-height-relative:margin;v-text-anchor:top" o:gfxdata="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">
+              <v:shape w14:anchorId="19B8B95D" id="Text Box 2" o:spid="_x0000_s1027" type="#_x0000_t202" style="position:absolute;margin-left:380.25pt;margin-top:239.35pt;width:171.75pt;height:54.4pt;z-index:251665408;visibility:visible;mso-wrap-style:square;mso-width-percent:0;mso-height-percent:0;mso-wrap-distance-left:9pt;mso-wrap-distance-top:3.6pt;mso-wrap-distance-right:9pt;mso-wrap-distance-bottom:3.6pt;mso-position-horizontal:absolute;mso-position-horizontal-relative:text;mso-position-vertical:absolute;mso-position-vertical-relative:text;mso-width-percent:0;mso-height-percent:0;mso-width-relative:margin;mso-height-relative:margin;v-text-anchor:top" o:gfxdata="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">
                 <v:textbox>
                   <w:txbxContent>
                     <w:p>
@@ -579,170 +748,15 @@
                       <w:r>
                         <w:t xml:space="preserve">vist code is not present, select the proper code from the </w:t>
                       </w:r>
-                      <w:proofErr w:type="gramStart"/>
                       <w:r>
-                        <w:t>dr</w:t>
+                        <w:t>drop-down</w:t>
                       </w:r>
-                      <w:r>
-                        <w:t>op down</w:t>
-                      </w:r>
-                      <w:proofErr w:type="gramEnd"/>
                       <w:r>
                         <w:t xml:space="preserve"> list.</w:t>
                       </w:r>
                     </w:p>
                   </w:txbxContent>
                 </v:textbox>
-              </v:shape>
-            </w:pict>
-          </mc:Fallback>
-        </mc:AlternateContent>
-      </w:r>
-      <w:r>
-        <w:rPr>
-          <w:rFonts w:ascii="Trebuchet MS" w:hAnsi="Trebuchet MS"/>
-          <w:noProof/>
-        </w:rPr>
-        <mc:AlternateContent>
-          <mc:Choice Requires="wps">
-            <w:drawing>
-              <wp:anchor distT="0" distB="0" distL="114300" distR="114300" simplePos="0" relativeHeight="251666432" behindDoc="0" locked="0" layoutInCell="1" allowOverlap="1" wp14:anchorId="063D3E58" wp14:editId="10E89D8B">
-                <wp:simplePos x="0" y="0"/>
-                <wp:positionH relativeFrom="column">
-                  <wp:posOffset>1114425</wp:posOffset>
-                </wp:positionH>
-                <wp:positionV relativeFrom="paragraph">
-                  <wp:posOffset>2944496</wp:posOffset>
-                </wp:positionV>
-                <wp:extent cx="3695700" cy="247650"/>
-                <wp:effectExtent l="0" t="57150" r="19050" b="19050"/>
-                <wp:wrapNone/>
-                <wp:docPr id="11" name="Straight Arrow Connector 11"/>
-                <wp:cNvGraphicFramePr/>
-                <a:graphic xmlns:a="http://schemas.openxmlformats.org/drawingml/2006/main">
-                  <a:graphicData uri="http://schemas.microsoft.com/office/word/2010/wordprocessingShape">
-                    <wps:wsp>
-                      <wps:cNvCnPr/>
-                      <wps:spPr>
-                        <a:xfrm flipH="1" flipV="1">
-                          <a:off x="0" y="0"/>
-                          <a:ext cx="3695700" cy="247650"/>
-                        </a:xfrm>
-                        <a:prstGeom prst="straightConnector1">
-                          <a:avLst/>
-                        </a:prstGeom>
-                        <a:ln w="25400">
-                          <a:tailEnd type="triangle"/>
-                        </a:ln>
-                      </wps:spPr>
-                      <wps:style>
-                        <a:lnRef idx="1">
-                          <a:schemeClr val="accent1"/>
-                        </a:lnRef>
-                        <a:fillRef idx="0">
-                          <a:schemeClr val="accent1"/>
-                        </a:fillRef>
-                        <a:effectRef idx="0">
-                          <a:schemeClr val="accent1"/>
-                        </a:effectRef>
-                        <a:fontRef idx="minor">
-                          <a:schemeClr val="tx1"/>
-                        </a:fontRef>
-                      </wps:style>
-                      <wps:bodyPr/>
-                    </wps:wsp>
-                  </a:graphicData>
-                </a:graphic>
-                <wp14:sizeRelH relativeFrom="margin">
-                  <wp14:pctWidth>0</wp14:pctWidth>
-                </wp14:sizeRelH>
-                <wp14:sizeRelV relativeFrom="margin">
-                  <wp14:pctHeight>0</wp14:pctHeight>
-                </wp14:sizeRelV>
-              </wp:anchor>
-            </w:drawing>
-          </mc:Choice>
-          <mc:Fallback>
-            <w:pict>
-              <v:shapetype w14:anchorId="7A0E1CEA" id="_x0000_t32" coordsize="21600,21600" o:spt="32" o:oned="t" path="m,l21600,21600e" filled="f">
-                <v:path arrowok="t" fillok="f" o:connecttype="none"/>
-                <o:lock v:ext="edit" shapetype="t"/>
-              </v:shapetype>
-              <v:shape id="Straight Arrow Connector 11" o:spid="_x0000_s1026" type="#_x0000_t32" style="position:absolute;margin-left:87.75pt;margin-top:231.85pt;width:291pt;height:19.5pt;flip:x y;z-index:251666432;visibility:visible;mso-wrap-style:square;mso-width-percent:0;mso-height-percent:0;mso-wrap-distance-left:9pt;mso-wrap-distance-top:0;mso-wrap-distance-right:9pt;mso-wrap-distance-bottom:0;mso-position-horizontal:absolute;mso-position-horizontal-relative:text;mso-position-vertical:absolute;mso-position-vertical-relative:text;mso-width-percent:0;mso-height-percent:0;mso-width-relative:margin;mso-height-relative:margin" o:gfxdata="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" strokecolor="#4579b8 [3044]" strokeweight="2pt">
-                <v:stroke endarrow="block"/>
-              </v:shape>
-            </w:pict>
-          </mc:Fallback>
-        </mc:AlternateContent>
-      </w:r>
-      <w:r>
-        <w:rPr>
-          <w:rFonts w:ascii="Trebuchet MS" w:hAnsi="Trebuchet MS"/>
-          <w:noProof/>
-        </w:rPr>
-        <mc:AlternateContent>
-          <mc:Choice Requires="wps">
-            <w:drawing>
-              <wp:anchor distT="0" distB="0" distL="114300" distR="114300" simplePos="0" relativeHeight="251663360" behindDoc="0" locked="0" layoutInCell="1" allowOverlap="1" wp14:anchorId="6E6BC7A2" wp14:editId="7F0EF170">
-                <wp:simplePos x="0" y="0"/>
-                <wp:positionH relativeFrom="column">
-                  <wp:posOffset>1400175</wp:posOffset>
-                </wp:positionH>
-                <wp:positionV relativeFrom="paragraph">
-                  <wp:posOffset>1806258</wp:posOffset>
-                </wp:positionV>
-                <wp:extent cx="3143250" cy="938212"/>
-                <wp:effectExtent l="19050" t="0" r="19050" b="71755"/>
-                <wp:wrapNone/>
-                <wp:docPr id="9" name="Straight Arrow Connector 9"/>
-                <wp:cNvGraphicFramePr/>
-                <a:graphic xmlns:a="http://schemas.openxmlformats.org/drawingml/2006/main">
-                  <a:graphicData uri="http://schemas.microsoft.com/office/word/2010/wordprocessingShape">
-                    <wps:wsp>
-                      <wps:cNvCnPr/>
-                      <wps:spPr>
-                        <a:xfrm flipH="1">
-                          <a:off x="0" y="0"/>
-                          <a:ext cx="3143250" cy="938212"/>
-                        </a:xfrm>
-                        <a:prstGeom prst="straightConnector1">
-                          <a:avLst/>
-                        </a:prstGeom>
-                        <a:ln w="25400">
-                          <a:tailEnd type="triangle"/>
-                        </a:ln>
-                      </wps:spPr>
-                      <wps:style>
-                        <a:lnRef idx="1">
-                          <a:schemeClr val="accent1"/>
-                        </a:lnRef>
-                        <a:fillRef idx="0">
-                          <a:schemeClr val="accent1"/>
-                        </a:fillRef>
-                        <a:effectRef idx="0">
-                          <a:schemeClr val="accent1"/>
-                        </a:effectRef>
-                        <a:fontRef idx="minor">
-                          <a:schemeClr val="tx1"/>
-                        </a:fontRef>
-                      </wps:style>
-                      <wps:bodyPr/>
-                    </wps:wsp>
-                  </a:graphicData>
-                </a:graphic>
-                <wp14:sizeRelH relativeFrom="margin">
-                  <wp14:pctWidth>0</wp14:pctWidth>
-                </wp14:sizeRelH>
-                <wp14:sizeRelV relativeFrom="margin">
-                  <wp14:pctHeight>0</wp14:pctHeight>
-                </wp14:sizeRelV>
-              </wp:anchor>
-            </w:drawing>
-          </mc:Choice>
-          <mc:Fallback>
-            <w:pict>
-              <v:shape w14:anchorId="07F5EFD5" id="Straight Arrow Connector 9" o:spid="_x0000_s1026" type="#_x0000_t32" style="position:absolute;margin-left:110.25pt;margin-top:142.25pt;width:247.5pt;height:73.85pt;flip:x;z-index:251663360;visibility:visible;mso-wrap-style:square;mso-width-percent:0;mso-height-percent:0;mso-wrap-distance-left:9pt;mso-wrap-distance-top:0;mso-wrap-distance-right:9pt;mso-wrap-distance-bottom:0;mso-position-horizontal:absolute;mso-position-horizontal-relative:text;mso-position-vertical:absolute;mso-position-vertical-relative:text;mso-width-percent:0;mso-height-percent:0;mso-width-relative:margin;mso-height-relative:margin" o:gfxdata="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" strokecolor="#4579b8 [3044]" strokeweight="2pt">
-                <v:stroke endarrow="block"/>
               </v:shape>
             </w:pict>
           </mc:Fallback>
@@ -826,7 +840,7 @@
           </mc:Choice>
           <mc:Fallback>
             <w:pict>
-              <v:shape w14:anchorId="3C49669B" id="_x0000_s1028" type="#_x0000_t202" style="position:absolute;margin-left:359.2pt;margin-top:126.6pt;width:171.75pt;height:37.9pt;z-index:251662336;visibility:visible;mso-wrap-style:square;mso-width-percent:0;mso-height-percent:0;mso-wrap-distance-left:9pt;mso-wrap-distance-top:3.6pt;mso-wrap-distance-right:9pt;mso-wrap-distance-bottom:3.6pt;mso-position-horizontal:absolute;mso-position-horizontal-relative:text;mso-position-vertical:absolute;mso-position-vertical-relative:text;mso-width-percent:0;mso-height-percent:0;mso-width-relative:margin;mso-height-relative:margin;v-text-anchor:top" o:gfxdata="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">
+              <v:shape w14:anchorId="3C49669B" id="_x0000_s1028" type="#_x0000_t202" style="position:absolute;margin-left:359.2pt;margin-top:126.6pt;width:171.75pt;height:37.9pt;z-index:251662336;visibility:visible;mso-wrap-style:square;mso-width-percent:0;mso-height-percent:0;mso-wrap-distance-left:9pt;mso-wrap-distance-top:3.6pt;mso-wrap-distance-right:9pt;mso-wrap-distance-bottom:3.6pt;mso-position-horizontal:absolute;mso-position-horizontal-relative:text;mso-position-vertical:absolute;mso-position-vertical-relative:text;mso-width-percent:0;mso-height-percent:0;mso-width-relative:margin;mso-height-relative:margin;v-text-anchor:top" o:gfxdata="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">
                 <v:textbox>
                   <w:txbxContent>
                     <w:p>
@@ -849,9 +863,9 @@
           <w:noProof/>
         </w:rPr>
         <w:drawing>
-          <wp:inline distT="0" distB="0" distL="0" distR="0" wp14:anchorId="315912B7" wp14:editId="5152DF35">
-            <wp:extent cx="5132896" cy="5072063"/>
-            <wp:effectExtent l="0" t="0" r="0" b="0"/>
+          <wp:inline distT="0" distB="0" distL="0" distR="0" wp14:anchorId="315912B7" wp14:editId="33B6D83A">
+            <wp:extent cx="4832474" cy="4775200"/>
+            <wp:effectExtent l="0" t="0" r="6350" b="6350"/>
             <wp:docPr id="7" name="Picture 7" descr="Graphical user interface, application&#10;&#10;Description automatically generated"/>
             <wp:cNvGraphicFramePr>
               <a:graphicFrameLocks xmlns:a="http://schemas.openxmlformats.org/drawingml/2006/main" noChangeAspect="1"/>
@@ -878,7 +892,7 @@
                   <pic:spPr>
                     <a:xfrm>
                       <a:off x="0" y="0"/>
-                      <a:ext cx="5169980" cy="5108707"/>
+                      <a:ext cx="4883796" cy="4825914"/>
                     </a:xfrm>
                     <a:prstGeom prst="rect">
                       <a:avLst/>
@@ -918,6 +932,11 @@
       </w:r>
     </w:p>
     <w:p>
+      <w:pPr>
+        <w:rPr>
+          <w:vertAlign w:val="subscript"/>
+        </w:rPr>
+      </w:pPr>
       <w:r>
         <w:rPr>
           <w:rFonts w:ascii="Trebuchet MS" w:hAnsi="Trebuchet MS"/>
@@ -926,7 +945,80 @@
         <mc:AlternateContent>
           <mc:Choice Requires="wps">
             <w:drawing>
-              <wp:anchor distT="45720" distB="45720" distL="114300" distR="114300" simplePos="0" relativeHeight="251674624" behindDoc="0" locked="0" layoutInCell="1" allowOverlap="1" wp14:anchorId="101806BF" wp14:editId="0A71FA6D">
+              <wp:anchor distT="0" distB="0" distL="114300" distR="114300" simplePos="0" relativeHeight="251681792" behindDoc="0" locked="0" layoutInCell="1" allowOverlap="1" wp14:anchorId="4B0AEC1D" wp14:editId="50AAB445">
+                <wp:simplePos x="0" y="0"/>
+                <wp:positionH relativeFrom="column">
+                  <wp:posOffset>5169535</wp:posOffset>
+                </wp:positionH>
+                <wp:positionV relativeFrom="paragraph">
+                  <wp:posOffset>1510030</wp:posOffset>
+                </wp:positionV>
+                <wp:extent cx="739140" cy="1379220"/>
+                <wp:effectExtent l="38100" t="38100" r="22860" b="30480"/>
+                <wp:wrapNone/>
+                <wp:docPr id="23" name="Straight Arrow Connector 23"/>
+                <wp:cNvGraphicFramePr/>
+                <a:graphic xmlns:a="http://schemas.openxmlformats.org/drawingml/2006/main">
+                  <a:graphicData uri="http://schemas.microsoft.com/office/word/2010/wordprocessingShape">
+                    <wps:wsp>
+                      <wps:cNvCnPr/>
+                      <wps:spPr>
+                        <a:xfrm flipH="1" flipV="1">
+                          <a:off x="0" y="0"/>
+                          <a:ext cx="739140" cy="1379220"/>
+                        </a:xfrm>
+                        <a:prstGeom prst="straightConnector1">
+                          <a:avLst/>
+                        </a:prstGeom>
+                        <a:ln w="25400">
+                          <a:tailEnd type="triangle"/>
+                        </a:ln>
+                      </wps:spPr>
+                      <wps:style>
+                        <a:lnRef idx="1">
+                          <a:schemeClr val="accent1"/>
+                        </a:lnRef>
+                        <a:fillRef idx="0">
+                          <a:schemeClr val="accent1"/>
+                        </a:fillRef>
+                        <a:effectRef idx="0">
+                          <a:schemeClr val="accent1"/>
+                        </a:effectRef>
+                        <a:fontRef idx="minor">
+                          <a:schemeClr val="tx1"/>
+                        </a:fontRef>
+                      </wps:style>
+                      <wps:bodyPr/>
+                    </wps:wsp>
+                  </a:graphicData>
+                </a:graphic>
+                <wp14:sizeRelH relativeFrom="margin">
+                  <wp14:pctWidth>0</wp14:pctWidth>
+                </wp14:sizeRelH>
+                <wp14:sizeRelV relativeFrom="margin">
+                  <wp14:pctHeight>0</wp14:pctHeight>
+                </wp14:sizeRelV>
+              </wp:anchor>
+            </w:drawing>
+          </mc:Choice>
+          <mc:Fallback>
+            <w:pict>
+              <v:shape w14:anchorId="02FA16DE" id="Straight Arrow Connector 23" o:spid="_x0000_s1026" type="#_x0000_t32" style="position:absolute;margin-left:407.05pt;margin-top:118.9pt;width:58.2pt;height:108.6pt;flip:x y;z-index:251681792;visibility:visible;mso-wrap-style:square;mso-width-percent:0;mso-height-percent:0;mso-wrap-distance-left:9pt;mso-wrap-distance-top:0;mso-wrap-distance-right:9pt;mso-wrap-distance-bottom:0;mso-position-horizontal:absolute;mso-position-horizontal-relative:text;mso-position-vertical:absolute;mso-position-vertical-relative:text;mso-width-percent:0;mso-height-percent:0;mso-width-relative:margin;mso-height-relative:margin" o:gfxdata="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" strokecolor="#4579b8 [3044]" strokeweight="2pt">
+                <v:stroke endarrow="block"/>
+              </v:shape>
+            </w:pict>
+          </mc:Fallback>
+        </mc:AlternateContent>
+      </w:r>
+      <w:r>
+        <w:rPr>
+          <w:rFonts w:ascii="Trebuchet MS" w:hAnsi="Trebuchet MS"/>
+          <w:noProof/>
+        </w:rPr>
+        <mc:AlternateContent>
+          <mc:Choice Requires="wps">
+            <w:drawing>
+              <wp:anchor distT="45720" distB="45720" distL="114300" distR="114300" simplePos="0" relativeHeight="251674624" behindDoc="0" locked="0" layoutInCell="1" allowOverlap="1" wp14:anchorId="101806BF" wp14:editId="3FD29CD9">
                 <wp:simplePos x="0" y="0"/>
                 <wp:positionH relativeFrom="column">
                   <wp:posOffset>4290865</wp:posOffset>
@@ -996,7 +1088,7 @@
           </mc:Choice>
           <mc:Fallback>
             <w:pict>
-              <v:shape w14:anchorId="101806BF" id="_x0000_s1029" type="#_x0000_t202" style="position:absolute;margin-left:337.85pt;margin-top:227.7pt;width:127.9pt;height:22.35pt;z-index:251674624;visibility:visible;mso-wrap-style:square;mso-width-percent:0;mso-height-percent:0;mso-wrap-distance-left:9pt;mso-wrap-distance-top:3.6pt;mso-wrap-distance-right:9pt;mso-wrap-distance-bottom:3.6pt;mso-position-horizontal:absolute;mso-position-horizontal-relative:text;mso-position-vertical:absolute;mso-position-vertical-relative:text;mso-width-percent:0;mso-height-percent:0;mso-width-relative:margin;mso-height-relative:margin;v-text-anchor:top" o:gfxdata="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">
+              <v:shape w14:anchorId="101806BF" id="_x0000_s1029" type="#_x0000_t202" style="position:absolute;margin-left:337.85pt;margin-top:227.7pt;width:127.9pt;height:22.35pt;z-index:251674624;visibility:visible;mso-wrap-style:square;mso-width-percent:0;mso-height-percent:0;mso-wrap-distance-left:9pt;mso-wrap-distance-top:3.6pt;mso-wrap-distance-right:9pt;mso-wrap-distance-bottom:3.6pt;mso-position-horizontal:absolute;mso-position-horizontal-relative:text;mso-position-vertical:absolute;mso-position-vertical-relative:text;mso-width-percent:0;mso-height-percent:0;mso-width-relative:margin;mso-height-relative:margin;v-text-anchor:top" o:gfxdata="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">
                 <v:textbox>
                   <w:txbxContent>
                     <w:p>
@@ -1022,7 +1114,7 @@
         <mc:AlternateContent>
           <mc:Choice Requires="wps">
             <w:drawing>
-              <wp:anchor distT="45720" distB="45720" distL="114300" distR="114300" simplePos="0" relativeHeight="251671552" behindDoc="0" locked="0" layoutInCell="1" allowOverlap="1" wp14:anchorId="14B2C183" wp14:editId="4C742847">
+              <wp:anchor distT="45720" distB="45720" distL="114300" distR="114300" simplePos="0" relativeHeight="251671552" behindDoc="0" locked="0" layoutInCell="1" allowOverlap="1" wp14:anchorId="14B2C183" wp14:editId="0DD80C3F">
                 <wp:simplePos x="0" y="0"/>
                 <wp:positionH relativeFrom="column">
                   <wp:posOffset>3114675</wp:posOffset>
@@ -1092,7 +1184,7 @@
           </mc:Choice>
           <mc:Fallback>
             <w:pict>
-              <v:shape w14:anchorId="14B2C183" id="_x0000_s1030" type="#_x0000_t202" style="position:absolute;margin-left:245.25pt;margin-top:173.65pt;width:187.5pt;height:37.85pt;z-index:251671552;visibility:visible;mso-wrap-style:square;mso-width-percent:0;mso-height-percent:0;mso-wrap-distance-left:9pt;mso-wrap-distance-top:3.6pt;mso-wrap-distance-right:9pt;mso-wrap-distance-bottom:3.6pt;mso-position-horizontal:absolute;mso-position-horizontal-relative:text;mso-position-vertical:absolute;mso-position-vertical-relative:text;mso-width-percent:0;mso-height-percent:0;mso-width-relative:margin;mso-height-relative:margin;v-text-anchor:top" o:gfxdata="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">
+              <v:shape w14:anchorId="14B2C183" id="_x0000_s1030" type="#_x0000_t202" style="position:absolute;margin-left:245.25pt;margin-top:173.65pt;width:187.5pt;height:37.85pt;z-index:251671552;visibility:visible;mso-wrap-style:square;mso-width-percent:0;mso-height-percent:0;mso-wrap-distance-left:9pt;mso-wrap-distance-top:3.6pt;mso-wrap-distance-right:9pt;mso-wrap-distance-bottom:3.6pt;mso-position-horizontal:absolute;mso-position-horizontal-relative:text;mso-position-vertical:absolute;mso-position-vertical-relative:text;mso-width-percent:0;mso-height-percent:0;mso-width-relative:margin;mso-height-relative:margin;v-text-anchor:top" o:gfxdata="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">
                 <v:textbox>
                   <w:txbxContent>
                     <w:p>
@@ -1118,7 +1210,7 @@
         <mc:AlternateContent>
           <mc:Choice Requires="wps">
             <w:drawing>
-              <wp:anchor distT="0" distB="0" distL="114300" distR="114300" simplePos="0" relativeHeight="251679744" behindDoc="0" locked="0" layoutInCell="1" allowOverlap="1" wp14:anchorId="2910C402" wp14:editId="589C4BE5">
+              <wp:anchor distT="0" distB="0" distL="114300" distR="114300" simplePos="0" relativeHeight="251679744" behindDoc="0" locked="0" layoutInCell="1" allowOverlap="1" wp14:anchorId="2910C402" wp14:editId="345A9771">
                 <wp:simplePos x="0" y="0"/>
                 <wp:positionH relativeFrom="column">
                   <wp:posOffset>2314575</wp:posOffset>
@@ -1176,7 +1268,7 @@
           </mc:Choice>
           <mc:Fallback>
             <w:pict>
-              <v:shape w14:anchorId="7BC24200" id="Straight Arrow Connector 25" o:spid="_x0000_s1026" type="#_x0000_t32" style="position:absolute;margin-left:182.25pt;margin-top:189.35pt;width:61.5pt;height:3.75pt;flip:x;z-index:251679744;visibility:visible;mso-wrap-style:square;mso-width-percent:0;mso-height-percent:0;mso-wrap-distance-left:9pt;mso-wrap-distance-top:0;mso-wrap-distance-right:9pt;mso-wrap-distance-bottom:0;mso-position-horizontal:absolute;mso-position-horizontal-relative:text;mso-position-vertical:absolute;mso-position-vertical-relative:text;mso-width-percent:0;mso-height-percent:0;mso-width-relative:margin;mso-height-relative:margin" o:gfxdata="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" strokecolor="#4579b8 [3044]" strokeweight="2pt">
+              <v:shape w14:anchorId="53B4F549" id="Straight Arrow Connector 25" o:spid="_x0000_s1026" type="#_x0000_t32" style="position:absolute;margin-left:182.25pt;margin-top:189.35pt;width:61.5pt;height:3.75pt;flip:x;z-index:251679744;visibility:visible;mso-wrap-style:square;mso-width-percent:0;mso-height-percent:0;mso-wrap-distance-left:9pt;mso-wrap-distance-top:0;mso-wrap-distance-right:9pt;mso-wrap-distance-bottom:0;mso-position-horizontal:absolute;mso-position-horizontal-relative:text;mso-position-vertical:absolute;mso-position-vertical-relative:text;mso-width-percent:0;mso-height-percent:0;mso-width-relative:margin;mso-height-relative:margin" o:gfxdata="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" strokecolor="#4579b8 [3044]" strokeweight="2pt">
                 <v:stroke endarrow="block"/>
               </v:shape>
             </w:pict>
@@ -1191,7 +1283,7 @@
         <mc:AlternateContent>
           <mc:Choice Requires="wps">
             <w:drawing>
-              <wp:anchor distT="0" distB="0" distL="114300" distR="114300" simplePos="0" relativeHeight="251677696" behindDoc="0" locked="0" layoutInCell="1" allowOverlap="1" wp14:anchorId="437F4437" wp14:editId="6A2A48DF">
+              <wp:anchor distT="0" distB="0" distL="114300" distR="114300" simplePos="0" relativeHeight="251677696" behindDoc="0" locked="0" layoutInCell="1" allowOverlap="1" wp14:anchorId="437F4437" wp14:editId="127099A1">
                 <wp:simplePos x="0" y="0"/>
                 <wp:positionH relativeFrom="column">
                   <wp:posOffset>1352550</wp:posOffset>
@@ -1249,7 +1341,7 @@
           </mc:Choice>
           <mc:Fallback>
             <w:pict>
-              <v:shape w14:anchorId="60238E80" id="Straight Arrow Connector 24" o:spid="_x0000_s1026" type="#_x0000_t32" style="position:absolute;margin-left:106.5pt;margin-top:51.4pt;width:257.2pt;height:45pt;flip:x;z-index:251677696;visibility:visible;mso-wrap-style:square;mso-width-percent:0;mso-height-percent:0;mso-wrap-distance-left:9pt;mso-wrap-distance-top:0;mso-wrap-distance-right:9pt;mso-wrap-distance-bottom:0;mso-position-horizontal:absolute;mso-position-horizontal-relative:text;mso-position-vertical:absolute;mso-position-vertical-relative:text;mso-width-percent:0;mso-height-percent:0;mso-width-relative:margin;mso-height-relative:margin" o:gfxdata="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" strokecolor="#4579b8 [3044]" strokeweight="2pt">
+              <v:shape w14:anchorId="494267B8" id="Straight Arrow Connector 24" o:spid="_x0000_s1026" type="#_x0000_t32" style="position:absolute;margin-left:106.5pt;margin-top:51.4pt;width:257.2pt;height:45pt;flip:x;z-index:251677696;visibility:visible;mso-wrap-style:square;mso-width-percent:0;mso-height-percent:0;mso-wrap-distance-left:9pt;mso-wrap-distance-top:0;mso-wrap-distance-right:9pt;mso-wrap-distance-bottom:0;mso-position-horizontal:absolute;mso-position-horizontal-relative:text;mso-position-vertical:absolute;mso-position-vertical-relative:text;mso-width-percent:0;mso-height-percent:0;mso-width-relative:margin;mso-height-relative:margin" o:gfxdata="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" strokecolor="#4579b8 [3044]" strokeweight="2pt">
                 <v:stroke endarrow="block"/>
               </v:shape>
             </w:pict>
@@ -1264,7 +1356,7 @@
         <mc:AlternateContent>
           <mc:Choice Requires="wps">
             <w:drawing>
-              <wp:anchor distT="0" distB="0" distL="114300" distR="114300" simplePos="0" relativeHeight="251669504" behindDoc="0" locked="0" layoutInCell="1" allowOverlap="1" wp14:anchorId="3C7F2825" wp14:editId="04296A4A">
+              <wp:anchor distT="0" distB="0" distL="114300" distR="114300" simplePos="0" relativeHeight="251669504" behindDoc="0" locked="0" layoutInCell="1" allowOverlap="1" wp14:anchorId="3C7F2825" wp14:editId="04C26539">
                 <wp:simplePos x="0" y="0"/>
                 <wp:positionH relativeFrom="column">
                   <wp:posOffset>1338263</wp:posOffset>
@@ -1322,7 +1414,7 @@
           </mc:Choice>
           <mc:Fallback>
             <w:pict>
-              <v:shape w14:anchorId="4A75D315" id="Straight Arrow Connector 19" o:spid="_x0000_s1026" type="#_x0000_t32" style="position:absolute;margin-left:105.4pt;margin-top:50.65pt;width:258.35pt;height:29.25pt;flip:x;z-index:251669504;visibility:visible;mso-wrap-style:square;mso-width-percent:0;mso-height-percent:0;mso-wrap-distance-left:9pt;mso-wrap-distance-top:0;mso-wrap-distance-right:9pt;mso-wrap-distance-bottom:0;mso-position-horizontal:absolute;mso-position-horizontal-relative:text;mso-position-vertical:absolute;mso-position-vertical-relative:text;mso-width-percent:0;mso-height-percent:0;mso-width-relative:margin;mso-height-relative:margin" o:gfxdata="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" strokecolor="#4579b8 [3044]" strokeweight="2pt">
+              <v:shape w14:anchorId="3597C99C" id="Straight Arrow Connector 19" o:spid="_x0000_s1026" type="#_x0000_t32" style="position:absolute;margin-left:105.4pt;margin-top:50.65pt;width:258.35pt;height:29.25pt;flip:x;z-index:251669504;visibility:visible;mso-wrap-style:square;mso-width-percent:0;mso-height-percent:0;mso-wrap-distance-left:9pt;mso-wrap-distance-top:0;mso-wrap-distance-right:9pt;mso-wrap-distance-bottom:0;mso-position-horizontal:absolute;mso-position-horizontal-relative:text;mso-position-vertical:absolute;mso-position-vertical-relative:text;mso-width-percent:0;mso-height-percent:0;mso-width-relative:margin;mso-height-relative:margin" o:gfxdata="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" strokecolor="#4579b8 [3044]" strokeweight="2pt">
                 <v:stroke endarrow="block"/>
               </v:shape>
             </w:pict>
@@ -1337,7 +1429,7 @@
         <mc:AlternateContent>
           <mc:Choice Requires="wps">
             <w:drawing>
-              <wp:anchor distT="45720" distB="45720" distL="114300" distR="114300" simplePos="0" relativeHeight="251668480" behindDoc="0" locked="0" layoutInCell="1" allowOverlap="1" wp14:anchorId="558F9F5B" wp14:editId="7CF57A14">
+              <wp:anchor distT="45720" distB="45720" distL="114300" distR="114300" simplePos="0" relativeHeight="251668480" behindDoc="0" locked="0" layoutInCell="1" allowOverlap="1" wp14:anchorId="558F9F5B" wp14:editId="30B1E3DF">
                 <wp:simplePos x="0" y="0"/>
                 <wp:positionH relativeFrom="column">
                   <wp:posOffset>4619625</wp:posOffset>
@@ -1407,7 +1499,7 @@
           </mc:Choice>
           <mc:Fallback>
             <w:pict>
-              <v:shape w14:anchorId="558F9F5B" id="_x0000_s1031" type="#_x0000_t202" style="position:absolute;margin-left:363.75pt;margin-top:37.9pt;width:139.9pt;height:23.65pt;z-index:251668480;visibility:visible;mso-wrap-style:square;mso-width-percent:0;mso-height-percent:0;mso-wrap-distance-left:9pt;mso-wrap-distance-top:3.6pt;mso-wrap-distance-right:9pt;mso-wrap-distance-bottom:3.6pt;mso-position-horizontal:absolute;mso-position-horizontal-relative:text;mso-position-vertical:absolute;mso-position-vertical-relative:text;mso-width-percent:0;mso-height-percent:0;mso-width-relative:margin;mso-height-relative:margin;v-text-anchor:top" o:gfxdata="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">
+              <v:shape w14:anchorId="558F9F5B" id="_x0000_s1031" type="#_x0000_t202" style="position:absolute;margin-left:363.75pt;margin-top:37.9pt;width:139.9pt;height:23.65pt;z-index:251668480;visibility:visible;mso-wrap-style:square;mso-width-percent:0;mso-height-percent:0;mso-wrap-distance-left:9pt;mso-wrap-distance-top:3.6pt;mso-wrap-distance-right:9pt;mso-wrap-distance-bottom:3.6pt;mso-position-horizontal:absolute;mso-position-horizontal-relative:text;mso-position-vertical:absolute;mso-position-vertical-relative:text;mso-width-percent:0;mso-height-percent:0;mso-width-relative:margin;mso-height-relative:margin;v-text-anchor:top" o:gfxdata="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">
                 <v:textbox>
                   <w:txbxContent>
                     <w:p>
@@ -1426,8 +1518,11 @@
         </mc:AlternateContent>
       </w:r>
       <w:r>
+        <w:rPr>
+          <w:noProof/>
+        </w:rPr>
         <w:drawing>
-          <wp:inline distT="0" distB="0" distL="0" distR="0" wp14:anchorId="7B6EE735" wp14:editId="7210FB6E">
+          <wp:inline distT="0" distB="0" distL="0" distR="0" wp14:anchorId="7B6EE735" wp14:editId="337FA346">
             <wp:extent cx="5153092" cy="3411538"/>
             <wp:effectExtent l="0" t="0" r="0" b="0"/>
             <wp:docPr id="1" name="Picture 1" descr="Graphical user interface, application&#10;&#10;Description automatically generated"/>
@@ -1474,24 +1569,217 @@
         <w:rPr>
           <w:b/>
         </w:rPr>
-        <w:t>Step 3:  Export the list</w:t>
+        <w:t xml:space="preserve">Step 3:  </w:t>
+      </w:r>
+      <w:r>
+        <w:rPr>
+          <w:b/>
+        </w:rPr>
+        <w:t>Save</w:t>
+      </w:r>
+      <w:r>
+        <w:rPr>
+          <w:b/>
+        </w:rPr>
+        <w:t xml:space="preserve"> the list</w:t>
       </w:r>
     </w:p>
     <w:p>
       <w:r>
-        <w:t>Select the Export function.</w:t>
+        <w:t xml:space="preserve">Select the </w:t>
+      </w:r>
+      <w:r>
+        <w:t>“</w:t>
+      </w:r>
+      <w:r>
+        <w:t>Save List As</w:t>
+      </w:r>
+      <w:r>
+        <w:t>”</w:t>
+      </w:r>
+      <w:r>
+        <w:t xml:space="preserve"> function.</w:t>
       </w:r>
     </w:p>
     <w:p>
+      <w:pPr>
+        <w:rPr>
+          <w:vertAlign w:val="subscript"/>
+        </w:rPr>
+      </w:pPr>
+      <w:r>
+        <w:rPr>
+          <w:vertAlign w:val="subscript"/>
+        </w:rPr>
+        <mc:AlternateContent>
+          <mc:Choice Requires="wps">
+            <w:drawing>
+              <wp:anchor distT="45720" distB="45720" distL="114300" distR="114300" simplePos="0" relativeHeight="251683840" behindDoc="0" locked="0" layoutInCell="1" allowOverlap="1" wp14:anchorId="314976F1" wp14:editId="0B972523">
+                <wp:simplePos x="0" y="0"/>
+                <wp:positionH relativeFrom="column">
+                  <wp:posOffset>4023360</wp:posOffset>
+                </wp:positionH>
+                <wp:positionV relativeFrom="paragraph">
+                  <wp:posOffset>831215</wp:posOffset>
+                </wp:positionV>
+                <wp:extent cx="1600200" cy="480695"/>
+                <wp:effectExtent l="0" t="0" r="19050" b="14605"/>
+                <wp:wrapNone/>
+                <wp:docPr id="26" name="Text Box 2"/>
+                <wp:cNvGraphicFramePr>
+                  <a:graphicFrameLocks xmlns:a="http://schemas.openxmlformats.org/drawingml/2006/main"/>
+                </wp:cNvGraphicFramePr>
+                <a:graphic xmlns:a="http://schemas.openxmlformats.org/drawingml/2006/main">
+                  <a:graphicData uri="http://schemas.microsoft.com/office/word/2010/wordprocessingShape">
+                    <wps:wsp>
+                      <wps:cNvSpPr txBox="1">
+                        <a:spLocks noChangeArrowheads="1"/>
+                      </wps:cNvSpPr>
+                      <wps:spPr bwMode="auto">
+                        <a:xfrm>
+                          <a:off x="0" y="0"/>
+                          <a:ext cx="1600200" cy="480695"/>
+                        </a:xfrm>
+                        <a:prstGeom prst="rect">
+                          <a:avLst/>
+                        </a:prstGeom>
+                        <a:solidFill>
+                          <a:srgbClr val="FFFFFF"/>
+                        </a:solidFill>
+                        <a:ln w="9525">
+                          <a:solidFill>
+                            <a:srgbClr val="000000"/>
+                          </a:solidFill>
+                          <a:miter lim="800000"/>
+                          <a:headEnd/>
+                          <a:tailEnd/>
+                        </a:ln>
+                      </wps:spPr>
+                      <wps:txbx>
+                        <w:txbxContent>
+                          <w:p>
+                            <w:r>
+                              <w:t>Select the “Save List As” function.</w:t>
+                            </w:r>
+                          </w:p>
+                          <w:p/>
+                        </w:txbxContent>
+                      </wps:txbx>
+                      <wps:bodyPr rot="0" vert="horz" wrap="square" lIns="91440" tIns="45720" rIns="91440" bIns="45720" anchor="t" anchorCtr="0">
+                        <a:noAutofit/>
+                      </wps:bodyPr>
+                    </wps:wsp>
+                  </a:graphicData>
+                </a:graphic>
+                <wp14:sizeRelH relativeFrom="margin">
+                  <wp14:pctWidth>0</wp14:pctWidth>
+                </wp14:sizeRelH>
+                <wp14:sizeRelV relativeFrom="margin">
+                  <wp14:pctHeight>0</wp14:pctHeight>
+                </wp14:sizeRelV>
+              </wp:anchor>
+            </w:drawing>
+          </mc:Choice>
+          <mc:Fallback>
+            <w:pict>
+              <v:shape w14:anchorId="314976F1" id="_x0000_s1032" type="#_x0000_t202" style="position:absolute;margin-left:316.8pt;margin-top:65.45pt;width:126pt;height:37.85pt;z-index:251683840;visibility:visible;mso-wrap-style:square;mso-width-percent:0;mso-height-percent:0;mso-wrap-distance-left:9pt;mso-wrap-distance-top:3.6pt;mso-wrap-distance-right:9pt;mso-wrap-distance-bottom:3.6pt;mso-position-horizontal:absolute;mso-position-horizontal-relative:text;mso-position-vertical:absolute;mso-position-vertical-relative:text;mso-width-percent:0;mso-height-percent:0;mso-width-relative:margin;mso-height-relative:margin;v-text-anchor:top" o:gfxdata="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">
+                <v:textbox>
+                  <w:txbxContent>
+                    <w:p>
+                      <w:r>
+                        <w:t>Select the “Save List As” function.</w:t>
+                      </w:r>
+                    </w:p>
+                    <w:p/>
+                  </w:txbxContent>
+                </v:textbox>
+              </v:shape>
+            </w:pict>
+          </mc:Fallback>
+        </mc:AlternateContent>
+      </w:r>
+      <w:r>
+        <w:rPr>
+          <w:vertAlign w:val="subscript"/>
+        </w:rPr>
+        <mc:AlternateContent>
+          <mc:Choice Requires="wps">
+            <w:drawing>
+              <wp:anchor distT="0" distB="0" distL="114300" distR="114300" simplePos="0" relativeHeight="251684864" behindDoc="0" locked="0" layoutInCell="1" allowOverlap="1" wp14:anchorId="36365336" wp14:editId="22117C74">
+                <wp:simplePos x="0" y="0"/>
+                <wp:positionH relativeFrom="column">
+                  <wp:posOffset>4846319</wp:posOffset>
+                </wp:positionH>
+                <wp:positionV relativeFrom="paragraph">
+                  <wp:posOffset>236855</wp:posOffset>
+                </wp:positionV>
+                <wp:extent cx="422910" cy="588645"/>
+                <wp:effectExtent l="0" t="38100" r="53340" b="20955"/>
+                <wp:wrapNone/>
+                <wp:docPr id="27" name="Straight Arrow Connector 27"/>
+                <wp:cNvGraphicFramePr/>
+                <a:graphic xmlns:a="http://schemas.openxmlformats.org/drawingml/2006/main">
+                  <a:graphicData uri="http://schemas.microsoft.com/office/word/2010/wordprocessingShape">
+                    <wps:wsp>
+                      <wps:cNvCnPr/>
+                      <wps:spPr>
+                        <a:xfrm flipV="1">
+                          <a:off x="0" y="0"/>
+                          <a:ext cx="422910" cy="588645"/>
+                        </a:xfrm>
+                        <a:prstGeom prst="straightConnector1">
+                          <a:avLst/>
+                        </a:prstGeom>
+                        <a:ln w="25400">
+                          <a:tailEnd type="triangle"/>
+                        </a:ln>
+                      </wps:spPr>
+                      <wps:style>
+                        <a:lnRef idx="1">
+                          <a:schemeClr val="accent1"/>
+                        </a:lnRef>
+                        <a:fillRef idx="0">
+                          <a:schemeClr val="accent1"/>
+                        </a:fillRef>
+                        <a:effectRef idx="0">
+                          <a:schemeClr val="accent1"/>
+                        </a:effectRef>
+                        <a:fontRef idx="minor">
+                          <a:schemeClr val="tx1"/>
+                        </a:fontRef>
+                      </wps:style>
+                      <wps:bodyPr/>
+                    </wps:wsp>
+                  </a:graphicData>
+                </a:graphic>
+                <wp14:sizeRelH relativeFrom="margin">
+                  <wp14:pctWidth>0</wp14:pctWidth>
+                </wp14:sizeRelH>
+                <wp14:sizeRelV relativeFrom="margin">
+                  <wp14:pctHeight>0</wp14:pctHeight>
+                </wp14:sizeRelV>
+              </wp:anchor>
+            </w:drawing>
+          </mc:Choice>
+          <mc:Fallback>
+            <w:pict>
+              <v:shape w14:anchorId="3102527E" id="Straight Arrow Connector 27" o:spid="_x0000_s1026" type="#_x0000_t32" style="position:absolute;margin-left:381.6pt;margin-top:18.65pt;width:33.3pt;height:46.35pt;flip:y;z-index:251684864;visibility:visible;mso-wrap-style:square;mso-width-percent:0;mso-height-percent:0;mso-wrap-distance-left:9pt;mso-wrap-distance-top:0;mso-wrap-distance-right:9pt;mso-wrap-distance-bottom:0;mso-position-horizontal:absolute;mso-position-horizontal-relative:text;mso-position-vertical:absolute;mso-position-vertical-relative:text;mso-width-percent:0;mso-height-percent:0;mso-width-relative:margin;mso-height-relative:margin" o:gfxdata="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" strokecolor="#4579b8 [3044]" strokeweight="2pt">
+                <v:stroke endarrow="block"/>
+              </v:shape>
+            </w:pict>
+          </mc:Fallback>
+        </mc:AlternateContent>
+      </w:r>
       <w:r>
         <w:rPr>
           <w:noProof/>
+          <w:vertAlign w:val="subscript"/>
         </w:rPr>
         <w:drawing>
-          <wp:inline distT="0" distB="0" distL="0" distR="0" wp14:anchorId="78F56DCE" wp14:editId="78F56DCF">
-            <wp:extent cx="5525770" cy="2852423"/>
-            <wp:effectExtent l="0" t="0" r="0" b="5080"/>
-            <wp:docPr id="14" name="Picture 14"/>
+          <wp:inline distT="0" distB="0" distL="0" distR="0" wp14:anchorId="563712D1" wp14:editId="3E222F97">
+            <wp:extent cx="5810444" cy="3169920"/>
+            <wp:effectExtent l="0" t="0" r="0" b="0"/>
+            <wp:docPr id="21" name="Picture 21" descr="Graphical user interface, application, table&#10;&#10;Description automatically generated"/>
             <wp:cNvGraphicFramePr>
               <a:graphicFrameLocks xmlns:a="http://schemas.openxmlformats.org/drawingml/2006/main" noChangeAspect="1"/>
             </wp:cNvGraphicFramePr>
@@ -1499,11 +1787,11 @@
               <a:graphicData uri="http://schemas.openxmlformats.org/drawingml/2006/picture">
                 <pic:pic xmlns:pic="http://schemas.openxmlformats.org/drawingml/2006/picture">
                   <pic:nvPicPr>
-                    <pic:cNvPr id="14" name="prospective-nl-upload-3-van5.png"/>
+                    <pic:cNvPr id="21" name="Picture 21" descr="Graphical user interface, application, table&#10;&#10;Description automatically generated"/>
                     <pic:cNvPicPr/>
                   </pic:nvPicPr>
                   <pic:blipFill>
-                    <a:blip r:embed="rId7">
+                    <a:blip r:embed="rId7" cstate="print">
                       <a:extLst>
                         <a:ext uri="{28A0092B-C50C-407E-A947-70E740481C1C}">
                           <a14:useLocalDpi xmlns:a14="http://schemas.microsoft.com/office/drawing/2010/main" val="0"/>
@@ -1517,7 +1805,7 @@
                   <pic:spPr>
                     <a:xfrm>
                       <a:off x="0" y="0"/>
-                      <a:ext cx="5538002" cy="2858737"/>
+                      <a:ext cx="5820672" cy="3175500"/>
                     </a:xfrm>
                     <a:prstGeom prst="rect">
                       <a:avLst/>
@@ -1531,21 +1819,665 @@
       </w:r>
     </w:p>
     <w:p>
-      <w:r>
-        <w:t>For the first export, you will have limited options for Export format.  Chose the Standard Text and then click the Customize Export.  This will permit you to create a new format, save this format with a name, and use it for future exports.   For subsequent exports, just select the one you created and named.</w:t>
+      <w:pPr>
+        <w:rPr>
+          <w:vertAlign w:val="subscript"/>
+        </w:rPr>
+      </w:pPr>
+      <w:r>
+        <w:rPr>
+          <w:vertAlign w:val="subscript"/>
+        </w:rPr>
+        <w:br w:type="page"/>
       </w:r>
     </w:p>
     <w:p>
       <w:r>
+        <w:lastRenderedPageBreak/>
+        <w:t>On the page to save the list, select the button for “Saved List”</w:t>
+      </w:r>
+      <w:r>
+        <w:t>.</w:t>
+      </w:r>
+      <w:r>
+        <w:t xml:space="preserve">  Look for as select the county folder.  It will have the county name followed by _NLs.   This is the required folder for NLP Services to find your list of Active NLs.  Then pick a name that you can remember.</w:t>
+      </w:r>
+    </w:p>
+    <w:p>
+      <w:r>
+        <mc:AlternateContent>
+          <mc:Choice Requires="wps">
+            <w:drawing>
+              <wp:anchor distT="0" distB="0" distL="114300" distR="114300" simplePos="0" relativeHeight="251699200" behindDoc="0" locked="0" layoutInCell="1" allowOverlap="1" wp14:anchorId="28B16695" wp14:editId="5AEF5075">
+                <wp:simplePos x="0" y="0"/>
+                <wp:positionH relativeFrom="column">
+                  <wp:posOffset>2472690</wp:posOffset>
+                </wp:positionH>
+                <wp:positionV relativeFrom="paragraph">
+                  <wp:posOffset>3056255</wp:posOffset>
+                </wp:positionV>
+                <wp:extent cx="933450" cy="419100"/>
+                <wp:effectExtent l="38100" t="0" r="19050" b="57150"/>
+                <wp:wrapNone/>
+                <wp:docPr id="36" name="Straight Arrow Connector 36"/>
+                <wp:cNvGraphicFramePr/>
+                <a:graphic xmlns:a="http://schemas.openxmlformats.org/drawingml/2006/main">
+                  <a:graphicData uri="http://schemas.microsoft.com/office/word/2010/wordprocessingShape">
+                    <wps:wsp>
+                      <wps:cNvCnPr/>
+                      <wps:spPr>
+                        <a:xfrm flipH="1">
+                          <a:off x="0" y="0"/>
+                          <a:ext cx="933450" cy="419100"/>
+                        </a:xfrm>
+                        <a:prstGeom prst="straightConnector1">
+                          <a:avLst/>
+                        </a:prstGeom>
+                        <a:ln w="25400">
+                          <a:tailEnd type="triangle"/>
+                        </a:ln>
+                      </wps:spPr>
+                      <wps:style>
+                        <a:lnRef idx="1">
+                          <a:schemeClr val="accent1"/>
+                        </a:lnRef>
+                        <a:fillRef idx="0">
+                          <a:schemeClr val="accent1"/>
+                        </a:fillRef>
+                        <a:effectRef idx="0">
+                          <a:schemeClr val="accent1"/>
+                        </a:effectRef>
+                        <a:fontRef idx="minor">
+                          <a:schemeClr val="tx1"/>
+                        </a:fontRef>
+                      </wps:style>
+                      <wps:bodyPr/>
+                    </wps:wsp>
+                  </a:graphicData>
+                </a:graphic>
+                <wp14:sizeRelH relativeFrom="margin">
+                  <wp14:pctWidth>0</wp14:pctWidth>
+                </wp14:sizeRelH>
+                <wp14:sizeRelV relativeFrom="margin">
+                  <wp14:pctHeight>0</wp14:pctHeight>
+                </wp14:sizeRelV>
+              </wp:anchor>
+            </w:drawing>
+          </mc:Choice>
+          <mc:Fallback>
+            <w:pict>
+              <v:shape w14:anchorId="65EE186F" id="Straight Arrow Connector 36" o:spid="_x0000_s1026" type="#_x0000_t32" style="position:absolute;margin-left:194.7pt;margin-top:240.65pt;width:73.5pt;height:33pt;flip:x;z-index:251699200;visibility:visible;mso-wrap-style:square;mso-width-percent:0;mso-height-percent:0;mso-wrap-distance-left:9pt;mso-wrap-distance-top:0;mso-wrap-distance-right:9pt;mso-wrap-distance-bottom:0;mso-position-horizontal:absolute;mso-position-horizontal-relative:text;mso-position-vertical:absolute;mso-position-vertical-relative:text;mso-width-percent:0;mso-height-percent:0;mso-width-relative:margin;mso-height-relative:margin" o:gfxdata="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" strokecolor="#4579b8 [3044]" strokeweight="2pt">
+                <v:stroke endarrow="block"/>
+              </v:shape>
+            </w:pict>
+          </mc:Fallback>
+        </mc:AlternateContent>
+      </w:r>
+      <w:r>
+        <mc:AlternateContent>
+          <mc:Choice Requires="wps">
+            <w:drawing>
+              <wp:anchor distT="45720" distB="45720" distL="114300" distR="114300" simplePos="0" relativeHeight="251698176" behindDoc="0" locked="0" layoutInCell="1" allowOverlap="1" wp14:anchorId="1F140C08" wp14:editId="0F15D54A">
+                <wp:simplePos x="0" y="0"/>
+                <wp:positionH relativeFrom="column">
+                  <wp:posOffset>3063240</wp:posOffset>
+                </wp:positionH>
+                <wp:positionV relativeFrom="paragraph">
+                  <wp:posOffset>2564765</wp:posOffset>
+                </wp:positionV>
+                <wp:extent cx="760095" cy="480695"/>
+                <wp:effectExtent l="0" t="0" r="20955" b="14605"/>
+                <wp:wrapNone/>
+                <wp:docPr id="35" name="Text Box 2"/>
+                <wp:cNvGraphicFramePr>
+                  <a:graphicFrameLocks xmlns:a="http://schemas.openxmlformats.org/drawingml/2006/main"/>
+                </wp:cNvGraphicFramePr>
+                <a:graphic xmlns:a="http://schemas.openxmlformats.org/drawingml/2006/main">
+                  <a:graphicData uri="http://schemas.microsoft.com/office/word/2010/wordprocessingShape">
+                    <wps:wsp>
+                      <wps:cNvSpPr txBox="1">
+                        <a:spLocks noChangeArrowheads="1"/>
+                      </wps:cNvSpPr>
+                      <wps:spPr bwMode="auto">
+                        <a:xfrm>
+                          <a:off x="0" y="0"/>
+                          <a:ext cx="760095" cy="480695"/>
+                        </a:xfrm>
+                        <a:prstGeom prst="rect">
+                          <a:avLst/>
+                        </a:prstGeom>
+                        <a:solidFill>
+                          <a:srgbClr val="FFFFFF"/>
+                        </a:solidFill>
+                        <a:ln w="9525">
+                          <a:solidFill>
+                            <a:srgbClr val="000000"/>
+                          </a:solidFill>
+                          <a:miter lim="800000"/>
+                          <a:headEnd/>
+                          <a:tailEnd/>
+                        </a:ln>
+                      </wps:spPr>
+                      <wps:txbx>
+                        <w:txbxContent>
+                          <w:p>
+                            <w:r>
+                              <w:t>Then click “Save”</w:t>
+                            </w:r>
+                            <w:r>
+                              <w:t>.</w:t>
+                            </w:r>
+                          </w:p>
+                          <w:p/>
+                        </w:txbxContent>
+                      </wps:txbx>
+                      <wps:bodyPr rot="0" vert="horz" wrap="square" lIns="91440" tIns="45720" rIns="91440" bIns="45720" anchor="t" anchorCtr="0">
+                        <a:noAutofit/>
+                      </wps:bodyPr>
+                    </wps:wsp>
+                  </a:graphicData>
+                </a:graphic>
+                <wp14:sizeRelH relativeFrom="margin">
+                  <wp14:pctWidth>0</wp14:pctWidth>
+                </wp14:sizeRelH>
+                <wp14:sizeRelV relativeFrom="margin">
+                  <wp14:pctHeight>0</wp14:pctHeight>
+                </wp14:sizeRelV>
+              </wp:anchor>
+            </w:drawing>
+          </mc:Choice>
+          <mc:Fallback>
+            <w:pict>
+              <v:shape w14:anchorId="1F140C08" id="_x0000_s1033" type="#_x0000_t202" style="position:absolute;margin-left:241.2pt;margin-top:201.95pt;width:59.85pt;height:37.85pt;z-index:251698176;visibility:visible;mso-wrap-style:square;mso-width-percent:0;mso-height-percent:0;mso-wrap-distance-left:9pt;mso-wrap-distance-top:3.6pt;mso-wrap-distance-right:9pt;mso-wrap-distance-bottom:3.6pt;mso-position-horizontal:absolute;mso-position-horizontal-relative:text;mso-position-vertical:absolute;mso-position-vertical-relative:text;mso-width-percent:0;mso-height-percent:0;mso-width-relative:margin;mso-height-relative:margin;v-text-anchor:top" o:gfxdata="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">
+                <v:textbox>
+                  <w:txbxContent>
+                    <w:p>
+                      <w:r>
+                        <w:t>Then click “Save”</w:t>
+                      </w:r>
+                      <w:r>
+                        <w:t>.</w:t>
+                      </w:r>
+                    </w:p>
+                    <w:p/>
+                  </w:txbxContent>
+                </v:textbox>
+              </v:shape>
+            </w:pict>
+          </mc:Fallback>
+        </mc:AlternateContent>
+      </w:r>
+      <w:r>
+        <mc:AlternateContent>
+          <mc:Choice Requires="wps">
+            <w:drawing>
+              <wp:anchor distT="0" distB="0" distL="114300" distR="114300" simplePos="0" relativeHeight="251696128" behindDoc="0" locked="0" layoutInCell="1" allowOverlap="1" wp14:anchorId="391F66C0" wp14:editId="28ADAF99">
+                <wp:simplePos x="0" y="0"/>
+                <wp:positionH relativeFrom="column">
+                  <wp:posOffset>902970</wp:posOffset>
+                </wp:positionH>
+                <wp:positionV relativeFrom="paragraph">
+                  <wp:posOffset>1101724</wp:posOffset>
+                </wp:positionV>
+                <wp:extent cx="2524125" cy="782955"/>
+                <wp:effectExtent l="38100" t="0" r="28575" b="74295"/>
+                <wp:wrapNone/>
+                <wp:docPr id="34" name="Straight Arrow Connector 34"/>
+                <wp:cNvGraphicFramePr/>
+                <a:graphic xmlns:a="http://schemas.openxmlformats.org/drawingml/2006/main">
+                  <a:graphicData uri="http://schemas.microsoft.com/office/word/2010/wordprocessingShape">
+                    <wps:wsp>
+                      <wps:cNvCnPr/>
+                      <wps:spPr>
+                        <a:xfrm flipH="1">
+                          <a:off x="0" y="0"/>
+                          <a:ext cx="2524125" cy="782955"/>
+                        </a:xfrm>
+                        <a:prstGeom prst="straightConnector1">
+                          <a:avLst/>
+                        </a:prstGeom>
+                        <a:ln w="25400">
+                          <a:tailEnd type="triangle"/>
+                        </a:ln>
+                      </wps:spPr>
+                      <wps:style>
+                        <a:lnRef idx="1">
+                          <a:schemeClr val="accent1"/>
+                        </a:lnRef>
+                        <a:fillRef idx="0">
+                          <a:schemeClr val="accent1"/>
+                        </a:fillRef>
+                        <a:effectRef idx="0">
+                          <a:schemeClr val="accent1"/>
+                        </a:effectRef>
+                        <a:fontRef idx="minor">
+                          <a:schemeClr val="tx1"/>
+                        </a:fontRef>
+                      </wps:style>
+                      <wps:bodyPr/>
+                    </wps:wsp>
+                  </a:graphicData>
+                </a:graphic>
+                <wp14:sizeRelH relativeFrom="margin">
+                  <wp14:pctWidth>0</wp14:pctWidth>
+                </wp14:sizeRelH>
+                <wp14:sizeRelV relativeFrom="margin">
+                  <wp14:pctHeight>0</wp14:pctHeight>
+                </wp14:sizeRelV>
+              </wp:anchor>
+            </w:drawing>
+          </mc:Choice>
+          <mc:Fallback>
+            <w:pict>
+              <v:shape w14:anchorId="7B0E0F72" id="Straight Arrow Connector 34" o:spid="_x0000_s1026" type="#_x0000_t32" style="position:absolute;margin-left:71.1pt;margin-top:86.75pt;width:198.75pt;height:61.65pt;flip:x;z-index:251696128;visibility:visible;mso-wrap-style:square;mso-width-percent:0;mso-height-percent:0;mso-wrap-distance-left:9pt;mso-wrap-distance-top:0;mso-wrap-distance-right:9pt;mso-wrap-distance-bottom:0;mso-position-horizontal:absolute;mso-position-horizontal-relative:text;mso-position-vertical:absolute;mso-position-vertical-relative:text;mso-width-percent:0;mso-height-percent:0;mso-width-relative:margin;mso-height-relative:margin" o:gfxdata="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" strokecolor="#4579b8 [3044]" strokeweight="2pt">
+                <v:stroke endarrow="block"/>
+              </v:shape>
+            </w:pict>
+          </mc:Fallback>
+        </mc:AlternateContent>
+      </w:r>
+      <w:r>
+        <mc:AlternateContent>
+          <mc:Choice Requires="wps">
+            <w:drawing>
+              <wp:anchor distT="0" distB="0" distL="114300" distR="114300" simplePos="0" relativeHeight="251691008" behindDoc="0" locked="0" layoutInCell="1" allowOverlap="1" wp14:anchorId="38B8D0EB" wp14:editId="2A363D80">
+                <wp:simplePos x="0" y="0"/>
+                <wp:positionH relativeFrom="column">
+                  <wp:posOffset>894715</wp:posOffset>
+                </wp:positionH>
+                <wp:positionV relativeFrom="paragraph">
+                  <wp:posOffset>1096010</wp:posOffset>
+                </wp:positionV>
+                <wp:extent cx="2531745" cy="228600"/>
+                <wp:effectExtent l="38100" t="0" r="20955" b="95250"/>
+                <wp:wrapNone/>
+                <wp:docPr id="31" name="Straight Arrow Connector 31"/>
+                <wp:cNvGraphicFramePr/>
+                <a:graphic xmlns:a="http://schemas.openxmlformats.org/drawingml/2006/main">
+                  <a:graphicData uri="http://schemas.microsoft.com/office/word/2010/wordprocessingShape">
+                    <wps:wsp>
+                      <wps:cNvCnPr/>
+                      <wps:spPr>
+                        <a:xfrm flipH="1">
+                          <a:off x="0" y="0"/>
+                          <a:ext cx="2531745" cy="228600"/>
+                        </a:xfrm>
+                        <a:prstGeom prst="straightConnector1">
+                          <a:avLst/>
+                        </a:prstGeom>
+                        <a:ln w="25400">
+                          <a:tailEnd type="triangle"/>
+                        </a:ln>
+                      </wps:spPr>
+                      <wps:style>
+                        <a:lnRef idx="1">
+                          <a:schemeClr val="accent1"/>
+                        </a:lnRef>
+                        <a:fillRef idx="0">
+                          <a:schemeClr val="accent1"/>
+                        </a:fillRef>
+                        <a:effectRef idx="0">
+                          <a:schemeClr val="accent1"/>
+                        </a:effectRef>
+                        <a:fontRef idx="minor">
+                          <a:schemeClr val="tx1"/>
+                        </a:fontRef>
+                      </wps:style>
+                      <wps:bodyPr/>
+                    </wps:wsp>
+                  </a:graphicData>
+                </a:graphic>
+                <wp14:sizeRelH relativeFrom="margin">
+                  <wp14:pctWidth>0</wp14:pctWidth>
+                </wp14:sizeRelH>
+                <wp14:sizeRelV relativeFrom="margin">
+                  <wp14:pctHeight>0</wp14:pctHeight>
+                </wp14:sizeRelV>
+              </wp:anchor>
+            </w:drawing>
+          </mc:Choice>
+          <mc:Fallback>
+            <w:pict>
+              <v:shape w14:anchorId="543A2A64" id="Straight Arrow Connector 31" o:spid="_x0000_s1026" type="#_x0000_t32" style="position:absolute;margin-left:70.45pt;margin-top:86.3pt;width:199.35pt;height:18pt;flip:x;z-index:251691008;visibility:visible;mso-wrap-style:square;mso-width-percent:0;mso-height-percent:0;mso-wrap-distance-left:9pt;mso-wrap-distance-top:0;mso-wrap-distance-right:9pt;mso-wrap-distance-bottom:0;mso-position-horizontal:absolute;mso-position-horizontal-relative:text;mso-position-vertical:absolute;mso-position-vertical-relative:text;mso-width-percent:0;mso-height-percent:0;mso-width-relative:margin;mso-height-relative:margin" o:gfxdata="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" strokecolor="#4579b8 [3044]" strokeweight="2pt">
+                <v:stroke endarrow="block"/>
+              </v:shape>
+            </w:pict>
+          </mc:Fallback>
+        </mc:AlternateContent>
+      </w:r>
+      <w:r>
+        <mc:AlternateContent>
+          <mc:Choice Requires="wps">
+            <w:drawing>
+              <wp:anchor distT="45720" distB="45720" distL="114300" distR="114300" simplePos="0" relativeHeight="251689984" behindDoc="0" locked="0" layoutInCell="1" allowOverlap="1" wp14:anchorId="76D93412" wp14:editId="7DE224D3">
+                <wp:simplePos x="0" y="0"/>
+                <wp:positionH relativeFrom="column">
+                  <wp:posOffset>3434714</wp:posOffset>
+                </wp:positionH>
+                <wp:positionV relativeFrom="paragraph">
+                  <wp:posOffset>890270</wp:posOffset>
+                </wp:positionV>
+                <wp:extent cx="1754505" cy="480695"/>
+                <wp:effectExtent l="0" t="0" r="17145" b="14605"/>
+                <wp:wrapNone/>
+                <wp:docPr id="30" name="Text Box 2"/>
+                <wp:cNvGraphicFramePr>
+                  <a:graphicFrameLocks xmlns:a="http://schemas.openxmlformats.org/drawingml/2006/main"/>
+                </wp:cNvGraphicFramePr>
+                <a:graphic xmlns:a="http://schemas.openxmlformats.org/drawingml/2006/main">
+                  <a:graphicData uri="http://schemas.microsoft.com/office/word/2010/wordprocessingShape">
+                    <wps:wsp>
+                      <wps:cNvSpPr txBox="1">
+                        <a:spLocks noChangeArrowheads="1"/>
+                      </wps:cNvSpPr>
+                      <wps:spPr bwMode="auto">
+                        <a:xfrm>
+                          <a:off x="0" y="0"/>
+                          <a:ext cx="1754505" cy="480695"/>
+                        </a:xfrm>
+                        <a:prstGeom prst="rect">
+                          <a:avLst/>
+                        </a:prstGeom>
+                        <a:solidFill>
+                          <a:srgbClr val="FFFFFF"/>
+                        </a:solidFill>
+                        <a:ln w="9525">
+                          <a:solidFill>
+                            <a:srgbClr val="000000"/>
+                          </a:solidFill>
+                          <a:miter lim="800000"/>
+                          <a:headEnd/>
+                          <a:tailEnd/>
+                        </a:ln>
+                      </wps:spPr>
+                      <wps:txbx>
+                        <w:txbxContent>
+                          <w:p>
+                            <w:r>
+                              <w:t>Choose your county folder and name your file.</w:t>
+                            </w:r>
+                          </w:p>
+                        </w:txbxContent>
+                      </wps:txbx>
+                      <wps:bodyPr rot="0" vert="horz" wrap="square" lIns="91440" tIns="45720" rIns="91440" bIns="45720" anchor="t" anchorCtr="0">
+                        <a:noAutofit/>
+                      </wps:bodyPr>
+                    </wps:wsp>
+                  </a:graphicData>
+                </a:graphic>
+                <wp14:sizeRelH relativeFrom="margin">
+                  <wp14:pctWidth>0</wp14:pctWidth>
+                </wp14:sizeRelH>
+                <wp14:sizeRelV relativeFrom="margin">
+                  <wp14:pctHeight>0</wp14:pctHeight>
+                </wp14:sizeRelV>
+              </wp:anchor>
+            </w:drawing>
+          </mc:Choice>
+          <mc:Fallback>
+            <w:pict>
+              <v:shape w14:anchorId="76D93412" id="_x0000_s1034" type="#_x0000_t202" style="position:absolute;margin-left:270.45pt;margin-top:70.1pt;width:138.15pt;height:37.85pt;z-index:251689984;visibility:visible;mso-wrap-style:square;mso-width-percent:0;mso-height-percent:0;mso-wrap-distance-left:9pt;mso-wrap-distance-top:3.6pt;mso-wrap-distance-right:9pt;mso-wrap-distance-bottom:3.6pt;mso-position-horizontal:absolute;mso-position-horizontal-relative:text;mso-position-vertical:absolute;mso-position-vertical-relative:text;mso-width-percent:0;mso-height-percent:0;mso-width-relative:margin;mso-height-relative:margin;v-text-anchor:top" o:gfxdata="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">
+                <v:textbox>
+                  <w:txbxContent>
+                    <w:p>
+                      <w:r>
+                        <w:t>Choose your county folder and name your file.</w:t>
+                      </w:r>
+                    </w:p>
+                  </w:txbxContent>
+                </v:textbox>
+              </v:shape>
+            </w:pict>
+          </mc:Fallback>
+        </mc:AlternateContent>
+      </w:r>
+      <w:r>
+        <mc:AlternateContent>
+          <mc:Choice Requires="wps">
+            <w:drawing>
+              <wp:anchor distT="0" distB="0" distL="114300" distR="114300" simplePos="0" relativeHeight="251694080" behindDoc="0" locked="0" layoutInCell="1" allowOverlap="1" wp14:anchorId="705DEF74" wp14:editId="67AB9DDF">
+                <wp:simplePos x="0" y="0"/>
+                <wp:positionH relativeFrom="column">
+                  <wp:posOffset>741045</wp:posOffset>
+                </wp:positionH>
+                <wp:positionV relativeFrom="paragraph">
+                  <wp:posOffset>358775</wp:posOffset>
+                </wp:positionV>
+                <wp:extent cx="2522220" cy="468630"/>
+                <wp:effectExtent l="38100" t="0" r="11430" b="83820"/>
+                <wp:wrapNone/>
+                <wp:docPr id="33" name="Straight Arrow Connector 33"/>
+                <wp:cNvGraphicFramePr/>
+                <a:graphic xmlns:a="http://schemas.openxmlformats.org/drawingml/2006/main">
+                  <a:graphicData uri="http://schemas.microsoft.com/office/word/2010/wordprocessingShape">
+                    <wps:wsp>
+                      <wps:cNvCnPr/>
+                      <wps:spPr>
+                        <a:xfrm flipH="1">
+                          <a:off x="0" y="0"/>
+                          <a:ext cx="2522220" cy="468630"/>
+                        </a:xfrm>
+                        <a:prstGeom prst="straightConnector1">
+                          <a:avLst/>
+                        </a:prstGeom>
+                        <a:ln w="25400">
+                          <a:tailEnd type="triangle"/>
+                        </a:ln>
+                      </wps:spPr>
+                      <wps:style>
+                        <a:lnRef idx="1">
+                          <a:schemeClr val="accent1"/>
+                        </a:lnRef>
+                        <a:fillRef idx="0">
+                          <a:schemeClr val="accent1"/>
+                        </a:fillRef>
+                        <a:effectRef idx="0">
+                          <a:schemeClr val="accent1"/>
+                        </a:effectRef>
+                        <a:fontRef idx="minor">
+                          <a:schemeClr val="tx1"/>
+                        </a:fontRef>
+                      </wps:style>
+                      <wps:bodyPr/>
+                    </wps:wsp>
+                  </a:graphicData>
+                </a:graphic>
+                <wp14:sizeRelH relativeFrom="margin">
+                  <wp14:pctWidth>0</wp14:pctWidth>
+                </wp14:sizeRelH>
+                <wp14:sizeRelV relativeFrom="margin">
+                  <wp14:pctHeight>0</wp14:pctHeight>
+                </wp14:sizeRelV>
+              </wp:anchor>
+            </w:drawing>
+          </mc:Choice>
+          <mc:Fallback>
+            <w:pict>
+              <v:shape w14:anchorId="62753C96" id="Straight Arrow Connector 33" o:spid="_x0000_s1026" type="#_x0000_t32" style="position:absolute;margin-left:58.35pt;margin-top:28.25pt;width:198.6pt;height:36.9pt;flip:x;z-index:251694080;visibility:visible;mso-wrap-style:square;mso-width-percent:0;mso-height-percent:0;mso-wrap-distance-left:9pt;mso-wrap-distance-top:0;mso-wrap-distance-right:9pt;mso-wrap-distance-bottom:0;mso-position-horizontal:absolute;mso-position-horizontal-relative:text;mso-position-vertical:absolute;mso-position-vertical-relative:text;mso-width-percent:0;mso-height-percent:0;mso-width-relative:margin;mso-height-relative:margin" o:gfxdata="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" strokecolor="#4579b8 [3044]" strokeweight="2pt">
+                <v:stroke endarrow="block"/>
+              </v:shape>
+            </w:pict>
+          </mc:Fallback>
+        </mc:AlternateContent>
+      </w:r>
+      <w:r>
+        <mc:AlternateContent>
+          <mc:Choice Requires="wps">
+            <w:drawing>
+              <wp:anchor distT="0" distB="0" distL="114300" distR="114300" simplePos="0" relativeHeight="251687936" behindDoc="0" locked="0" layoutInCell="1" allowOverlap="1" wp14:anchorId="4133AFAC" wp14:editId="3DD47184">
+                <wp:simplePos x="0" y="0"/>
+                <wp:positionH relativeFrom="column">
+                  <wp:posOffset>741044</wp:posOffset>
+                </wp:positionH>
+                <wp:positionV relativeFrom="paragraph">
+                  <wp:posOffset>347345</wp:posOffset>
+                </wp:positionV>
+                <wp:extent cx="2545080" cy="137160"/>
+                <wp:effectExtent l="38100" t="0" r="26670" b="91440"/>
+                <wp:wrapNone/>
+                <wp:docPr id="29" name="Straight Arrow Connector 29"/>
+                <wp:cNvGraphicFramePr/>
+                <a:graphic xmlns:a="http://schemas.openxmlformats.org/drawingml/2006/main">
+                  <a:graphicData uri="http://schemas.microsoft.com/office/word/2010/wordprocessingShape">
+                    <wps:wsp>
+                      <wps:cNvCnPr/>
+                      <wps:spPr>
+                        <a:xfrm flipH="1">
+                          <a:off x="0" y="0"/>
+                          <a:ext cx="2545080" cy="137160"/>
+                        </a:xfrm>
+                        <a:prstGeom prst="straightConnector1">
+                          <a:avLst/>
+                        </a:prstGeom>
+                        <a:ln w="25400">
+                          <a:tailEnd type="triangle"/>
+                        </a:ln>
+                      </wps:spPr>
+                      <wps:style>
+                        <a:lnRef idx="1">
+                          <a:schemeClr val="accent1"/>
+                        </a:lnRef>
+                        <a:fillRef idx="0">
+                          <a:schemeClr val="accent1"/>
+                        </a:fillRef>
+                        <a:effectRef idx="0">
+                          <a:schemeClr val="accent1"/>
+                        </a:effectRef>
+                        <a:fontRef idx="minor">
+                          <a:schemeClr val="tx1"/>
+                        </a:fontRef>
+                      </wps:style>
+                      <wps:bodyPr/>
+                    </wps:wsp>
+                  </a:graphicData>
+                </a:graphic>
+                <wp14:sizeRelH relativeFrom="margin">
+                  <wp14:pctWidth>0</wp14:pctWidth>
+                </wp14:sizeRelH>
+                <wp14:sizeRelV relativeFrom="margin">
+                  <wp14:pctHeight>0</wp14:pctHeight>
+                </wp14:sizeRelV>
+              </wp:anchor>
+            </w:drawing>
+          </mc:Choice>
+          <mc:Fallback>
+            <w:pict>
+              <v:shape w14:anchorId="060773C3" id="Straight Arrow Connector 29" o:spid="_x0000_s1026" type="#_x0000_t32" style="position:absolute;margin-left:58.35pt;margin-top:27.35pt;width:200.4pt;height:10.8pt;flip:x;z-index:251687936;visibility:visible;mso-wrap-style:square;mso-width-percent:0;mso-height-percent:0;mso-wrap-distance-left:9pt;mso-wrap-distance-top:0;mso-wrap-distance-right:9pt;mso-wrap-distance-bottom:0;mso-position-horizontal:absolute;mso-position-horizontal-relative:text;mso-position-vertical:absolute;mso-position-vertical-relative:text;mso-width-percent:0;mso-height-percent:0;mso-width-relative:margin;mso-height-relative:margin" o:gfxdata="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" strokecolor="#4579b8 [3044]" strokeweight="2pt">
+                <v:stroke endarrow="block"/>
+              </v:shape>
+            </w:pict>
+          </mc:Fallback>
+        </mc:AlternateContent>
+      </w:r>
+      <w:r>
+        <mc:AlternateContent>
+          <mc:Choice Requires="wps">
+            <w:drawing>
+              <wp:anchor distT="45720" distB="45720" distL="114300" distR="114300" simplePos="0" relativeHeight="251686912" behindDoc="0" locked="0" layoutInCell="1" allowOverlap="1" wp14:anchorId="7F189C71" wp14:editId="1A13B850">
+                <wp:simplePos x="0" y="0"/>
+                <wp:positionH relativeFrom="column">
+                  <wp:posOffset>3280410</wp:posOffset>
+                </wp:positionH>
+                <wp:positionV relativeFrom="paragraph">
+                  <wp:posOffset>4445</wp:posOffset>
+                </wp:positionV>
+                <wp:extent cx="2171700" cy="691515"/>
+                <wp:effectExtent l="0" t="0" r="19050" b="13335"/>
+                <wp:wrapNone/>
+                <wp:docPr id="28" name="Text Box 2"/>
+                <wp:cNvGraphicFramePr>
+                  <a:graphicFrameLocks xmlns:a="http://schemas.openxmlformats.org/drawingml/2006/main"/>
+                </wp:cNvGraphicFramePr>
+                <a:graphic xmlns:a="http://schemas.openxmlformats.org/drawingml/2006/main">
+                  <a:graphicData uri="http://schemas.microsoft.com/office/word/2010/wordprocessingShape">
+                    <wps:wsp>
+                      <wps:cNvSpPr txBox="1">
+                        <a:spLocks noChangeArrowheads="1"/>
+                      </wps:cNvSpPr>
+                      <wps:spPr bwMode="auto">
+                        <a:xfrm>
+                          <a:off x="0" y="0"/>
+                          <a:ext cx="2171700" cy="691515"/>
+                        </a:xfrm>
+                        <a:prstGeom prst="rect">
+                          <a:avLst/>
+                        </a:prstGeom>
+                        <a:solidFill>
+                          <a:srgbClr val="FFFFFF"/>
+                        </a:solidFill>
+                        <a:ln w="9525">
+                          <a:solidFill>
+                            <a:srgbClr val="000000"/>
+                          </a:solidFill>
+                          <a:miter lim="800000"/>
+                          <a:headEnd/>
+                          <a:tailEnd/>
+                        </a:ln>
+                      </wps:spPr>
+                      <wps:txbx>
+                        <w:txbxContent>
+                          <w:p>
+                            <w:r>
+                              <w:t>select the button for “Saved List”</w:t>
+                            </w:r>
+                            <w:r>
+                              <w:t>. You can select either new list or replace an old list</w:t>
+                            </w:r>
+                            <w:r>
+                              <w:t>.</w:t>
+                            </w:r>
+                          </w:p>
+                          <w:p/>
+                        </w:txbxContent>
+                      </wps:txbx>
+                      <wps:bodyPr rot="0" vert="horz" wrap="square" lIns="91440" tIns="45720" rIns="91440" bIns="45720" anchor="t" anchorCtr="0">
+                        <a:noAutofit/>
+                      </wps:bodyPr>
+                    </wps:wsp>
+                  </a:graphicData>
+                </a:graphic>
+                <wp14:sizeRelH relativeFrom="margin">
+                  <wp14:pctWidth>0</wp14:pctWidth>
+                </wp14:sizeRelH>
+                <wp14:sizeRelV relativeFrom="margin">
+                  <wp14:pctHeight>0</wp14:pctHeight>
+                </wp14:sizeRelV>
+              </wp:anchor>
+            </w:drawing>
+          </mc:Choice>
+          <mc:Fallback>
+            <w:pict>
+              <v:shape w14:anchorId="7F189C71" id="_x0000_s1035" type="#_x0000_t202" style="position:absolute;margin-left:258.3pt;margin-top:.35pt;width:171pt;height:54.45pt;z-index:251686912;visibility:visible;mso-wrap-style:square;mso-width-percent:0;mso-height-percent:0;mso-wrap-distance-left:9pt;mso-wrap-distance-top:3.6pt;mso-wrap-distance-right:9pt;mso-wrap-distance-bottom:3.6pt;mso-position-horizontal:absolute;mso-position-horizontal-relative:text;mso-position-vertical:absolute;mso-position-vertical-relative:text;mso-width-percent:0;mso-height-percent:0;mso-width-relative:margin;mso-height-relative:margin;v-text-anchor:top" o:gfxdata="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">
+                <v:textbox>
+                  <w:txbxContent>
+                    <w:p>
+                      <w:r>
+                        <w:t>select the button for “Saved List”</w:t>
+                      </w:r>
+                      <w:r>
+                        <w:t>. You can select either new list or replace an old list</w:t>
+                      </w:r>
+                      <w:r>
+                        <w:t>.</w:t>
+                      </w:r>
+                    </w:p>
+                    <w:p/>
+                  </w:txbxContent>
+                </v:textbox>
+              </v:shape>
+            </w:pict>
+          </mc:Fallback>
+        </mc:AlternateContent>
+      </w:r>
+      <w:r>
         <w:rPr>
           <w:noProof/>
         </w:rPr>
-        <w:lastRenderedPageBreak/>
         <w:drawing>
-          <wp:inline distT="0" distB="0" distL="0" distR="0" wp14:anchorId="78F56DD0" wp14:editId="78F56DD1">
-            <wp:extent cx="5895975" cy="1634495"/>
-            <wp:effectExtent l="0" t="0" r="0" b="3810"/>
-            <wp:docPr id="15" name="Picture 15"/>
+          <wp:inline distT="0" distB="0" distL="0" distR="0" wp14:anchorId="54D72874" wp14:editId="019282FF">
+            <wp:extent cx="2440434" cy="3632200"/>
+            <wp:effectExtent l="0" t="0" r="0" b="6350"/>
+            <wp:docPr id="13" name="Picture 13" descr="Graphical user interface, application, email&#10;&#10;Description automatically generated"/>
             <wp:cNvGraphicFramePr>
               <a:graphicFrameLocks xmlns:a="http://schemas.openxmlformats.org/drawingml/2006/main" noChangeAspect="1"/>
             </wp:cNvGraphicFramePr>
@@ -1553,11 +2485,11 @@
               <a:graphicData uri="http://schemas.openxmlformats.org/drawingml/2006/picture">
                 <pic:pic xmlns:pic="http://schemas.openxmlformats.org/drawingml/2006/picture">
                   <pic:nvPicPr>
-                    <pic:cNvPr id="15" name="prospective-nl-upload-4-van5.png"/>
+                    <pic:cNvPr id="13" name="Picture 13" descr="Graphical user interface, application, email&#10;&#10;Description automatically generated"/>
                     <pic:cNvPicPr/>
                   </pic:nvPicPr>
                   <pic:blipFill>
-                    <a:blip r:embed="rId8">
+                    <a:blip r:embed="rId8" cstate="print">
                       <a:extLst>
                         <a:ext uri="{28A0092B-C50C-407E-A947-70E740481C1C}">
                           <a14:useLocalDpi xmlns:a14="http://schemas.microsoft.com/office/drawing/2010/main" val="0"/>
@@ -1571,7 +2503,7 @@
                   <pic:spPr>
                     <a:xfrm>
                       <a:off x="0" y="0"/>
-                      <a:ext cx="5930990" cy="1644202"/>
+                      <a:ext cx="2466868" cy="3671543"/>
                     </a:xfrm>
                     <a:prstGeom prst="rect">
                       <a:avLst/>
@@ -1584,21 +2516,312 @@
         </w:drawing>
       </w:r>
     </w:p>
+    <w:p/>
     <w:p>
-      <w:r>
-        <w:t>Now select the list of fields shown below.  They can be in any order and there can be more than what is listed.  But you do need these as a minimum.  Select the Text File Type, click the Save option (this lets you name the export for future use), and give your export a memorable name.</w:t>
+      <w:pPr>
+        <w:rPr>
+          <w:b/>
+        </w:rPr>
+      </w:pPr>
+      <w:r>
+        <w:rPr>
+          <w:b/>
+        </w:rPr>
+        <w:br w:type="page"/>
+      </w:r>
+    </w:p>
+    <w:p/>
+    <w:p>
+      <w:pPr>
+        <w:rPr>
+          <w:b/>
+        </w:rPr>
+      </w:pPr>
+      <w:r>
+        <w:rPr>
+          <w:noProof/>
+        </w:rPr>
+        <mc:AlternateContent>
+          <mc:Choice Requires="wps">
+            <w:drawing>
+              <wp:anchor distT="45720" distB="45720" distL="114300" distR="114300" simplePos="0" relativeHeight="251700224" behindDoc="0" locked="0" layoutInCell="1" allowOverlap="1" wp14:anchorId="09E6B163" wp14:editId="6EA0B967">
+                <wp:simplePos x="0" y="0"/>
+                <wp:positionH relativeFrom="column">
+                  <wp:posOffset>4474845</wp:posOffset>
+                </wp:positionH>
+                <wp:positionV relativeFrom="paragraph">
+                  <wp:posOffset>1388744</wp:posOffset>
+                </wp:positionV>
+                <wp:extent cx="2181225" cy="680085"/>
+                <wp:effectExtent l="0" t="0" r="28575" b="24765"/>
+                <wp:wrapNone/>
+                <wp:docPr id="38" name="Text Box 38"/>
+                <wp:cNvGraphicFramePr>
+                  <a:graphicFrameLocks xmlns:a="http://schemas.openxmlformats.org/drawingml/2006/main"/>
+                </wp:cNvGraphicFramePr>
+                <a:graphic xmlns:a="http://schemas.openxmlformats.org/drawingml/2006/main">
+                  <a:graphicData uri="http://schemas.microsoft.com/office/word/2010/wordprocessingShape">
+                    <wps:wsp>
+                      <wps:cNvSpPr txBox="1">
+                        <a:spLocks noChangeArrowheads="1"/>
+                      </wps:cNvSpPr>
+                      <wps:spPr bwMode="auto">
+                        <a:xfrm>
+                          <a:off x="0" y="0"/>
+                          <a:ext cx="2181225" cy="680085"/>
+                        </a:xfrm>
+                        <a:prstGeom prst="rect">
+                          <a:avLst/>
+                        </a:prstGeom>
+                        <a:solidFill>
+                          <a:srgbClr val="FFFFFF"/>
+                        </a:solidFill>
+                        <a:ln w="9525">
+                          <a:solidFill>
+                            <a:srgbClr val="000000"/>
+                          </a:solidFill>
+                          <a:miter lim="800000"/>
+                          <a:headEnd/>
+                          <a:tailEnd/>
+                        </a:ln>
+                      </wps:spPr>
+                      <wps:txbx>
+                        <w:txbxContent>
+                          <w:p>
+                            <w:r>
+                              <w:t>First click the “Manage NLs” tab and then click the link “Sync a new list of active NLs.”</w:t>
+                            </w:r>
+                          </w:p>
+                        </w:txbxContent>
+                      </wps:txbx>
+                      <wps:bodyPr rot="0" vert="horz" wrap="square" lIns="91440" tIns="45720" rIns="91440" bIns="45720" anchor="t" anchorCtr="0">
+                        <a:noAutofit/>
+                      </wps:bodyPr>
+                    </wps:wsp>
+                  </a:graphicData>
+                </a:graphic>
+                <wp14:sizeRelH relativeFrom="margin">
+                  <wp14:pctWidth>0</wp14:pctWidth>
+                </wp14:sizeRelH>
+                <wp14:sizeRelV relativeFrom="margin">
+                  <wp14:pctHeight>0</wp14:pctHeight>
+                </wp14:sizeRelV>
+              </wp:anchor>
+            </w:drawing>
+          </mc:Choice>
+          <mc:Fallback>
+            <w:pict>
+              <v:shape w14:anchorId="09E6B163" id="Text Box 38" o:spid="_x0000_s1036" type="#_x0000_t202" style="position:absolute;margin-left:352.35pt;margin-top:109.35pt;width:171.75pt;height:53.55pt;z-index:251700224;visibility:visible;mso-wrap-style:square;mso-width-percent:0;mso-height-percent:0;mso-wrap-distance-left:9pt;mso-wrap-distance-top:3.6pt;mso-wrap-distance-right:9pt;mso-wrap-distance-bottom:3.6pt;mso-position-horizontal:absolute;mso-position-horizontal-relative:text;mso-position-vertical:absolute;mso-position-vertical-relative:text;mso-width-percent:0;mso-height-percent:0;mso-width-relative:margin;mso-height-relative:margin;v-text-anchor:top" o:gfxdata="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">
+                <v:textbox>
+                  <w:txbxContent>
+                    <w:p>
+                      <w:r>
+                        <w:t>First click the “Manage NLs” tab and then click the link “Sync a new list of active NLs.”</w:t>
+                      </w:r>
+                    </w:p>
+                  </w:txbxContent>
+                </v:textbox>
+              </v:shape>
+            </w:pict>
+          </mc:Fallback>
+        </mc:AlternateContent>
+      </w:r>
+      <w:r>
+        <w:rPr>
+          <w:noProof/>
+        </w:rPr>
+        <mc:AlternateContent>
+          <mc:Choice Requires="wps">
+            <w:drawing>
+              <wp:anchor distT="0" distB="0" distL="114300" distR="114300" simplePos="0" relativeHeight="251702272" behindDoc="0" locked="0" layoutInCell="1" allowOverlap="1" wp14:anchorId="696605FD" wp14:editId="00D20A19">
+                <wp:simplePos x="0" y="0"/>
+                <wp:positionH relativeFrom="column">
+                  <wp:posOffset>1188719</wp:posOffset>
+                </wp:positionH>
+                <wp:positionV relativeFrom="paragraph">
+                  <wp:posOffset>1657350</wp:posOffset>
+                </wp:positionV>
+                <wp:extent cx="3250565" cy="451485"/>
+                <wp:effectExtent l="38100" t="0" r="26035" b="100965"/>
+                <wp:wrapNone/>
+                <wp:docPr id="40" name="Straight Arrow Connector 40"/>
+                <wp:cNvGraphicFramePr>
+                  <a:graphicFrameLocks xmlns:a="http://schemas.openxmlformats.org/drawingml/2006/main"/>
+                </wp:cNvGraphicFramePr>
+                <a:graphic xmlns:a="http://schemas.openxmlformats.org/drawingml/2006/main">
+                  <a:graphicData uri="http://schemas.microsoft.com/office/word/2010/wordprocessingShape">
+                    <wps:wsp>
+                      <wps:cNvCnPr>
+                        <a:cxnSpLocks noChangeShapeType="1"/>
+                      </wps:cNvCnPr>
+                      <wps:spPr bwMode="auto">
+                        <a:xfrm flipH="1">
+                          <a:off x="0" y="0"/>
+                          <a:ext cx="3250565" cy="451485"/>
+                        </a:xfrm>
+                        <a:prstGeom prst="straightConnector1">
+                          <a:avLst/>
+                        </a:prstGeom>
+                        <a:noFill/>
+                        <a:ln w="25400">
+                          <a:solidFill>
+                            <a:srgbClr val="0070C0"/>
+                          </a:solidFill>
+                          <a:round/>
+                          <a:headEnd/>
+                          <a:tailEnd type="triangle" w="lg" len="lg"/>
+                        </a:ln>
+                        <a:extLst>
+                          <a:ext uri="{909E8E84-426E-40DD-AFC4-6F175D3DCCD1}">
+                            <a14:hiddenFill xmlns:a14="http://schemas.microsoft.com/office/drawing/2010/main">
+                              <a:noFill/>
+                            </a14:hiddenFill>
+                          </a:ext>
+                        </a:extLst>
+                      </wps:spPr>
+                      <wps:bodyPr/>
+                    </wps:wsp>
+                  </a:graphicData>
+                </a:graphic>
+                <wp14:sizeRelH relativeFrom="page">
+                  <wp14:pctWidth>0</wp14:pctWidth>
+                </wp14:sizeRelH>
+                <wp14:sizeRelV relativeFrom="page">
+                  <wp14:pctHeight>0</wp14:pctHeight>
+                </wp14:sizeRelV>
+              </wp:anchor>
+            </w:drawing>
+          </mc:Choice>
+          <mc:Fallback>
+            <w:pict>
+              <v:shape w14:anchorId="2F9FE607" id="Straight Arrow Connector 40" o:spid="_x0000_s1026" type="#_x0000_t32" style="position:absolute;margin-left:93.6pt;margin-top:130.5pt;width:255.95pt;height:35.55pt;flip:x;z-index:251702272;visibility:visible;mso-wrap-style:square;mso-width-percent:0;mso-height-percent:0;mso-wrap-distance-left:9pt;mso-wrap-distance-top:0;mso-wrap-distance-right:9pt;mso-wrap-distance-bottom:0;mso-position-horizontal:absolute;mso-position-horizontal-relative:text;mso-position-vertical:absolute;mso-position-vertical-relative:text;mso-width-percent:0;mso-height-percent:0;mso-width-relative:page;mso-height-relative:page" o:gfxdata="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" strokecolor="#0070c0" strokeweight="2pt">
+                <v:stroke endarrow="block" endarrowwidth="wide" endarrowlength="long"/>
+              </v:shape>
+            </w:pict>
+          </mc:Fallback>
+        </mc:AlternateContent>
+      </w:r>
+      <w:r>
+        <w:rPr>
+          <w:noProof/>
+        </w:rPr>
+        <mc:AlternateContent>
+          <mc:Choice Requires="wps">
+            <w:drawing>
+              <wp:anchor distT="0" distB="0" distL="114300" distR="114300" simplePos="0" relativeHeight="251701248" behindDoc="0" locked="0" layoutInCell="1" allowOverlap="1" wp14:anchorId="696605FD" wp14:editId="17D4B2D6">
+                <wp:simplePos x="0" y="0"/>
+                <wp:positionH relativeFrom="column">
+                  <wp:posOffset>800100</wp:posOffset>
+                </wp:positionH>
+                <wp:positionV relativeFrom="paragraph">
+                  <wp:posOffset>1002030</wp:posOffset>
+                </wp:positionV>
+                <wp:extent cx="3654425" cy="640080"/>
+                <wp:effectExtent l="0" t="76200" r="22225" b="26670"/>
+                <wp:wrapNone/>
+                <wp:docPr id="39" name="Straight Arrow Connector 39"/>
+                <wp:cNvGraphicFramePr>
+                  <a:graphicFrameLocks xmlns:a="http://schemas.openxmlformats.org/drawingml/2006/main"/>
+                </wp:cNvGraphicFramePr>
+                <a:graphic xmlns:a="http://schemas.openxmlformats.org/drawingml/2006/main">
+                  <a:graphicData uri="http://schemas.microsoft.com/office/word/2010/wordprocessingShape">
+                    <wps:wsp>
+                      <wps:cNvCnPr>
+                        <a:cxnSpLocks noChangeShapeType="1"/>
+                      </wps:cNvCnPr>
+                      <wps:spPr bwMode="auto">
+                        <a:xfrm flipH="1" flipV="1">
+                          <a:off x="0" y="0"/>
+                          <a:ext cx="3654425" cy="640080"/>
+                        </a:xfrm>
+                        <a:prstGeom prst="straightConnector1">
+                          <a:avLst/>
+                        </a:prstGeom>
+                        <a:noFill/>
+                        <a:ln w="25400">
+                          <a:solidFill>
+                            <a:srgbClr val="0070C0"/>
+                          </a:solidFill>
+                          <a:round/>
+                          <a:headEnd/>
+                          <a:tailEnd type="triangle" w="lg" len="lg"/>
+                        </a:ln>
+                        <a:extLst>
+                          <a:ext uri="{909E8E84-426E-40DD-AFC4-6F175D3DCCD1}">
+                            <a14:hiddenFill xmlns:a14="http://schemas.microsoft.com/office/drawing/2010/main">
+                              <a:noFill/>
+                            </a14:hiddenFill>
+                          </a:ext>
+                        </a:extLst>
+                      </wps:spPr>
+                      <wps:bodyPr/>
+                    </wps:wsp>
+                  </a:graphicData>
+                </a:graphic>
+                <wp14:sizeRelH relativeFrom="page">
+                  <wp14:pctWidth>0</wp14:pctWidth>
+                </wp14:sizeRelH>
+                <wp14:sizeRelV relativeFrom="page">
+                  <wp14:pctHeight>0</wp14:pctHeight>
+                </wp14:sizeRelV>
+              </wp:anchor>
+            </w:drawing>
+          </mc:Choice>
+          <mc:Fallback>
+            <w:pict>
+              <v:shape w14:anchorId="570550F7" id="Straight Arrow Connector 39" o:spid="_x0000_s1026" type="#_x0000_t32" style="position:absolute;margin-left:63pt;margin-top:78.9pt;width:287.75pt;height:50.4pt;flip:x y;z-index:251701248;visibility:visible;mso-wrap-style:square;mso-width-percent:0;mso-height-percent:0;mso-wrap-distance-left:9pt;mso-wrap-distance-top:0;mso-wrap-distance-right:9pt;mso-wrap-distance-bottom:0;mso-position-horizontal:absolute;mso-position-horizontal-relative:text;mso-position-vertical:absolute;mso-position-vertical-relative:text;mso-width-percent:0;mso-height-percent:0;mso-width-relative:page;mso-height-relative:page" o:gfxdata="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" strokecolor="#0070c0" strokeweight="2pt">
+                <v:stroke endarrow="block" endarrowwidth="wide" endarrowlength="long"/>
+              </v:shape>
+            </w:pict>
+          </mc:Fallback>
+        </mc:AlternateContent>
+      </w:r>
+      <w:r>
+        <w:rPr>
+          <w:b/>
+        </w:rPr>
+        <w:t xml:space="preserve">Step </w:t>
+      </w:r>
+      <w:r>
+        <w:rPr>
+          <w:b/>
+        </w:rPr>
+        <w:t>4</w:t>
+      </w:r>
+      <w:r>
+        <w:rPr>
+          <w:b/>
+        </w:rPr>
+        <w:t xml:space="preserve">:  </w:t>
+      </w:r>
+      <w:r>
+        <w:rPr>
+          <w:b/>
+        </w:rPr>
+        <w:t>Sync the Active</w:t>
+      </w:r>
+      <w:r>
+        <w:rPr>
+          <w:b/>
+        </w:rPr>
+        <w:t xml:space="preserve"> NL list</w:t>
       </w:r>
     </w:p>
     <w:p>
+      <w:pPr>
+        <w:rPr>
+          <w:b/>
+        </w:rPr>
+      </w:pPr>
       <w:r>
         <w:rPr>
           <w:noProof/>
         </w:rPr>
         <w:drawing>
-          <wp:inline distT="0" distB="0" distL="0" distR="0" wp14:anchorId="78F56DD2" wp14:editId="78F56DD3">
-            <wp:extent cx="5943600" cy="5395468"/>
-            <wp:effectExtent l="0" t="0" r="0" b="0"/>
-            <wp:docPr id="16" name="Picture 16"/>
+          <wp:inline distT="0" distB="0" distL="0" distR="0" wp14:anchorId="1869D706" wp14:editId="79F46B46">
+            <wp:extent cx="6858000" cy="3003550"/>
+            <wp:effectExtent l="0" t="0" r="0" b="6350"/>
+            <wp:docPr id="37" name="Picture 37" descr="Graphical user interface, application&#10;&#10;Description automatically generated"/>
             <wp:cNvGraphicFramePr>
               <a:graphicFrameLocks xmlns:a="http://schemas.openxmlformats.org/drawingml/2006/main" noChangeAspect="1"/>
             </wp:cNvGraphicFramePr>
@@ -1606,11 +2829,11 @@
               <a:graphicData uri="http://schemas.openxmlformats.org/drawingml/2006/picture">
                 <pic:pic xmlns:pic="http://schemas.openxmlformats.org/drawingml/2006/picture">
                   <pic:nvPicPr>
-                    <pic:cNvPr id="16" name="prospective-nl-upload-5-van5.png"/>
+                    <pic:cNvPr id="37" name="Picture 37" descr="Graphical user interface, application&#10;&#10;Description automatically generated"/>
                     <pic:cNvPicPr/>
                   </pic:nvPicPr>
                   <pic:blipFill>
-                    <a:blip r:embed="rId9">
+                    <a:blip r:embed="rId9" cstate="print">
                       <a:extLst>
                         <a:ext uri="{28A0092B-C50C-407E-A947-70E740481C1C}">
                           <a14:useLocalDpi xmlns:a14="http://schemas.microsoft.com/office/drawing/2010/main" val="0"/>
@@ -1624,7 +2847,7 @@
                   <pic:spPr>
                     <a:xfrm>
                       <a:off x="0" y="0"/>
-                      <a:ext cx="5962047" cy="5412214"/>
+                      <a:ext cx="6858000" cy="3003550"/>
                     </a:xfrm>
                     <a:prstGeom prst="rect">
                       <a:avLst/>
@@ -1638,55 +2861,252 @@
       </w:r>
     </w:p>
     <w:p>
-      <w:pPr>
-        <w:rPr>
-          <w:b/>
-        </w:rPr>
-      </w:pPr>
-      <w:r>
-        <w:rPr>
-          <w:b/>
-        </w:rPr>
-        <w:br w:type="page"/>
+      <w:r>
+        <mc:AlternateContent>
+          <mc:Choice Requires="wps">
+            <w:drawing>
+              <wp:anchor distT="0" distB="0" distL="114300" distR="114300" simplePos="0" relativeHeight="251706368" behindDoc="0" locked="0" layoutInCell="1" allowOverlap="1" wp14:anchorId="6CC42777" wp14:editId="6E5AE00F">
+                <wp:simplePos x="0" y="0"/>
+                <wp:positionH relativeFrom="column">
+                  <wp:posOffset>387985</wp:posOffset>
+                </wp:positionH>
+                <wp:positionV relativeFrom="paragraph">
+                  <wp:posOffset>655320</wp:posOffset>
+                </wp:positionV>
+                <wp:extent cx="3250565" cy="451485"/>
+                <wp:effectExtent l="38100" t="0" r="26035" b="100965"/>
+                <wp:wrapNone/>
+                <wp:docPr id="45" name="Straight Arrow Connector 45"/>
+                <wp:cNvGraphicFramePr>
+                  <a:graphicFrameLocks xmlns:a="http://schemas.openxmlformats.org/drawingml/2006/main"/>
+                </wp:cNvGraphicFramePr>
+                <a:graphic xmlns:a="http://schemas.openxmlformats.org/drawingml/2006/main">
+                  <a:graphicData uri="http://schemas.microsoft.com/office/word/2010/wordprocessingShape">
+                    <wps:wsp>
+                      <wps:cNvCnPr>
+                        <a:cxnSpLocks noChangeShapeType="1"/>
+                      </wps:cNvCnPr>
+                      <wps:spPr bwMode="auto">
+                        <a:xfrm flipH="1">
+                          <a:off x="0" y="0"/>
+                          <a:ext cx="3250565" cy="451485"/>
+                        </a:xfrm>
+                        <a:prstGeom prst="straightConnector1">
+                          <a:avLst/>
+                        </a:prstGeom>
+                        <a:noFill/>
+                        <a:ln w="25400">
+                          <a:solidFill>
+                            <a:srgbClr val="0070C0"/>
+                          </a:solidFill>
+                          <a:round/>
+                          <a:headEnd/>
+                          <a:tailEnd type="triangle" w="lg" len="lg"/>
+                        </a:ln>
+                        <a:extLst>
+                          <a:ext uri="{909E8E84-426E-40DD-AFC4-6F175D3DCCD1}">
+                            <a14:hiddenFill xmlns:a14="http://schemas.microsoft.com/office/drawing/2010/main">
+                              <a:noFill/>
+                            </a14:hiddenFill>
+                          </a:ext>
+                        </a:extLst>
+                      </wps:spPr>
+                      <wps:bodyPr/>
+                    </wps:wsp>
+                  </a:graphicData>
+                </a:graphic>
+                <wp14:sizeRelH relativeFrom="page">
+                  <wp14:pctWidth>0</wp14:pctWidth>
+                </wp14:sizeRelH>
+                <wp14:sizeRelV relativeFrom="page">
+                  <wp14:pctHeight>0</wp14:pctHeight>
+                </wp14:sizeRelV>
+              </wp:anchor>
+            </w:drawing>
+          </mc:Choice>
+          <mc:Fallback>
+            <w:pict>
+              <v:shape w14:anchorId="116C0064" id="Straight Arrow Connector 45" o:spid="_x0000_s1026" type="#_x0000_t32" style="position:absolute;margin-left:30.55pt;margin-top:51.6pt;width:255.95pt;height:35.55pt;flip:x;z-index:251706368;visibility:visible;mso-wrap-style:square;mso-width-percent:0;mso-height-percent:0;mso-wrap-distance-left:9pt;mso-wrap-distance-top:0;mso-wrap-distance-right:9pt;mso-wrap-distance-bottom:0;mso-position-horizontal:absolute;mso-position-horizontal-relative:text;mso-position-vertical:absolute;mso-position-vertical-relative:text;mso-width-percent:0;mso-height-percent:0;mso-width-relative:page;mso-height-relative:page" o:gfxdata="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" strokecolor="#0070c0" strokeweight="2pt">
+                <v:stroke endarrow="block" endarrowwidth="wide" endarrowlength="long"/>
+              </v:shape>
+            </w:pict>
+          </mc:Fallback>
+        </mc:AlternateContent>
       </w:r>
     </w:p>
     <w:p>
-      <w:pPr>
-        <w:rPr>
-          <w:b/>
-        </w:rPr>
-      </w:pPr>
-      <w:r>
-        <w:rPr>
-          <w:b/>
-        </w:rPr>
-        <w:lastRenderedPageBreak/>
-        <w:t>Step 4: Download the exported list</w:t>
+      <w:r>
+        <w:t>Then Choose the file to upload and click upload.</w:t>
       </w:r>
     </w:p>
     <w:p>
       <w:r>
-        <w:t xml:space="preserve">After a bid, your export will be ready.  You can find in the main menu link “My Export Files”.  Click this and download the </w:t>
-      </w:r>
-      <w:proofErr w:type="spellStart"/>
-      <w:r>
-        <w:t>llist</w:t>
-      </w:r>
-      <w:proofErr w:type="spellEnd"/>
-      <w:r>
-        <w:t xml:space="preserve">.  The download process is browser specific.   Chose a friendly browser and stick with it.   Save the download file uncompressed in some folder where you can find it easily.   </w:t>
-      </w:r>
-    </w:p>
-    <w:p>
+        <mc:AlternateContent>
+          <mc:Choice Requires="wps">
+            <w:drawing>
+              <wp:anchor distT="0" distB="0" distL="114300" distR="114300" simplePos="0" relativeHeight="251705344" behindDoc="0" locked="0" layoutInCell="1" allowOverlap="1" wp14:anchorId="275EE7EB" wp14:editId="6E4B435E">
+                <wp:simplePos x="0" y="0"/>
+                <wp:positionH relativeFrom="column">
+                  <wp:posOffset>2175607</wp:posOffset>
+                </wp:positionH>
+                <wp:positionV relativeFrom="paragraph">
+                  <wp:posOffset>1610409</wp:posOffset>
+                </wp:positionV>
+                <wp:extent cx="2243992" cy="773528"/>
+                <wp:effectExtent l="38100" t="0" r="23495" b="83820"/>
+                <wp:wrapNone/>
+                <wp:docPr id="44" name="Straight Arrow Connector 44"/>
+                <wp:cNvGraphicFramePr>
+                  <a:graphicFrameLocks xmlns:a="http://schemas.openxmlformats.org/drawingml/2006/main"/>
+                </wp:cNvGraphicFramePr>
+                <a:graphic xmlns:a="http://schemas.openxmlformats.org/drawingml/2006/main">
+                  <a:graphicData uri="http://schemas.microsoft.com/office/word/2010/wordprocessingShape">
+                    <wps:wsp>
+                      <wps:cNvCnPr>
+                        <a:cxnSpLocks noChangeShapeType="1"/>
+                      </wps:cNvCnPr>
+                      <wps:spPr bwMode="auto">
+                        <a:xfrm flipH="1">
+                          <a:off x="0" y="0"/>
+                          <a:ext cx="2243992" cy="773528"/>
+                        </a:xfrm>
+                        <a:prstGeom prst="straightConnector1">
+                          <a:avLst/>
+                        </a:prstGeom>
+                        <a:noFill/>
+                        <a:ln w="25400">
+                          <a:solidFill>
+                            <a:srgbClr val="0070C0"/>
+                          </a:solidFill>
+                          <a:round/>
+                          <a:headEnd/>
+                          <a:tailEnd type="triangle" w="lg" len="lg"/>
+                        </a:ln>
+                        <a:extLst>
+                          <a:ext uri="{909E8E84-426E-40DD-AFC4-6F175D3DCCD1}">
+                            <a14:hiddenFill xmlns:a14="http://schemas.microsoft.com/office/drawing/2010/main">
+                              <a:noFill/>
+                            </a14:hiddenFill>
+                          </a:ext>
+                        </a:extLst>
+                      </wps:spPr>
+                      <wps:bodyPr/>
+                    </wps:wsp>
+                  </a:graphicData>
+                </a:graphic>
+                <wp14:sizeRelH relativeFrom="page">
+                  <wp14:pctWidth>0</wp14:pctWidth>
+                </wp14:sizeRelH>
+                <wp14:sizeRelV relativeFrom="page">
+                  <wp14:pctHeight>0</wp14:pctHeight>
+                </wp14:sizeRelV>
+              </wp:anchor>
+            </w:drawing>
+          </mc:Choice>
+          <mc:Fallback>
+            <w:pict>
+              <v:shape w14:anchorId="736D4F3B" id="Straight Arrow Connector 44" o:spid="_x0000_s1026" type="#_x0000_t32" style="position:absolute;margin-left:171.3pt;margin-top:126.8pt;width:176.7pt;height:60.9pt;flip:x;z-index:251705344;visibility:visible;mso-wrap-style:square;mso-width-percent:0;mso-height-percent:0;mso-wrap-distance-left:9pt;mso-wrap-distance-top:0;mso-wrap-distance-right:9pt;mso-wrap-distance-bottom:0;mso-position-horizontal:absolute;mso-position-horizontal-relative:text;mso-position-vertical:absolute;mso-position-vertical-relative:text;mso-width-percent:0;mso-height-percent:0;mso-width-relative:page;mso-height-relative:page" o:gfxdata="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" strokecolor="#0070c0" strokeweight="2pt">
+                <v:stroke endarrow="block" endarrowwidth="wide" endarrowlength="long"/>
+              </v:shape>
+            </w:pict>
+          </mc:Fallback>
+        </mc:AlternateContent>
+      </w:r>
+      <w:r>
+        <mc:AlternateContent>
+          <mc:Choice Requires="wps">
+            <w:drawing>
+              <wp:anchor distT="45720" distB="45720" distL="114300" distR="114300" simplePos="0" relativeHeight="251704320" behindDoc="0" locked="0" layoutInCell="1" allowOverlap="1" wp14:anchorId="2FD56B96" wp14:editId="2F9F47FB">
+                <wp:simplePos x="0" y="0"/>
+                <wp:positionH relativeFrom="column">
+                  <wp:posOffset>4403969</wp:posOffset>
+                </wp:positionH>
+                <wp:positionV relativeFrom="paragraph">
+                  <wp:posOffset>1368132</wp:posOffset>
+                </wp:positionV>
+                <wp:extent cx="2181225" cy="468923"/>
+                <wp:effectExtent l="0" t="0" r="28575" b="26670"/>
+                <wp:wrapNone/>
+                <wp:docPr id="43" name="Text Box 43"/>
+                <wp:cNvGraphicFramePr>
+                  <a:graphicFrameLocks xmlns:a="http://schemas.openxmlformats.org/drawingml/2006/main"/>
+                </wp:cNvGraphicFramePr>
+                <a:graphic xmlns:a="http://schemas.openxmlformats.org/drawingml/2006/main">
+                  <a:graphicData uri="http://schemas.microsoft.com/office/word/2010/wordprocessingShape">
+                    <wps:wsp>
+                      <wps:cNvSpPr txBox="1">
+                        <a:spLocks noChangeArrowheads="1"/>
+                      </wps:cNvSpPr>
+                      <wps:spPr bwMode="auto">
+                        <a:xfrm>
+                          <a:off x="0" y="0"/>
+                          <a:ext cx="2181225" cy="468923"/>
+                        </a:xfrm>
+                        <a:prstGeom prst="rect">
+                          <a:avLst/>
+                        </a:prstGeom>
+                        <a:solidFill>
+                          <a:srgbClr val="FFFFFF"/>
+                        </a:solidFill>
+                        <a:ln w="9525">
+                          <a:solidFill>
+                            <a:srgbClr val="000000"/>
+                          </a:solidFill>
+                          <a:miter lim="800000"/>
+                          <a:headEnd/>
+                          <a:tailEnd/>
+                        </a:ln>
+                      </wps:spPr>
+                      <wps:txbx>
+                        <w:txbxContent>
+                          <w:p>
+                            <w:r>
+                              <w:t>Choose the file you created and then click “Synchronize”.</w:t>
+                            </w:r>
+                          </w:p>
+                        </w:txbxContent>
+                      </wps:txbx>
+                      <wps:bodyPr rot="0" vert="horz" wrap="square" lIns="91440" tIns="45720" rIns="91440" bIns="45720" anchor="t" anchorCtr="0">
+                        <a:noAutofit/>
+                      </wps:bodyPr>
+                    </wps:wsp>
+                  </a:graphicData>
+                </a:graphic>
+                <wp14:sizeRelH relativeFrom="margin">
+                  <wp14:pctWidth>0</wp14:pctWidth>
+                </wp14:sizeRelH>
+                <wp14:sizeRelV relativeFrom="margin">
+                  <wp14:pctHeight>0</wp14:pctHeight>
+                </wp14:sizeRelV>
+              </wp:anchor>
+            </w:drawing>
+          </mc:Choice>
+          <mc:Fallback>
+            <w:pict>
+              <v:shape w14:anchorId="2FD56B96" id="Text Box 43" o:spid="_x0000_s1037" type="#_x0000_t202" style="position:absolute;margin-left:346.75pt;margin-top:107.75pt;width:171.75pt;height:36.9pt;z-index:251704320;visibility:visible;mso-wrap-style:square;mso-width-percent:0;mso-height-percent:0;mso-wrap-distance-left:9pt;mso-wrap-distance-top:3.6pt;mso-wrap-distance-right:9pt;mso-wrap-distance-bottom:3.6pt;mso-position-horizontal:absolute;mso-position-horizontal-relative:text;mso-position-vertical:absolute;mso-position-vertical-relative:text;mso-width-percent:0;mso-height-percent:0;mso-width-relative:margin;mso-height-relative:margin;v-text-anchor:top" o:gfxdata="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">
+                <v:textbox>
+                  <w:txbxContent>
+                    <w:p>
+                      <w:r>
+                        <w:t>Choose the file you created and then click “Synchronize”.</w:t>
+                      </w:r>
+                    </w:p>
+                  </w:txbxContent>
+                </v:textbox>
+              </v:shape>
+            </w:pict>
+          </mc:Fallback>
+        </mc:AlternateContent>
+      </w:r>
       <w:r>
         <w:rPr>
           <w:noProof/>
         </w:rPr>
         <w:drawing>
-          <wp:inline distT="0" distB="0" distL="0" distR="0" wp14:anchorId="78F56DD4" wp14:editId="78F56DD5">
-            <wp:extent cx="5943600" cy="2455587"/>
-            <wp:effectExtent l="0" t="0" r="0" b="1905"/>
-            <wp:docPr id="17" name="Picture 17"/>
+          <wp:inline distT="0" distB="0" distL="0" distR="0" wp14:anchorId="300CD40A" wp14:editId="6BB27624">
+            <wp:extent cx="6858000" cy="2781935"/>
+            <wp:effectExtent l="0" t="0" r="0" b="0"/>
+            <wp:docPr id="41" name="Picture 41" descr="Graphical user interface, text, application, email&#10;&#10;Description automatically generated"/>
             <wp:cNvGraphicFramePr>
               <a:graphicFrameLocks xmlns:a="http://schemas.openxmlformats.org/drawingml/2006/main" noChangeAspect="1"/>
             </wp:cNvGraphicFramePr>
@@ -1694,7 +3114,7 @@
               <a:graphicData uri="http://schemas.openxmlformats.org/drawingml/2006/picture">
                 <pic:pic xmlns:pic="http://schemas.openxmlformats.org/drawingml/2006/picture">
                   <pic:nvPicPr>
-                    <pic:cNvPr id="17" name="prospective-nl-upload-6-van5.png"/>
+                    <pic:cNvPr id="41" name="Picture 41" descr="Graphical user interface, text, application, email&#10;&#10;Description automatically generated"/>
                     <pic:cNvPicPr/>
                   </pic:nvPicPr>
                   <pic:blipFill>
@@ -1712,7 +3132,7 @@
                   <pic:spPr>
                     <a:xfrm>
                       <a:off x="0" y="0"/>
-                      <a:ext cx="5952771" cy="2459376"/>
+                      <a:ext cx="6858000" cy="2781935"/>
                     </a:xfrm>
                     <a:prstGeom prst="rect">
                       <a:avLst/>
@@ -1724,190 +3144,8 @@
           </wp:inline>
         </w:drawing>
       </w:r>
-    </w:p>
-    <w:p/>
-    <w:p>
-      <w:r>
-        <w:rPr>
-          <w:noProof/>
-        </w:rPr>
-        <w:drawing>
-          <wp:inline distT="0" distB="0" distL="0" distR="0" wp14:anchorId="78F56DD6" wp14:editId="78F56DD7">
-            <wp:extent cx="5943600" cy="1034627"/>
-            <wp:effectExtent l="0" t="0" r="0" b="0"/>
-            <wp:docPr id="18" name="Picture 18"/>
-            <wp:cNvGraphicFramePr>
-              <a:graphicFrameLocks xmlns:a="http://schemas.openxmlformats.org/drawingml/2006/main" noChangeAspect="1"/>
-            </wp:cNvGraphicFramePr>
-            <a:graphic xmlns:a="http://schemas.openxmlformats.org/drawingml/2006/main">
-              <a:graphicData uri="http://schemas.openxmlformats.org/drawingml/2006/picture">
-                <pic:pic xmlns:pic="http://schemas.openxmlformats.org/drawingml/2006/picture">
-                  <pic:nvPicPr>
-                    <pic:cNvPr id="18" name="prospective-nl-upload-7-van5.png"/>
-                    <pic:cNvPicPr/>
-                  </pic:nvPicPr>
-                  <pic:blipFill>
-                    <a:blip r:embed="rId11">
-                      <a:extLst>
-                        <a:ext uri="{28A0092B-C50C-407E-A947-70E740481C1C}">
-                          <a14:useLocalDpi xmlns:a14="http://schemas.microsoft.com/office/drawing/2010/main" val="0"/>
-                        </a:ext>
-                      </a:extLst>
-                    </a:blip>
-                    <a:stretch>
-                      <a:fillRect/>
-                    </a:stretch>
-                  </pic:blipFill>
-                  <pic:spPr>
-                    <a:xfrm>
-                      <a:off x="0" y="0"/>
-                      <a:ext cx="5992359" cy="1043115"/>
-                    </a:xfrm>
-                    <a:prstGeom prst="rect">
-                      <a:avLst/>
-                    </a:prstGeom>
-                  </pic:spPr>
-                </pic:pic>
-              </a:graphicData>
-            </a:graphic>
-          </wp:inline>
-        </w:drawing>
-      </w:r>
-    </w:p>
-    <w:p>
-      <w:r>
-        <w:br w:type="page"/>
-      </w:r>
-    </w:p>
-    <w:p>
-      <w:pPr>
-        <w:rPr>
-          <w:b/>
-        </w:rPr>
-      </w:pPr>
-      <w:r>
-        <w:rPr>
-          <w:b/>
-        </w:rPr>
-        <w:lastRenderedPageBreak/>
-        <w:t>Step 5:  Upload the Prospective NL list</w:t>
-      </w:r>
-    </w:p>
-    <w:p>
-      <w:r>
-        <w:t>The link</w:t>
-      </w:r>
-      <w:r>
-        <w:t xml:space="preserve"> the NLP Services Admin Page is county specific.  You should already know this link.  Choose the “Upload the </w:t>
-      </w:r>
-      <w:proofErr w:type="gramStart"/>
-      <w:r>
-        <w:t>list..</w:t>
-      </w:r>
-      <w:proofErr w:type="gramEnd"/>
-      <w:r>
-        <w:t>” link.</w:t>
-      </w:r>
-    </w:p>
-    <w:p>
-      <w:r>
-        <w:rPr>
-          <w:noProof/>
-        </w:rPr>
-        <w:drawing>
-          <wp:inline distT="0" distB="0" distL="0" distR="0" wp14:anchorId="78F56DD8" wp14:editId="78F56DD9">
-            <wp:extent cx="3925868" cy="5229225"/>
-            <wp:effectExtent l="0" t="0" r="0" b="0"/>
-            <wp:docPr id="2" name="Picture 2"/>
-            <wp:cNvGraphicFramePr>
-              <a:graphicFrameLocks xmlns:a="http://schemas.openxmlformats.org/drawingml/2006/main" noChangeAspect="1"/>
-            </wp:cNvGraphicFramePr>
-            <a:graphic xmlns:a="http://schemas.openxmlformats.org/drawingml/2006/main">
-              <a:graphicData uri="http://schemas.openxmlformats.org/drawingml/2006/picture">
-                <pic:pic xmlns:pic="http://schemas.openxmlformats.org/drawingml/2006/picture">
-                  <pic:nvPicPr>
-                    <pic:cNvPr id="2" name="prospective-nl-upload-8-v3.png"/>
-                    <pic:cNvPicPr/>
-                  </pic:nvPicPr>
-                  <pic:blipFill>
-                    <a:blip r:embed="rId12">
-                      <a:extLst>
-                        <a:ext uri="{28A0092B-C50C-407E-A947-70E740481C1C}">
-                          <a14:useLocalDpi xmlns:a14="http://schemas.microsoft.com/office/drawing/2010/main" val="0"/>
-                        </a:ext>
-                      </a:extLst>
-                    </a:blip>
-                    <a:stretch>
-                      <a:fillRect/>
-                    </a:stretch>
-                  </pic:blipFill>
-                  <pic:spPr>
-                    <a:xfrm>
-                      <a:off x="0" y="0"/>
-                      <a:ext cx="3967678" cy="5284916"/>
-                    </a:xfrm>
-                    <a:prstGeom prst="rect">
-                      <a:avLst/>
-                    </a:prstGeom>
-                  </pic:spPr>
-                </pic:pic>
-              </a:graphicData>
-            </a:graphic>
-          </wp:inline>
-        </w:drawing>
-      </w:r>
-    </w:p>
-    <w:p>
-      <w:r>
-        <w:t>Then Choose the file to upload and click upload.</w:t>
-      </w:r>
-    </w:p>
-    <w:p>
-      <w:r>
-        <w:rPr>
-          <w:noProof/>
-        </w:rPr>
-        <w:drawing>
-          <wp:inline distT="0" distB="0" distL="0" distR="0" wp14:anchorId="78F56DDA" wp14:editId="78F56DDB">
-            <wp:extent cx="5257800" cy="2493560"/>
-            <wp:effectExtent l="0" t="0" r="0" b="2540"/>
-            <wp:docPr id="3" name="Picture 3"/>
-            <wp:cNvGraphicFramePr>
-              <a:graphicFrameLocks xmlns:a="http://schemas.openxmlformats.org/drawingml/2006/main" noChangeAspect="1"/>
-            </wp:cNvGraphicFramePr>
-            <a:graphic xmlns:a="http://schemas.openxmlformats.org/drawingml/2006/main">
-              <a:graphicData uri="http://schemas.openxmlformats.org/drawingml/2006/picture">
-                <pic:pic xmlns:pic="http://schemas.openxmlformats.org/drawingml/2006/picture">
-                  <pic:nvPicPr>
-                    <pic:cNvPr id="3" name="prospective-nl-upload-9-v3.png"/>
-                    <pic:cNvPicPr/>
-                  </pic:nvPicPr>
-                  <pic:blipFill>
-                    <a:blip r:embed="rId13">
-                      <a:extLst>
-                        <a:ext uri="{28A0092B-C50C-407E-A947-70E740481C1C}">
-                          <a14:useLocalDpi xmlns:a14="http://schemas.microsoft.com/office/drawing/2010/main" val="0"/>
-                        </a:ext>
-                      </a:extLst>
-                    </a:blip>
-                    <a:stretch>
-                      <a:fillRect/>
-                    </a:stretch>
-                  </pic:blipFill>
-                  <pic:spPr>
-                    <a:xfrm>
-                      <a:off x="0" y="0"/>
-                      <a:ext cx="5299480" cy="2513327"/>
-                    </a:xfrm>
-                    <a:prstGeom prst="rect">
-                      <a:avLst/>
-                    </a:prstGeom>
-                  </pic:spPr>
-                </pic:pic>
-              </a:graphicData>
-            </a:graphic>
-          </wp:inline>
-        </w:drawing>
+      <w:r>
+        <w:br w:type="textWrapping" w:clear="all"/>
       </w:r>
     </w:p>
     <w:sectPr>
@@ -1921,7 +3159,7 @@
 </file>
 
 <file path=word/styles.xml><?xml version="1.0" encoding="utf-8"?>
-<w:styles xmlns:mc="http://schemas.openxmlformats.org/markup-compatibility/2006" xmlns:r="http://schemas.openxmlformats.org/officeDocument/2006/relationships" xmlns:w="http://schemas.openxmlformats.org/wordprocessingml/2006/main" xmlns:w14="http://schemas.microsoft.com/office/word/2010/wordml" xmlns:w15="http://schemas.microsoft.com/office/word/2012/wordml" xmlns:w16cex="http://schemas.microsoft.com/office/word/2018/wordml/cex" xmlns:w16cid="http://schemas.microsoft.com/office/word/2016/wordml/cid" xmlns:w16="http://schemas.microsoft.com/office/word/2018/wordml" xmlns:w16sdtdh="http://schemas.microsoft.com/office/word/2020/wordml/sdtdatahash" xmlns:w16se="http://schemas.microsoft.com/office/word/2015/wordml/symex" mc:Ignorable="w14 w15 w16se w16cid w16 w16cex w16sdtdh">
+<w:styles xmlns:mc="http://schemas.openxmlformats.org/markup-compatibility/2006" xmlns:r="http://schemas.openxmlformats.org/officeDocument/2006/relationships" xmlns:w="http://schemas.openxmlformats.org/wordprocessingml/2006/main" xmlns:w14="http://schemas.microsoft.com/office/word/2010/wordml" xmlns:w15="http://schemas.microsoft.com/office/word/2012/wordml" xmlns:w16cex="http://schemas.microsoft.com/office/word/2018/wordml/cex" xmlns:w16cid="http://schemas.microsoft.com/office/word/2016/wordml/cid" xmlns:w16="http://schemas.microsoft.com/office/word/2018/wordml" xmlns:w16se="http://schemas.microsoft.com/office/word/2015/wordml/symex" mc:Ignorable="w14 w15 w16se w16cid w16 w16cex">
   <w:docDefaults>
     <w:rPrDefault>
       <w:rPr>
@@ -2043,6 +3281,7 @@
     <w:lsdException w:name="HTML Sample" w:semiHidden="1" w:unhideWhenUsed="1"/>
     <w:lsdException w:name="HTML Typewriter" w:semiHidden="1" w:unhideWhenUsed="1"/>
     <w:lsdException w:name="HTML Variable" w:semiHidden="1" w:unhideWhenUsed="1"/>
+    <w:lsdException w:name="Normal Table" w:semiHidden="1" w:unhideWhenUsed="1"/>
     <w:lsdException w:name="annotation subject" w:semiHidden="1" w:unhideWhenUsed="1"/>
     <w:lsdException w:name="No List" w:semiHidden="1" w:unhideWhenUsed="1"/>
     <w:lsdException w:name="Outline List 1" w:semiHidden="1" w:unhideWhenUsed="1"/>
@@ -2088,9 +3327,11 @@
     <w:lsdException w:name="Table Subtle 1" w:semiHidden="1" w:unhideWhenUsed="1"/>
     <w:lsdException w:name="Table Subtle 2" w:semiHidden="1" w:unhideWhenUsed="1"/>
     <w:lsdException w:name="Table Web 1" w:semiHidden="1" w:unhideWhenUsed="1"/>
+    <w:lsdException w:name="Table Web 2" w:semiHidden="1" w:unhideWhenUsed="1"/>
     <w:lsdException w:name="Table Web 3" w:semiHidden="1" w:unhideWhenUsed="1"/>
     <w:lsdException w:name="Balloon Text" w:semiHidden="1" w:unhideWhenUsed="1"/>
     <w:lsdException w:name="Table Grid" w:uiPriority="59"/>
+    <w:lsdException w:name="Table Theme" w:semiHidden="1" w:unhideWhenUsed="1"/>
     <w:lsdException w:name="Placeholder Text" w:semiHidden="1"/>
     <w:lsdException w:name="No Spacing" w:uiPriority="1" w:qFormat="1"/>
     <w:lsdException w:name="Light Shading" w:uiPriority="60"/>
